--- a/FRA/1412553/FRA_Mô tả_Quản lý dịch vụ.docx
+++ b/FRA/1412553/FRA_Mô tả_Quản lý dịch vụ.docx
@@ -36,8 +36,13 @@
             <w:pPr>
               <w:pStyle w:val="MyTable1"/>
             </w:pPr>
-            <w:r>
-              <w:t>Tên Use Case</w:t>
+            <w:proofErr w:type="spellStart"/>
+            <w:r>
+              <w:t>Tên</w:t>
+            </w:r>
+            <w:proofErr w:type="spellEnd"/>
+            <w:r>
+              <w:t xml:space="preserve"> Use Case</w:t>
             </w:r>
           </w:p>
         </w:tc>
@@ -58,12 +63,35 @@
               <w:pStyle w:val="MyTable1"/>
               <w:cnfStyle w:val="100000000000" w:firstRow="1" w:lastRow="0" w:firstColumn="0" w:lastColumn="0" w:oddVBand="0" w:evenVBand="0" w:oddHBand="0" w:evenHBand="0" w:firstRowFirstColumn="0" w:firstRowLastColumn="0" w:lastRowFirstColumn="0" w:lastRowLastColumn="0"/>
             </w:pPr>
-            <w:r>
-              <w:t xml:space="preserve">Quản lí </w:t>
-            </w:r>
-            <w:r>
-              <w:t>dịch vụ</w:t>
-            </w:r>
+            <w:proofErr w:type="spellStart"/>
+            <w:r>
+              <w:t>Quản</w:t>
+            </w:r>
+            <w:proofErr w:type="spellEnd"/>
+            <w:r>
+              <w:t xml:space="preserve"> </w:t>
+            </w:r>
+            <w:proofErr w:type="spellStart"/>
+            <w:r>
+              <w:t>lí</w:t>
+            </w:r>
+            <w:proofErr w:type="spellEnd"/>
+            <w:r>
+              <w:t xml:space="preserve"> </w:t>
+            </w:r>
+            <w:proofErr w:type="spellStart"/>
+            <w:r>
+              <w:t>dịch</w:t>
+            </w:r>
+            <w:proofErr w:type="spellEnd"/>
+            <w:r>
+              <w:t xml:space="preserve"> </w:t>
+            </w:r>
+            <w:proofErr w:type="spellStart"/>
+            <w:r>
+              <w:t>vụ</w:t>
+            </w:r>
+            <w:proofErr w:type="spellEnd"/>
           </w:p>
         </w:tc>
         <w:tc>
@@ -82,8 +110,21 @@
               <w:pStyle w:val="MyTable1"/>
               <w:cnfStyle w:val="100000000000" w:firstRow="1" w:lastRow="0" w:firstColumn="0" w:lastColumn="0" w:oddVBand="0" w:evenVBand="0" w:oddHBand="0" w:evenHBand="0" w:firstRowFirstColumn="0" w:firstRowLastColumn="0" w:lastRowFirstColumn="0" w:lastRowLastColumn="0"/>
             </w:pPr>
-            <w:r>
-              <w:t xml:space="preserve">Mã số: </w:t>
+            <w:proofErr w:type="spellStart"/>
+            <w:r>
+              <w:t>Mã</w:t>
+            </w:r>
+            <w:proofErr w:type="spellEnd"/>
+            <w:r>
+              <w:t xml:space="preserve"> </w:t>
+            </w:r>
+            <w:proofErr w:type="spellStart"/>
+            <w:r>
+              <w:t>số</w:t>
+            </w:r>
+            <w:proofErr w:type="spellEnd"/>
+            <w:r>
+              <w:t xml:space="preserve">: </w:t>
             </w:r>
           </w:p>
         </w:tc>
@@ -147,8 +188,21 @@
               <w:pStyle w:val="MyTable1"/>
               <w:cnfStyle w:val="000000100000" w:firstRow="0" w:lastRow="0" w:firstColumn="0" w:lastColumn="0" w:oddVBand="0" w:evenVBand="0" w:oddHBand="1" w:evenHBand="0" w:firstRowFirstColumn="0" w:firstRowLastColumn="0" w:lastRowFirstColumn="0" w:lastRowLastColumn="0"/>
             </w:pPr>
-            <w:r>
-              <w:t xml:space="preserve">Tham chiếu: </w:t>
+            <w:proofErr w:type="spellStart"/>
+            <w:r>
+              <w:t>Tham</w:t>
+            </w:r>
+            <w:proofErr w:type="spellEnd"/>
+            <w:r>
+              <w:t xml:space="preserve"> </w:t>
+            </w:r>
+            <w:proofErr w:type="spellStart"/>
+            <w:r>
+              <w:t>chiếu</w:t>
+            </w:r>
+            <w:proofErr w:type="spellEnd"/>
+            <w:r>
+              <w:t xml:space="preserve">: </w:t>
             </w:r>
           </w:p>
         </w:tc>
@@ -166,9 +220,19 @@
             <w:pPr>
               <w:pStyle w:val="MyTable1"/>
             </w:pPr>
-            <w:r>
-              <w:t>Mô tả</w:t>
-            </w:r>
+            <w:proofErr w:type="spellStart"/>
+            <w:r>
+              <w:t>Mô</w:t>
+            </w:r>
+            <w:proofErr w:type="spellEnd"/>
+            <w:r>
+              <w:t xml:space="preserve"> </w:t>
+            </w:r>
+            <w:proofErr w:type="spellStart"/>
+            <w:r>
+              <w:t>tả</w:t>
+            </w:r>
+            <w:proofErr w:type="spellEnd"/>
           </w:p>
         </w:tc>
         <w:tc>
@@ -185,10 +249,159 @@
               <w:cnfStyle w:val="000000000000" w:firstRow="0" w:lastRow="0" w:firstColumn="0" w:lastColumn="0" w:oddVBand="0" w:evenVBand="0" w:oddHBand="0" w:evenHBand="0" w:firstRowFirstColumn="0" w:firstRowLastColumn="0" w:lastRowFirstColumn="0" w:lastRowLastColumn="0"/>
             </w:pPr>
             <w:r>
-              <w:t xml:space="preserve">UC bắt đầu khi </w:t>
-            </w:r>
-            <w:r>
-              <w:t>khách hàng hàng có nhu cầu sử dụng các dịch vụ hiện có của khách hàng.</w:t>
+              <w:t xml:space="preserve">UC </w:t>
+            </w:r>
+            <w:proofErr w:type="spellStart"/>
+            <w:r>
+              <w:t>bắt</w:t>
+            </w:r>
+            <w:proofErr w:type="spellEnd"/>
+            <w:r>
+              <w:t xml:space="preserve"> </w:t>
+            </w:r>
+            <w:proofErr w:type="spellStart"/>
+            <w:r>
+              <w:t>đầu</w:t>
+            </w:r>
+            <w:proofErr w:type="spellEnd"/>
+            <w:r>
+              <w:t xml:space="preserve"> </w:t>
+            </w:r>
+            <w:proofErr w:type="spellStart"/>
+            <w:r>
+              <w:t>khi</w:t>
+            </w:r>
+            <w:proofErr w:type="spellEnd"/>
+            <w:r>
+              <w:t xml:space="preserve"> </w:t>
+            </w:r>
+            <w:proofErr w:type="spellStart"/>
+            <w:r>
+              <w:t>khách</w:t>
+            </w:r>
+            <w:proofErr w:type="spellEnd"/>
+            <w:r>
+              <w:t xml:space="preserve"> </w:t>
+            </w:r>
+            <w:proofErr w:type="spellStart"/>
+            <w:r>
+              <w:t>hàng</w:t>
+            </w:r>
+            <w:proofErr w:type="spellEnd"/>
+            <w:r>
+              <w:t xml:space="preserve"> </w:t>
+            </w:r>
+            <w:proofErr w:type="spellStart"/>
+            <w:r>
+              <w:t>hàng</w:t>
+            </w:r>
+            <w:proofErr w:type="spellEnd"/>
+            <w:r>
+              <w:t xml:space="preserve"> </w:t>
+            </w:r>
+            <w:proofErr w:type="spellStart"/>
+            <w:r>
+              <w:t>có</w:t>
+            </w:r>
+            <w:proofErr w:type="spellEnd"/>
+            <w:r>
+              <w:t xml:space="preserve"> </w:t>
+            </w:r>
+            <w:proofErr w:type="spellStart"/>
+            <w:r>
+              <w:t>nhu</w:t>
+            </w:r>
+            <w:proofErr w:type="spellEnd"/>
+            <w:r>
+              <w:t xml:space="preserve"> </w:t>
+            </w:r>
+            <w:proofErr w:type="spellStart"/>
+            <w:r>
+              <w:t>cầu</w:t>
+            </w:r>
+            <w:proofErr w:type="spellEnd"/>
+            <w:r>
+              <w:t xml:space="preserve"> </w:t>
+            </w:r>
+            <w:proofErr w:type="spellStart"/>
+            <w:r>
+              <w:t>sử</w:t>
+            </w:r>
+            <w:proofErr w:type="spellEnd"/>
+            <w:r>
+              <w:t xml:space="preserve"> </w:t>
+            </w:r>
+            <w:proofErr w:type="spellStart"/>
+            <w:r>
+              <w:t>dụng</w:t>
+            </w:r>
+            <w:proofErr w:type="spellEnd"/>
+            <w:r>
+              <w:t xml:space="preserve"> </w:t>
+            </w:r>
+            <w:proofErr w:type="spellStart"/>
+            <w:r>
+              <w:t>các</w:t>
+            </w:r>
+            <w:proofErr w:type="spellEnd"/>
+            <w:r>
+              <w:t xml:space="preserve"> </w:t>
+            </w:r>
+            <w:proofErr w:type="spellStart"/>
+            <w:r>
+              <w:t>dịch</w:t>
+            </w:r>
+            <w:proofErr w:type="spellEnd"/>
+            <w:r>
+              <w:t xml:space="preserve"> </w:t>
+            </w:r>
+            <w:proofErr w:type="spellStart"/>
+            <w:r>
+              <w:t>vụ</w:t>
+            </w:r>
+            <w:proofErr w:type="spellEnd"/>
+            <w:r>
+              <w:t xml:space="preserve"> </w:t>
+            </w:r>
+            <w:proofErr w:type="spellStart"/>
+            <w:r>
+              <w:t>hiện</w:t>
+            </w:r>
+            <w:proofErr w:type="spellEnd"/>
+            <w:r>
+              <w:t xml:space="preserve"> </w:t>
+            </w:r>
+            <w:proofErr w:type="spellStart"/>
+            <w:r>
+              <w:t>có</w:t>
+            </w:r>
+            <w:proofErr w:type="spellEnd"/>
+            <w:r>
+              <w:t xml:space="preserve"> </w:t>
+            </w:r>
+            <w:proofErr w:type="spellStart"/>
+            <w:r>
+              <w:t>của</w:t>
+            </w:r>
+            <w:proofErr w:type="spellEnd"/>
+            <w:r>
+              <w:t xml:space="preserve"> </w:t>
+            </w:r>
+            <w:proofErr w:type="spellStart"/>
+            <w:r>
+              <w:t>khách</w:t>
+            </w:r>
+            <w:proofErr w:type="spellEnd"/>
+            <w:r>
+              <w:t xml:space="preserve"> </w:t>
+            </w:r>
+            <w:proofErr w:type="spellStart"/>
+            <w:r>
+              <w:t>hàng</w:t>
+            </w:r>
+            <w:proofErr w:type="spellEnd"/>
+            <w:r>
+              <w:t>.</w:t>
             </w:r>
           </w:p>
         </w:tc>
@@ -206,9 +419,27 @@
             <w:pPr>
               <w:pStyle w:val="MyTable1"/>
             </w:pPr>
-            <w:r>
-              <w:t>Dòng cơ bản</w:t>
-            </w:r>
+            <w:proofErr w:type="spellStart"/>
+            <w:r>
+              <w:t>Dòng</w:t>
+            </w:r>
+            <w:proofErr w:type="spellEnd"/>
+            <w:r>
+              <w:t xml:space="preserve"> </w:t>
+            </w:r>
+            <w:proofErr w:type="spellStart"/>
+            <w:r>
+              <w:t>cơ</w:t>
+            </w:r>
+            <w:proofErr w:type="spellEnd"/>
+            <w:r>
+              <w:t xml:space="preserve"> </w:t>
+            </w:r>
+            <w:proofErr w:type="spellStart"/>
+            <w:r>
+              <w:t>bản</w:t>
+            </w:r>
+            <w:proofErr w:type="spellEnd"/>
           </w:p>
         </w:tc>
         <w:tc>
@@ -231,14 +462,286 @@
                 <w:szCs w:val="24"/>
               </w:rPr>
             </w:pPr>
-            <w:r>
-              <w:rPr>
-                <w:b w:val="0"/>
-                <w:sz w:val="24"/>
-                <w:szCs w:val="24"/>
-              </w:rPr>
-              <w:t>Khách hàng liên hệ đến bộ phận tiếp tân để đăng kí sử dụng dịch vụ</w:t>
-            </w:r>
+            <w:proofErr w:type="spellStart"/>
+            <w:r>
+              <w:rPr>
+                <w:b w:val="0"/>
+                <w:sz w:val="24"/>
+                <w:szCs w:val="24"/>
+              </w:rPr>
+              <w:t>Khách</w:t>
+            </w:r>
+            <w:proofErr w:type="spellEnd"/>
+            <w:r>
+              <w:rPr>
+                <w:b w:val="0"/>
+                <w:sz w:val="24"/>
+                <w:szCs w:val="24"/>
+              </w:rPr>
+              <w:t xml:space="preserve"> </w:t>
+            </w:r>
+            <w:proofErr w:type="spellStart"/>
+            <w:r>
+              <w:rPr>
+                <w:b w:val="0"/>
+                <w:sz w:val="24"/>
+                <w:szCs w:val="24"/>
+              </w:rPr>
+              <w:t>hàng</w:t>
+            </w:r>
+            <w:proofErr w:type="spellEnd"/>
+            <w:r>
+              <w:rPr>
+                <w:b w:val="0"/>
+                <w:sz w:val="24"/>
+                <w:szCs w:val="24"/>
+              </w:rPr>
+              <w:t xml:space="preserve"> </w:t>
+            </w:r>
+            <w:proofErr w:type="spellStart"/>
+            <w:r>
+              <w:rPr>
+                <w:b w:val="0"/>
+                <w:sz w:val="24"/>
+                <w:szCs w:val="24"/>
+              </w:rPr>
+              <w:t>liên</w:t>
+            </w:r>
+            <w:proofErr w:type="spellEnd"/>
+            <w:r>
+              <w:rPr>
+                <w:b w:val="0"/>
+                <w:sz w:val="24"/>
+                <w:szCs w:val="24"/>
+              </w:rPr>
+              <w:t xml:space="preserve"> </w:t>
+            </w:r>
+            <w:proofErr w:type="spellStart"/>
+            <w:r>
+              <w:rPr>
+                <w:b w:val="0"/>
+                <w:sz w:val="24"/>
+                <w:szCs w:val="24"/>
+              </w:rPr>
+              <w:t>hệ</w:t>
+            </w:r>
+            <w:proofErr w:type="spellEnd"/>
+            <w:r>
+              <w:rPr>
+                <w:b w:val="0"/>
+                <w:sz w:val="24"/>
+                <w:szCs w:val="24"/>
+              </w:rPr>
+              <w:t xml:space="preserve"> </w:t>
+            </w:r>
+            <w:proofErr w:type="spellStart"/>
+            <w:r>
+              <w:rPr>
+                <w:b w:val="0"/>
+                <w:sz w:val="24"/>
+                <w:szCs w:val="24"/>
+              </w:rPr>
+              <w:t>đến</w:t>
+            </w:r>
+            <w:proofErr w:type="spellEnd"/>
+            <w:r>
+              <w:rPr>
+                <w:b w:val="0"/>
+                <w:sz w:val="24"/>
+                <w:szCs w:val="24"/>
+              </w:rPr>
+              <w:t xml:space="preserve"> </w:t>
+            </w:r>
+            <w:proofErr w:type="spellStart"/>
+            <w:r>
+              <w:rPr>
+                <w:b w:val="0"/>
+                <w:sz w:val="24"/>
+                <w:szCs w:val="24"/>
+              </w:rPr>
+              <w:t>bộ</w:t>
+            </w:r>
+            <w:proofErr w:type="spellEnd"/>
+            <w:r>
+              <w:rPr>
+                <w:b w:val="0"/>
+                <w:sz w:val="24"/>
+                <w:szCs w:val="24"/>
+              </w:rPr>
+              <w:t xml:space="preserve"> </w:t>
+            </w:r>
+            <w:proofErr w:type="spellStart"/>
+            <w:r>
+              <w:rPr>
+                <w:b w:val="0"/>
+                <w:sz w:val="24"/>
+                <w:szCs w:val="24"/>
+              </w:rPr>
+              <w:t>phận</w:t>
+            </w:r>
+            <w:proofErr w:type="spellEnd"/>
+            <w:r>
+              <w:rPr>
+                <w:b w:val="0"/>
+                <w:sz w:val="24"/>
+                <w:szCs w:val="24"/>
+              </w:rPr>
+              <w:t xml:space="preserve"> </w:t>
+            </w:r>
+            <w:proofErr w:type="spellStart"/>
+            <w:r>
+              <w:rPr>
+                <w:b w:val="0"/>
+                <w:sz w:val="24"/>
+                <w:szCs w:val="24"/>
+              </w:rPr>
+              <w:t>tiếp</w:t>
+            </w:r>
+            <w:proofErr w:type="spellEnd"/>
+            <w:r>
+              <w:rPr>
+                <w:b w:val="0"/>
+                <w:sz w:val="24"/>
+                <w:szCs w:val="24"/>
+              </w:rPr>
+              <w:t xml:space="preserve"> </w:t>
+            </w:r>
+            <w:proofErr w:type="spellStart"/>
+            <w:r>
+              <w:rPr>
+                <w:b w:val="0"/>
+                <w:sz w:val="24"/>
+                <w:szCs w:val="24"/>
+              </w:rPr>
+              <w:t>tân</w:t>
+            </w:r>
+            <w:proofErr w:type="spellEnd"/>
+            <w:r>
+              <w:rPr>
+                <w:b w:val="0"/>
+                <w:sz w:val="24"/>
+                <w:szCs w:val="24"/>
+              </w:rPr>
+              <w:t xml:space="preserve"> </w:t>
+            </w:r>
+            <w:proofErr w:type="spellStart"/>
+            <w:r>
+              <w:rPr>
+                <w:b w:val="0"/>
+                <w:sz w:val="24"/>
+                <w:szCs w:val="24"/>
+              </w:rPr>
+              <w:t>để</w:t>
+            </w:r>
+            <w:proofErr w:type="spellEnd"/>
+            <w:r>
+              <w:rPr>
+                <w:b w:val="0"/>
+                <w:sz w:val="24"/>
+                <w:szCs w:val="24"/>
+              </w:rPr>
+              <w:t xml:space="preserve"> </w:t>
+            </w:r>
+            <w:proofErr w:type="spellStart"/>
+            <w:r>
+              <w:rPr>
+                <w:b w:val="0"/>
+                <w:sz w:val="24"/>
+                <w:szCs w:val="24"/>
+              </w:rPr>
+              <w:t>đăng</w:t>
+            </w:r>
+            <w:proofErr w:type="spellEnd"/>
+            <w:r>
+              <w:rPr>
+                <w:b w:val="0"/>
+                <w:sz w:val="24"/>
+                <w:szCs w:val="24"/>
+              </w:rPr>
+              <w:t xml:space="preserve"> </w:t>
+            </w:r>
+            <w:proofErr w:type="spellStart"/>
+            <w:r>
+              <w:rPr>
+                <w:b w:val="0"/>
+                <w:sz w:val="24"/>
+                <w:szCs w:val="24"/>
+              </w:rPr>
+              <w:t>kí</w:t>
+            </w:r>
+            <w:proofErr w:type="spellEnd"/>
+            <w:r>
+              <w:rPr>
+                <w:b w:val="0"/>
+                <w:sz w:val="24"/>
+                <w:szCs w:val="24"/>
+              </w:rPr>
+              <w:t xml:space="preserve"> </w:t>
+            </w:r>
+            <w:proofErr w:type="spellStart"/>
+            <w:r>
+              <w:rPr>
+                <w:b w:val="0"/>
+                <w:sz w:val="24"/>
+                <w:szCs w:val="24"/>
+              </w:rPr>
+              <w:t>sử</w:t>
+            </w:r>
+            <w:proofErr w:type="spellEnd"/>
+            <w:r>
+              <w:rPr>
+                <w:b w:val="0"/>
+                <w:sz w:val="24"/>
+                <w:szCs w:val="24"/>
+              </w:rPr>
+              <w:t xml:space="preserve"> </w:t>
+            </w:r>
+            <w:proofErr w:type="spellStart"/>
+            <w:r>
+              <w:rPr>
+                <w:b w:val="0"/>
+                <w:sz w:val="24"/>
+                <w:szCs w:val="24"/>
+              </w:rPr>
+              <w:t>dụng</w:t>
+            </w:r>
+            <w:proofErr w:type="spellEnd"/>
+            <w:r>
+              <w:rPr>
+                <w:b w:val="0"/>
+                <w:sz w:val="24"/>
+                <w:szCs w:val="24"/>
+              </w:rPr>
+              <w:t xml:space="preserve"> </w:t>
+            </w:r>
+            <w:proofErr w:type="spellStart"/>
+            <w:r>
+              <w:rPr>
+                <w:b w:val="0"/>
+                <w:sz w:val="24"/>
+                <w:szCs w:val="24"/>
+              </w:rPr>
+              <w:t>dịch</w:t>
+            </w:r>
+            <w:proofErr w:type="spellEnd"/>
+            <w:r>
+              <w:rPr>
+                <w:b w:val="0"/>
+                <w:sz w:val="24"/>
+                <w:szCs w:val="24"/>
+              </w:rPr>
+              <w:t xml:space="preserve"> </w:t>
+            </w:r>
+            <w:proofErr w:type="spellStart"/>
+            <w:r>
+              <w:rPr>
+                <w:b w:val="0"/>
+                <w:sz w:val="24"/>
+                <w:szCs w:val="24"/>
+              </w:rPr>
+              <w:t>vụ</w:t>
+            </w:r>
+            <w:proofErr w:type="spellEnd"/>
           </w:p>
           <w:p>
             <w:pPr>
@@ -255,13 +758,239 @@
                 <w:szCs w:val="24"/>
               </w:rPr>
             </w:pPr>
-            <w:r>
-              <w:rPr>
-                <w:b w:val="0"/>
-                <w:sz w:val="24"/>
-                <w:szCs w:val="24"/>
-              </w:rPr>
-              <w:t>Khách hàng xem danh sách các dịch vụ hiện có của khách sạn.</w:t>
+            <w:proofErr w:type="spellStart"/>
+            <w:r>
+              <w:rPr>
+                <w:b w:val="0"/>
+                <w:sz w:val="24"/>
+                <w:szCs w:val="24"/>
+              </w:rPr>
+              <w:t>Nhân</w:t>
+            </w:r>
+            <w:proofErr w:type="spellEnd"/>
+            <w:r>
+              <w:rPr>
+                <w:b w:val="0"/>
+                <w:sz w:val="24"/>
+                <w:szCs w:val="24"/>
+              </w:rPr>
+              <w:t xml:space="preserve"> </w:t>
+            </w:r>
+            <w:proofErr w:type="spellStart"/>
+            <w:r>
+              <w:rPr>
+                <w:b w:val="0"/>
+                <w:sz w:val="24"/>
+                <w:szCs w:val="24"/>
+              </w:rPr>
+              <w:t>viên</w:t>
+            </w:r>
+            <w:proofErr w:type="spellEnd"/>
+            <w:r>
+              <w:rPr>
+                <w:b w:val="0"/>
+                <w:sz w:val="24"/>
+                <w:szCs w:val="24"/>
+              </w:rPr>
+              <w:t xml:space="preserve"> </w:t>
+            </w:r>
+            <w:proofErr w:type="spellStart"/>
+            <w:r>
+              <w:rPr>
+                <w:b w:val="0"/>
+                <w:sz w:val="24"/>
+                <w:szCs w:val="24"/>
+              </w:rPr>
+              <w:t>tiếp</w:t>
+            </w:r>
+            <w:proofErr w:type="spellEnd"/>
+            <w:r>
+              <w:rPr>
+                <w:b w:val="0"/>
+                <w:sz w:val="24"/>
+                <w:szCs w:val="24"/>
+              </w:rPr>
+              <w:t xml:space="preserve"> </w:t>
+            </w:r>
+            <w:proofErr w:type="spellStart"/>
+            <w:r>
+              <w:rPr>
+                <w:b w:val="0"/>
+                <w:sz w:val="24"/>
+                <w:szCs w:val="24"/>
+              </w:rPr>
+              <w:t>nhận</w:t>
+            </w:r>
+            <w:proofErr w:type="spellEnd"/>
+            <w:r>
+              <w:rPr>
+                <w:b w:val="0"/>
+                <w:sz w:val="24"/>
+                <w:szCs w:val="24"/>
+              </w:rPr>
+              <w:t xml:space="preserve"> </w:t>
+            </w:r>
+            <w:proofErr w:type="spellStart"/>
+            <w:r>
+              <w:rPr>
+                <w:b w:val="0"/>
+                <w:sz w:val="24"/>
+                <w:szCs w:val="24"/>
+              </w:rPr>
+              <w:t>yêu</w:t>
+            </w:r>
+            <w:proofErr w:type="spellEnd"/>
+            <w:r>
+              <w:rPr>
+                <w:b w:val="0"/>
+                <w:sz w:val="24"/>
+                <w:szCs w:val="24"/>
+              </w:rPr>
+              <w:t xml:space="preserve"> </w:t>
+            </w:r>
+            <w:proofErr w:type="spellStart"/>
+            <w:r>
+              <w:rPr>
+                <w:b w:val="0"/>
+                <w:sz w:val="24"/>
+                <w:szCs w:val="24"/>
+              </w:rPr>
+              <w:t>cầu</w:t>
+            </w:r>
+            <w:proofErr w:type="spellEnd"/>
+            <w:r>
+              <w:rPr>
+                <w:b w:val="0"/>
+                <w:sz w:val="24"/>
+                <w:szCs w:val="24"/>
+              </w:rPr>
+              <w:t xml:space="preserve"> </w:t>
+            </w:r>
+            <w:proofErr w:type="spellStart"/>
+            <w:r>
+              <w:rPr>
+                <w:b w:val="0"/>
+                <w:sz w:val="24"/>
+                <w:szCs w:val="24"/>
+              </w:rPr>
+              <w:t>sử</w:t>
+            </w:r>
+            <w:proofErr w:type="spellEnd"/>
+            <w:r>
+              <w:rPr>
+                <w:b w:val="0"/>
+                <w:sz w:val="24"/>
+                <w:szCs w:val="24"/>
+              </w:rPr>
+              <w:t xml:space="preserve"> </w:t>
+            </w:r>
+            <w:proofErr w:type="spellStart"/>
+            <w:r>
+              <w:rPr>
+                <w:b w:val="0"/>
+                <w:sz w:val="24"/>
+                <w:szCs w:val="24"/>
+              </w:rPr>
+              <w:t>dụng</w:t>
+            </w:r>
+            <w:proofErr w:type="spellEnd"/>
+            <w:r>
+              <w:rPr>
+                <w:b w:val="0"/>
+                <w:sz w:val="24"/>
+                <w:szCs w:val="24"/>
+              </w:rPr>
+              <w:t xml:space="preserve"> </w:t>
+            </w:r>
+            <w:proofErr w:type="spellStart"/>
+            <w:r>
+              <w:rPr>
+                <w:b w:val="0"/>
+                <w:sz w:val="24"/>
+                <w:szCs w:val="24"/>
+              </w:rPr>
+              <w:t>dịch</w:t>
+            </w:r>
+            <w:proofErr w:type="spellEnd"/>
+            <w:r>
+              <w:rPr>
+                <w:b w:val="0"/>
+                <w:sz w:val="24"/>
+                <w:szCs w:val="24"/>
+              </w:rPr>
+              <w:t xml:space="preserve"> </w:t>
+            </w:r>
+            <w:proofErr w:type="spellStart"/>
+            <w:r>
+              <w:rPr>
+                <w:b w:val="0"/>
+                <w:sz w:val="24"/>
+                <w:szCs w:val="24"/>
+              </w:rPr>
+              <w:t>vụ</w:t>
+            </w:r>
+            <w:proofErr w:type="spellEnd"/>
+            <w:r>
+              <w:rPr>
+                <w:b w:val="0"/>
+                <w:sz w:val="24"/>
+                <w:szCs w:val="24"/>
+              </w:rPr>
+              <w:t xml:space="preserve"> </w:t>
+            </w:r>
+            <w:proofErr w:type="spellStart"/>
+            <w:r>
+              <w:rPr>
+                <w:b w:val="0"/>
+                <w:sz w:val="24"/>
+                <w:szCs w:val="24"/>
+              </w:rPr>
+              <w:t>của</w:t>
+            </w:r>
+            <w:proofErr w:type="spellEnd"/>
+            <w:r>
+              <w:rPr>
+                <w:b w:val="0"/>
+                <w:sz w:val="24"/>
+                <w:szCs w:val="24"/>
+              </w:rPr>
+              <w:t xml:space="preserve"> </w:t>
+            </w:r>
+            <w:proofErr w:type="spellStart"/>
+            <w:r>
+              <w:rPr>
+                <w:b w:val="0"/>
+                <w:sz w:val="24"/>
+                <w:szCs w:val="24"/>
+              </w:rPr>
+              <w:t>khách</w:t>
+            </w:r>
+            <w:proofErr w:type="spellEnd"/>
+            <w:r>
+              <w:rPr>
+                <w:b w:val="0"/>
+                <w:sz w:val="24"/>
+                <w:szCs w:val="24"/>
+              </w:rPr>
+              <w:t xml:space="preserve"> </w:t>
+            </w:r>
+            <w:proofErr w:type="spellStart"/>
+            <w:r>
+              <w:rPr>
+                <w:b w:val="0"/>
+                <w:sz w:val="24"/>
+                <w:szCs w:val="24"/>
+              </w:rPr>
+              <w:t>hàng</w:t>
+            </w:r>
+            <w:proofErr w:type="spellEnd"/>
+            <w:r>
+              <w:rPr>
+                <w:b w:val="0"/>
+                <w:sz w:val="24"/>
+                <w:szCs w:val="24"/>
+              </w:rPr>
+              <w:t>.</w:t>
             </w:r>
           </w:p>
           <w:p>
@@ -279,13 +1008,509 @@
                 <w:szCs w:val="24"/>
               </w:rPr>
             </w:pPr>
-            <w:r>
-              <w:rPr>
-                <w:b w:val="0"/>
-                <w:sz w:val="24"/>
-                <w:szCs w:val="24"/>
-              </w:rPr>
-              <w:t>Khách hàng chon loại hình dịch vụ ưa thích để đăng ký.</w:t>
+            <w:proofErr w:type="spellStart"/>
+            <w:r>
+              <w:rPr>
+                <w:b w:val="0"/>
+                <w:sz w:val="24"/>
+                <w:szCs w:val="24"/>
+              </w:rPr>
+              <w:t>Nhân</w:t>
+            </w:r>
+            <w:proofErr w:type="spellEnd"/>
+            <w:r>
+              <w:rPr>
+                <w:b w:val="0"/>
+                <w:sz w:val="24"/>
+                <w:szCs w:val="24"/>
+              </w:rPr>
+              <w:t xml:space="preserve"> </w:t>
+            </w:r>
+            <w:proofErr w:type="spellStart"/>
+            <w:r>
+              <w:rPr>
+                <w:b w:val="0"/>
+                <w:sz w:val="24"/>
+                <w:szCs w:val="24"/>
+              </w:rPr>
+              <w:t>viên</w:t>
+            </w:r>
+            <w:proofErr w:type="spellEnd"/>
+            <w:r>
+              <w:rPr>
+                <w:b w:val="0"/>
+                <w:sz w:val="24"/>
+                <w:szCs w:val="24"/>
+              </w:rPr>
+              <w:t xml:space="preserve"> </w:t>
+            </w:r>
+            <w:proofErr w:type="spellStart"/>
+            <w:r>
+              <w:rPr>
+                <w:b w:val="0"/>
+                <w:sz w:val="24"/>
+                <w:szCs w:val="24"/>
+              </w:rPr>
+              <w:t>hỏi</w:t>
+            </w:r>
+            <w:proofErr w:type="spellEnd"/>
+            <w:r>
+              <w:rPr>
+                <w:b w:val="0"/>
+                <w:sz w:val="24"/>
+                <w:szCs w:val="24"/>
+              </w:rPr>
+              <w:t xml:space="preserve"> </w:t>
+            </w:r>
+            <w:proofErr w:type="spellStart"/>
+            <w:r>
+              <w:rPr>
+                <w:b w:val="0"/>
+                <w:sz w:val="24"/>
+                <w:szCs w:val="24"/>
+              </w:rPr>
+              <w:t>khách</w:t>
+            </w:r>
+            <w:proofErr w:type="spellEnd"/>
+            <w:r>
+              <w:rPr>
+                <w:b w:val="0"/>
+                <w:sz w:val="24"/>
+                <w:szCs w:val="24"/>
+              </w:rPr>
+              <w:t xml:space="preserve"> </w:t>
+            </w:r>
+            <w:proofErr w:type="spellStart"/>
+            <w:r>
+              <w:rPr>
+                <w:b w:val="0"/>
+                <w:sz w:val="24"/>
+                <w:szCs w:val="24"/>
+              </w:rPr>
+              <w:t>hàng</w:t>
+            </w:r>
+            <w:proofErr w:type="spellEnd"/>
+            <w:r>
+              <w:rPr>
+                <w:b w:val="0"/>
+                <w:sz w:val="24"/>
+                <w:szCs w:val="24"/>
+              </w:rPr>
+              <w:t xml:space="preserve"> </w:t>
+            </w:r>
+            <w:proofErr w:type="spellStart"/>
+            <w:r>
+              <w:rPr>
+                <w:b w:val="0"/>
+                <w:sz w:val="24"/>
+                <w:szCs w:val="24"/>
+              </w:rPr>
+              <w:t>có</w:t>
+            </w:r>
+            <w:proofErr w:type="spellEnd"/>
+            <w:r>
+              <w:rPr>
+                <w:b w:val="0"/>
+                <w:sz w:val="24"/>
+                <w:szCs w:val="24"/>
+              </w:rPr>
+              <w:t xml:space="preserve"> </w:t>
+            </w:r>
+            <w:proofErr w:type="spellStart"/>
+            <w:r>
+              <w:rPr>
+                <w:b w:val="0"/>
+                <w:sz w:val="24"/>
+                <w:szCs w:val="24"/>
+              </w:rPr>
+              <w:t>nhu</w:t>
+            </w:r>
+            <w:proofErr w:type="spellEnd"/>
+            <w:r>
+              <w:rPr>
+                <w:b w:val="0"/>
+                <w:sz w:val="24"/>
+                <w:szCs w:val="24"/>
+              </w:rPr>
+              <w:t xml:space="preserve"> </w:t>
+            </w:r>
+            <w:proofErr w:type="spellStart"/>
+            <w:r>
+              <w:rPr>
+                <w:b w:val="0"/>
+                <w:sz w:val="24"/>
+                <w:szCs w:val="24"/>
+              </w:rPr>
+              <w:t>cầu</w:t>
+            </w:r>
+            <w:proofErr w:type="spellEnd"/>
+            <w:r>
+              <w:rPr>
+                <w:b w:val="0"/>
+                <w:sz w:val="24"/>
+                <w:szCs w:val="24"/>
+              </w:rPr>
+              <w:t xml:space="preserve"> </w:t>
+            </w:r>
+            <w:proofErr w:type="spellStart"/>
+            <w:r>
+              <w:rPr>
+                <w:b w:val="0"/>
+                <w:sz w:val="24"/>
+                <w:szCs w:val="24"/>
+              </w:rPr>
+              <w:t>sử</w:t>
+            </w:r>
+            <w:proofErr w:type="spellEnd"/>
+            <w:r>
+              <w:rPr>
+                <w:b w:val="0"/>
+                <w:sz w:val="24"/>
+                <w:szCs w:val="24"/>
+              </w:rPr>
+              <w:t xml:space="preserve"> </w:t>
+            </w:r>
+            <w:proofErr w:type="spellStart"/>
+            <w:r>
+              <w:rPr>
+                <w:b w:val="0"/>
+                <w:sz w:val="24"/>
+                <w:szCs w:val="24"/>
+              </w:rPr>
+              <w:t>dụng</w:t>
+            </w:r>
+            <w:proofErr w:type="spellEnd"/>
+            <w:r>
+              <w:rPr>
+                <w:b w:val="0"/>
+                <w:sz w:val="24"/>
+                <w:szCs w:val="24"/>
+              </w:rPr>
+              <w:t xml:space="preserve"> </w:t>
+            </w:r>
+            <w:proofErr w:type="spellStart"/>
+            <w:r>
+              <w:rPr>
+                <w:b w:val="0"/>
+                <w:sz w:val="24"/>
+                <w:szCs w:val="24"/>
+              </w:rPr>
+              <w:t>dịch</w:t>
+            </w:r>
+            <w:proofErr w:type="spellEnd"/>
+            <w:r>
+              <w:rPr>
+                <w:b w:val="0"/>
+                <w:sz w:val="24"/>
+                <w:szCs w:val="24"/>
+              </w:rPr>
+              <w:t xml:space="preserve"> </w:t>
+            </w:r>
+            <w:proofErr w:type="spellStart"/>
+            <w:r>
+              <w:rPr>
+                <w:b w:val="0"/>
+                <w:sz w:val="24"/>
+                <w:szCs w:val="24"/>
+              </w:rPr>
+              <w:t>vù</w:t>
+            </w:r>
+            <w:proofErr w:type="spellEnd"/>
+            <w:r>
+              <w:rPr>
+                <w:b w:val="0"/>
+                <w:sz w:val="24"/>
+                <w:szCs w:val="24"/>
+              </w:rPr>
+              <w:t xml:space="preserve"> </w:t>
+            </w:r>
+            <w:proofErr w:type="spellStart"/>
+            <w:r>
+              <w:rPr>
+                <w:b w:val="0"/>
+                <w:sz w:val="24"/>
+                <w:szCs w:val="24"/>
+              </w:rPr>
+              <w:t>gì</w:t>
+            </w:r>
+            <w:proofErr w:type="spellEnd"/>
+            <w:r>
+              <w:rPr>
+                <w:b w:val="0"/>
+                <w:sz w:val="24"/>
+                <w:szCs w:val="24"/>
+              </w:rPr>
+              <w:t xml:space="preserve"> </w:t>
+            </w:r>
+            <w:proofErr w:type="spellStart"/>
+            <w:r>
+              <w:rPr>
+                <w:b w:val="0"/>
+                <w:sz w:val="24"/>
+                <w:szCs w:val="24"/>
+              </w:rPr>
+              <w:t>và</w:t>
+            </w:r>
+            <w:proofErr w:type="spellEnd"/>
+            <w:r>
+              <w:rPr>
+                <w:b w:val="0"/>
+                <w:sz w:val="24"/>
+                <w:szCs w:val="24"/>
+              </w:rPr>
+              <w:t xml:space="preserve"> </w:t>
+            </w:r>
+            <w:proofErr w:type="spellStart"/>
+            <w:r>
+              <w:rPr>
+                <w:b w:val="0"/>
+                <w:sz w:val="24"/>
+                <w:szCs w:val="24"/>
+              </w:rPr>
+              <w:t>cho</w:t>
+            </w:r>
+            <w:proofErr w:type="spellEnd"/>
+            <w:r>
+              <w:rPr>
+                <w:b w:val="0"/>
+                <w:sz w:val="24"/>
+                <w:szCs w:val="24"/>
+              </w:rPr>
+              <w:t xml:space="preserve"> </w:t>
+            </w:r>
+            <w:proofErr w:type="spellStart"/>
+            <w:r>
+              <w:rPr>
+                <w:b w:val="0"/>
+                <w:sz w:val="24"/>
+                <w:szCs w:val="24"/>
+              </w:rPr>
+              <w:t>khách</w:t>
+            </w:r>
+            <w:proofErr w:type="spellEnd"/>
+            <w:r>
+              <w:rPr>
+                <w:b w:val="0"/>
+                <w:sz w:val="24"/>
+                <w:szCs w:val="24"/>
+              </w:rPr>
+              <w:t xml:space="preserve"> </w:t>
+            </w:r>
+            <w:proofErr w:type="spellStart"/>
+            <w:r>
+              <w:rPr>
+                <w:b w:val="0"/>
+                <w:sz w:val="24"/>
+                <w:szCs w:val="24"/>
+              </w:rPr>
+              <w:t>hàng</w:t>
+            </w:r>
+            <w:proofErr w:type="spellEnd"/>
+            <w:r>
+              <w:rPr>
+                <w:b w:val="0"/>
+                <w:sz w:val="24"/>
+                <w:szCs w:val="24"/>
+              </w:rPr>
+              <w:t xml:space="preserve"> </w:t>
+            </w:r>
+            <w:proofErr w:type="spellStart"/>
+            <w:r>
+              <w:rPr>
+                <w:b w:val="0"/>
+                <w:sz w:val="24"/>
+                <w:szCs w:val="24"/>
+              </w:rPr>
+              <w:t>xem</w:t>
+            </w:r>
+            <w:proofErr w:type="spellEnd"/>
+            <w:r>
+              <w:rPr>
+                <w:b w:val="0"/>
+                <w:sz w:val="24"/>
+                <w:szCs w:val="24"/>
+              </w:rPr>
+              <w:t xml:space="preserve"> </w:t>
+            </w:r>
+            <w:proofErr w:type="spellStart"/>
+            <w:r>
+              <w:rPr>
+                <w:b w:val="0"/>
+                <w:sz w:val="24"/>
+                <w:szCs w:val="24"/>
+              </w:rPr>
+              <w:t>danh</w:t>
+            </w:r>
+            <w:proofErr w:type="spellEnd"/>
+            <w:r>
+              <w:rPr>
+                <w:b w:val="0"/>
+                <w:sz w:val="24"/>
+                <w:szCs w:val="24"/>
+              </w:rPr>
+              <w:t xml:space="preserve"> </w:t>
+            </w:r>
+            <w:proofErr w:type="spellStart"/>
+            <w:r>
+              <w:rPr>
+                <w:b w:val="0"/>
+                <w:sz w:val="24"/>
+                <w:szCs w:val="24"/>
+              </w:rPr>
+              <w:t>sách</w:t>
+            </w:r>
+            <w:proofErr w:type="spellEnd"/>
+            <w:r>
+              <w:rPr>
+                <w:b w:val="0"/>
+                <w:sz w:val="24"/>
+                <w:szCs w:val="24"/>
+              </w:rPr>
+              <w:t xml:space="preserve"> </w:t>
+            </w:r>
+            <w:proofErr w:type="spellStart"/>
+            <w:r>
+              <w:rPr>
+                <w:b w:val="0"/>
+                <w:sz w:val="24"/>
+                <w:szCs w:val="24"/>
+              </w:rPr>
+              <w:t>các</w:t>
+            </w:r>
+            <w:proofErr w:type="spellEnd"/>
+            <w:r>
+              <w:rPr>
+                <w:b w:val="0"/>
+                <w:sz w:val="24"/>
+                <w:szCs w:val="24"/>
+              </w:rPr>
+              <w:t xml:space="preserve"> </w:t>
+            </w:r>
+            <w:proofErr w:type="spellStart"/>
+            <w:r>
+              <w:rPr>
+                <w:b w:val="0"/>
+                <w:sz w:val="24"/>
+                <w:szCs w:val="24"/>
+              </w:rPr>
+              <w:t>dịch</w:t>
+            </w:r>
+            <w:proofErr w:type="spellEnd"/>
+            <w:r>
+              <w:rPr>
+                <w:b w:val="0"/>
+                <w:sz w:val="24"/>
+                <w:szCs w:val="24"/>
+              </w:rPr>
+              <w:t xml:space="preserve"> </w:t>
+            </w:r>
+            <w:proofErr w:type="spellStart"/>
+            <w:r>
+              <w:rPr>
+                <w:b w:val="0"/>
+                <w:sz w:val="24"/>
+                <w:szCs w:val="24"/>
+              </w:rPr>
+              <w:t>vụ</w:t>
+            </w:r>
+            <w:proofErr w:type="spellEnd"/>
+            <w:r>
+              <w:rPr>
+                <w:b w:val="0"/>
+                <w:sz w:val="24"/>
+                <w:szCs w:val="24"/>
+              </w:rPr>
+              <w:t xml:space="preserve"> </w:t>
+            </w:r>
+            <w:proofErr w:type="spellStart"/>
+            <w:r>
+              <w:rPr>
+                <w:b w:val="0"/>
+                <w:sz w:val="24"/>
+                <w:szCs w:val="24"/>
+              </w:rPr>
+              <w:t>mà</w:t>
+            </w:r>
+            <w:proofErr w:type="spellEnd"/>
+            <w:r>
+              <w:rPr>
+                <w:b w:val="0"/>
+                <w:sz w:val="24"/>
+                <w:szCs w:val="24"/>
+              </w:rPr>
+              <w:t xml:space="preserve"> </w:t>
+            </w:r>
+            <w:proofErr w:type="spellStart"/>
+            <w:r>
+              <w:rPr>
+                <w:b w:val="0"/>
+                <w:sz w:val="24"/>
+                <w:szCs w:val="24"/>
+              </w:rPr>
+              <w:t>khách</w:t>
+            </w:r>
+            <w:proofErr w:type="spellEnd"/>
+            <w:r>
+              <w:rPr>
+                <w:b w:val="0"/>
+                <w:sz w:val="24"/>
+                <w:szCs w:val="24"/>
+              </w:rPr>
+              <w:t xml:space="preserve"> </w:t>
+            </w:r>
+            <w:proofErr w:type="spellStart"/>
+            <w:r>
+              <w:rPr>
+                <w:b w:val="0"/>
+                <w:sz w:val="24"/>
+                <w:szCs w:val="24"/>
+              </w:rPr>
+              <w:t>sạn</w:t>
+            </w:r>
+            <w:proofErr w:type="spellEnd"/>
+            <w:r>
+              <w:rPr>
+                <w:b w:val="0"/>
+                <w:sz w:val="24"/>
+                <w:szCs w:val="24"/>
+              </w:rPr>
+              <w:t xml:space="preserve"> </w:t>
+            </w:r>
+            <w:proofErr w:type="spellStart"/>
+            <w:r>
+              <w:rPr>
+                <w:b w:val="0"/>
+                <w:sz w:val="24"/>
+                <w:szCs w:val="24"/>
+              </w:rPr>
+              <w:t>hiện</w:t>
+            </w:r>
+            <w:proofErr w:type="spellEnd"/>
+            <w:r>
+              <w:rPr>
+                <w:b w:val="0"/>
+                <w:sz w:val="24"/>
+                <w:szCs w:val="24"/>
+              </w:rPr>
+              <w:t xml:space="preserve"> </w:t>
+            </w:r>
+            <w:proofErr w:type="spellStart"/>
+            <w:r>
+              <w:rPr>
+                <w:b w:val="0"/>
+                <w:sz w:val="24"/>
+                <w:szCs w:val="24"/>
+              </w:rPr>
+              <w:t>có</w:t>
+            </w:r>
+            <w:proofErr w:type="spellEnd"/>
+            <w:r>
+              <w:rPr>
+                <w:b w:val="0"/>
+                <w:sz w:val="24"/>
+                <w:szCs w:val="24"/>
+              </w:rPr>
+              <w:t>.</w:t>
             </w:r>
           </w:p>
           <w:p>
@@ -303,13 +1528,367 @@
                 <w:szCs w:val="24"/>
               </w:rPr>
             </w:pPr>
-            <w:r>
-              <w:rPr>
-                <w:b w:val="0"/>
-                <w:sz w:val="24"/>
-                <w:szCs w:val="24"/>
-              </w:rPr>
-              <w:t>Nhân viên hướng dẫn khách hàng sử dụng dịch vụ đã đăng kí.</w:t>
+            <w:proofErr w:type="spellStart"/>
+            <w:r>
+              <w:rPr>
+                <w:b w:val="0"/>
+                <w:sz w:val="24"/>
+                <w:szCs w:val="24"/>
+              </w:rPr>
+              <w:t>Khách</w:t>
+            </w:r>
+            <w:proofErr w:type="spellEnd"/>
+            <w:r>
+              <w:rPr>
+                <w:b w:val="0"/>
+                <w:sz w:val="24"/>
+                <w:szCs w:val="24"/>
+              </w:rPr>
+              <w:t xml:space="preserve"> </w:t>
+            </w:r>
+            <w:proofErr w:type="spellStart"/>
+            <w:r>
+              <w:rPr>
+                <w:b w:val="0"/>
+                <w:sz w:val="24"/>
+                <w:szCs w:val="24"/>
+              </w:rPr>
+              <w:t>hàng</w:t>
+            </w:r>
+            <w:proofErr w:type="spellEnd"/>
+            <w:r>
+              <w:rPr>
+                <w:b w:val="0"/>
+                <w:sz w:val="24"/>
+                <w:szCs w:val="24"/>
+              </w:rPr>
+              <w:t xml:space="preserve"> </w:t>
+            </w:r>
+            <w:proofErr w:type="spellStart"/>
+            <w:r>
+              <w:rPr>
+                <w:b w:val="0"/>
+                <w:sz w:val="24"/>
+                <w:szCs w:val="24"/>
+              </w:rPr>
+              <w:t>chọn</w:t>
+            </w:r>
+            <w:proofErr w:type="spellEnd"/>
+            <w:r>
+              <w:rPr>
+                <w:b w:val="0"/>
+                <w:sz w:val="24"/>
+                <w:szCs w:val="24"/>
+              </w:rPr>
+              <w:t xml:space="preserve"> </w:t>
+            </w:r>
+            <w:proofErr w:type="spellStart"/>
+            <w:r>
+              <w:rPr>
+                <w:b w:val="0"/>
+                <w:sz w:val="24"/>
+                <w:szCs w:val="24"/>
+              </w:rPr>
+              <w:t>loại</w:t>
+            </w:r>
+            <w:proofErr w:type="spellEnd"/>
+            <w:r>
+              <w:rPr>
+                <w:b w:val="0"/>
+                <w:sz w:val="24"/>
+                <w:szCs w:val="24"/>
+              </w:rPr>
+              <w:t xml:space="preserve"> </w:t>
+            </w:r>
+            <w:proofErr w:type="spellStart"/>
+            <w:r>
+              <w:rPr>
+                <w:b w:val="0"/>
+                <w:sz w:val="24"/>
+                <w:szCs w:val="24"/>
+              </w:rPr>
+              <w:t>hình</w:t>
+            </w:r>
+            <w:proofErr w:type="spellEnd"/>
+            <w:r>
+              <w:rPr>
+                <w:b w:val="0"/>
+                <w:sz w:val="24"/>
+                <w:szCs w:val="24"/>
+              </w:rPr>
+              <w:t xml:space="preserve"> </w:t>
+            </w:r>
+            <w:proofErr w:type="spellStart"/>
+            <w:r>
+              <w:rPr>
+                <w:b w:val="0"/>
+                <w:sz w:val="24"/>
+                <w:szCs w:val="24"/>
+              </w:rPr>
+              <w:t>dịch</w:t>
+            </w:r>
+            <w:proofErr w:type="spellEnd"/>
+            <w:r>
+              <w:rPr>
+                <w:b w:val="0"/>
+                <w:sz w:val="24"/>
+                <w:szCs w:val="24"/>
+              </w:rPr>
+              <w:t xml:space="preserve"> </w:t>
+            </w:r>
+            <w:proofErr w:type="spellStart"/>
+            <w:r>
+              <w:rPr>
+                <w:b w:val="0"/>
+                <w:sz w:val="24"/>
+                <w:szCs w:val="24"/>
+              </w:rPr>
+              <w:t>vụ</w:t>
+            </w:r>
+            <w:proofErr w:type="spellEnd"/>
+            <w:r>
+              <w:rPr>
+                <w:b w:val="0"/>
+                <w:sz w:val="24"/>
+                <w:szCs w:val="24"/>
+              </w:rPr>
+              <w:t xml:space="preserve"> </w:t>
+            </w:r>
+            <w:proofErr w:type="spellStart"/>
+            <w:proofErr w:type="gramStart"/>
+            <w:r>
+              <w:rPr>
+                <w:b w:val="0"/>
+                <w:sz w:val="24"/>
+                <w:szCs w:val="24"/>
+              </w:rPr>
+              <w:t>theo</w:t>
+            </w:r>
+            <w:proofErr w:type="spellEnd"/>
+            <w:proofErr w:type="gramEnd"/>
+            <w:r>
+              <w:rPr>
+                <w:b w:val="0"/>
+                <w:sz w:val="24"/>
+                <w:szCs w:val="24"/>
+              </w:rPr>
+              <w:t xml:space="preserve"> </w:t>
+            </w:r>
+            <w:proofErr w:type="spellStart"/>
+            <w:r>
+              <w:rPr>
+                <w:b w:val="0"/>
+                <w:sz w:val="24"/>
+                <w:szCs w:val="24"/>
+              </w:rPr>
+              <w:t>nhu</w:t>
+            </w:r>
+            <w:proofErr w:type="spellEnd"/>
+            <w:r>
+              <w:rPr>
+                <w:b w:val="0"/>
+                <w:sz w:val="24"/>
+                <w:szCs w:val="24"/>
+              </w:rPr>
+              <w:t xml:space="preserve"> </w:t>
+            </w:r>
+            <w:proofErr w:type="spellStart"/>
+            <w:r>
+              <w:rPr>
+                <w:b w:val="0"/>
+                <w:sz w:val="24"/>
+                <w:szCs w:val="24"/>
+              </w:rPr>
+              <w:t>cầu</w:t>
+            </w:r>
+            <w:proofErr w:type="spellEnd"/>
+            <w:r>
+              <w:rPr>
+                <w:b w:val="0"/>
+                <w:sz w:val="24"/>
+                <w:szCs w:val="24"/>
+              </w:rPr>
+              <w:t xml:space="preserve"> </w:t>
+            </w:r>
+            <w:proofErr w:type="spellStart"/>
+            <w:r>
+              <w:rPr>
+                <w:b w:val="0"/>
+                <w:sz w:val="24"/>
+                <w:szCs w:val="24"/>
+              </w:rPr>
+              <w:t>của</w:t>
+            </w:r>
+            <w:proofErr w:type="spellEnd"/>
+            <w:r>
+              <w:rPr>
+                <w:b w:val="0"/>
+                <w:sz w:val="24"/>
+                <w:szCs w:val="24"/>
+              </w:rPr>
+              <w:t xml:space="preserve"> </w:t>
+            </w:r>
+            <w:proofErr w:type="spellStart"/>
+            <w:r>
+              <w:rPr>
+                <w:b w:val="0"/>
+                <w:sz w:val="24"/>
+                <w:szCs w:val="24"/>
+              </w:rPr>
+              <w:t>mình</w:t>
+            </w:r>
+            <w:proofErr w:type="spellEnd"/>
+            <w:r>
+              <w:rPr>
+                <w:b w:val="0"/>
+                <w:sz w:val="24"/>
+                <w:szCs w:val="24"/>
+              </w:rPr>
+              <w:t xml:space="preserve"> </w:t>
+            </w:r>
+            <w:proofErr w:type="spellStart"/>
+            <w:r>
+              <w:rPr>
+                <w:b w:val="0"/>
+                <w:sz w:val="24"/>
+                <w:szCs w:val="24"/>
+              </w:rPr>
+              <w:t>và</w:t>
+            </w:r>
+            <w:proofErr w:type="spellEnd"/>
+            <w:r>
+              <w:rPr>
+                <w:b w:val="0"/>
+                <w:sz w:val="24"/>
+                <w:szCs w:val="24"/>
+              </w:rPr>
+              <w:t xml:space="preserve"> </w:t>
+            </w:r>
+            <w:proofErr w:type="spellStart"/>
+            <w:r>
+              <w:rPr>
+                <w:b w:val="0"/>
+                <w:sz w:val="24"/>
+                <w:szCs w:val="24"/>
+              </w:rPr>
+              <w:t>đăng</w:t>
+            </w:r>
+            <w:proofErr w:type="spellEnd"/>
+            <w:r>
+              <w:rPr>
+                <w:b w:val="0"/>
+                <w:sz w:val="24"/>
+                <w:szCs w:val="24"/>
+              </w:rPr>
+              <w:t xml:space="preserve"> </w:t>
+            </w:r>
+            <w:proofErr w:type="spellStart"/>
+            <w:r>
+              <w:rPr>
+                <w:b w:val="0"/>
+                <w:sz w:val="24"/>
+                <w:szCs w:val="24"/>
+              </w:rPr>
+              <w:t>ký</w:t>
+            </w:r>
+            <w:proofErr w:type="spellEnd"/>
+            <w:r>
+              <w:rPr>
+                <w:b w:val="0"/>
+                <w:sz w:val="24"/>
+                <w:szCs w:val="24"/>
+              </w:rPr>
+              <w:t xml:space="preserve"> </w:t>
+            </w:r>
+            <w:proofErr w:type="spellStart"/>
+            <w:r>
+              <w:rPr>
+                <w:b w:val="0"/>
+                <w:sz w:val="24"/>
+                <w:szCs w:val="24"/>
+              </w:rPr>
+              <w:t>với</w:t>
+            </w:r>
+            <w:proofErr w:type="spellEnd"/>
+            <w:r>
+              <w:rPr>
+                <w:b w:val="0"/>
+                <w:sz w:val="24"/>
+                <w:szCs w:val="24"/>
+              </w:rPr>
+              <w:t xml:space="preserve"> </w:t>
+            </w:r>
+            <w:proofErr w:type="spellStart"/>
+            <w:r>
+              <w:rPr>
+                <w:b w:val="0"/>
+                <w:sz w:val="24"/>
+                <w:szCs w:val="24"/>
+              </w:rPr>
+              <w:t>nhân</w:t>
+            </w:r>
+            <w:proofErr w:type="spellEnd"/>
+            <w:r>
+              <w:rPr>
+                <w:b w:val="0"/>
+                <w:sz w:val="24"/>
+                <w:szCs w:val="24"/>
+              </w:rPr>
+              <w:t xml:space="preserve"> </w:t>
+            </w:r>
+            <w:proofErr w:type="spellStart"/>
+            <w:r>
+              <w:rPr>
+                <w:b w:val="0"/>
+                <w:sz w:val="24"/>
+                <w:szCs w:val="24"/>
+              </w:rPr>
+              <w:t>viên</w:t>
+            </w:r>
+            <w:proofErr w:type="spellEnd"/>
+            <w:r>
+              <w:rPr>
+                <w:b w:val="0"/>
+                <w:sz w:val="24"/>
+                <w:szCs w:val="24"/>
+              </w:rPr>
+              <w:t xml:space="preserve"> </w:t>
+            </w:r>
+            <w:proofErr w:type="spellStart"/>
+            <w:r>
+              <w:rPr>
+                <w:b w:val="0"/>
+                <w:sz w:val="24"/>
+                <w:szCs w:val="24"/>
+              </w:rPr>
+              <w:t>tiếp</w:t>
+            </w:r>
+            <w:proofErr w:type="spellEnd"/>
+            <w:r>
+              <w:rPr>
+                <w:b w:val="0"/>
+                <w:sz w:val="24"/>
+                <w:szCs w:val="24"/>
+              </w:rPr>
+              <w:t xml:space="preserve"> </w:t>
+            </w:r>
+            <w:proofErr w:type="spellStart"/>
+            <w:r>
+              <w:rPr>
+                <w:b w:val="0"/>
+                <w:sz w:val="24"/>
+                <w:szCs w:val="24"/>
+              </w:rPr>
+              <w:t>tân</w:t>
+            </w:r>
+            <w:proofErr w:type="spellEnd"/>
+            <w:r>
+              <w:rPr>
+                <w:b w:val="0"/>
+                <w:sz w:val="24"/>
+                <w:szCs w:val="24"/>
+              </w:rPr>
+              <w:t>.</w:t>
             </w:r>
           </w:p>
           <w:p>
@@ -327,13 +1906,839 @@
                 <w:szCs w:val="24"/>
               </w:rPr>
             </w:pPr>
-            <w:r>
-              <w:rPr>
-                <w:b w:val="0"/>
-                <w:sz w:val="24"/>
-                <w:szCs w:val="24"/>
-              </w:rPr>
-              <w:t>Khách hàng hủy dịch vụ đã đăng ký.</w:t>
+            <w:proofErr w:type="spellStart"/>
+            <w:r>
+              <w:rPr>
+                <w:b w:val="0"/>
+                <w:sz w:val="24"/>
+                <w:szCs w:val="24"/>
+              </w:rPr>
+              <w:t>Khách</w:t>
+            </w:r>
+            <w:proofErr w:type="spellEnd"/>
+            <w:r>
+              <w:rPr>
+                <w:b w:val="0"/>
+                <w:sz w:val="24"/>
+                <w:szCs w:val="24"/>
+              </w:rPr>
+              <w:t xml:space="preserve"> </w:t>
+            </w:r>
+            <w:proofErr w:type="spellStart"/>
+            <w:r>
+              <w:rPr>
+                <w:b w:val="0"/>
+                <w:sz w:val="24"/>
+                <w:szCs w:val="24"/>
+              </w:rPr>
+              <w:t>hàng</w:t>
+            </w:r>
+            <w:proofErr w:type="spellEnd"/>
+            <w:r>
+              <w:rPr>
+                <w:b w:val="0"/>
+                <w:sz w:val="24"/>
+                <w:szCs w:val="24"/>
+              </w:rPr>
+              <w:t xml:space="preserve"> </w:t>
+            </w:r>
+            <w:proofErr w:type="spellStart"/>
+            <w:r>
+              <w:rPr>
+                <w:b w:val="0"/>
+                <w:sz w:val="24"/>
+                <w:szCs w:val="24"/>
+              </w:rPr>
+              <w:t>đưa</w:t>
+            </w:r>
+            <w:proofErr w:type="spellEnd"/>
+            <w:r>
+              <w:rPr>
+                <w:b w:val="0"/>
+                <w:sz w:val="24"/>
+                <w:szCs w:val="24"/>
+              </w:rPr>
+              <w:t xml:space="preserve"> </w:t>
+            </w:r>
+            <w:proofErr w:type="spellStart"/>
+            <w:r>
+              <w:rPr>
+                <w:b w:val="0"/>
+                <w:sz w:val="24"/>
+                <w:szCs w:val="24"/>
+              </w:rPr>
+              <w:t>ra</w:t>
+            </w:r>
+            <w:proofErr w:type="spellEnd"/>
+            <w:r>
+              <w:rPr>
+                <w:b w:val="0"/>
+                <w:sz w:val="24"/>
+                <w:szCs w:val="24"/>
+              </w:rPr>
+              <w:t xml:space="preserve"> </w:t>
+            </w:r>
+            <w:proofErr w:type="spellStart"/>
+            <w:r>
+              <w:rPr>
+                <w:b w:val="0"/>
+                <w:sz w:val="24"/>
+                <w:szCs w:val="24"/>
+              </w:rPr>
+              <w:t>thời</w:t>
+            </w:r>
+            <w:proofErr w:type="spellEnd"/>
+            <w:r>
+              <w:rPr>
+                <w:b w:val="0"/>
+                <w:sz w:val="24"/>
+                <w:szCs w:val="24"/>
+              </w:rPr>
+              <w:t xml:space="preserve"> </w:t>
+            </w:r>
+            <w:proofErr w:type="spellStart"/>
+            <w:r>
+              <w:rPr>
+                <w:b w:val="0"/>
+                <w:sz w:val="24"/>
+                <w:szCs w:val="24"/>
+              </w:rPr>
+              <w:t>gian</w:t>
+            </w:r>
+            <w:proofErr w:type="spellEnd"/>
+            <w:r>
+              <w:rPr>
+                <w:b w:val="0"/>
+                <w:sz w:val="24"/>
+                <w:szCs w:val="24"/>
+              </w:rPr>
+              <w:t xml:space="preserve"> </w:t>
+            </w:r>
+            <w:proofErr w:type="spellStart"/>
+            <w:r>
+              <w:rPr>
+                <w:b w:val="0"/>
+                <w:sz w:val="24"/>
+                <w:szCs w:val="24"/>
+              </w:rPr>
+              <w:t>sử</w:t>
+            </w:r>
+            <w:proofErr w:type="spellEnd"/>
+            <w:r>
+              <w:rPr>
+                <w:b w:val="0"/>
+                <w:sz w:val="24"/>
+                <w:szCs w:val="24"/>
+              </w:rPr>
+              <w:t xml:space="preserve"> </w:t>
+            </w:r>
+            <w:proofErr w:type="spellStart"/>
+            <w:r>
+              <w:rPr>
+                <w:b w:val="0"/>
+                <w:sz w:val="24"/>
+                <w:szCs w:val="24"/>
+              </w:rPr>
+              <w:t>dụng</w:t>
+            </w:r>
+            <w:proofErr w:type="spellEnd"/>
+            <w:r>
+              <w:rPr>
+                <w:b w:val="0"/>
+                <w:sz w:val="24"/>
+                <w:szCs w:val="24"/>
+              </w:rPr>
+              <w:t xml:space="preserve"> </w:t>
+            </w:r>
+            <w:proofErr w:type="spellStart"/>
+            <w:r>
+              <w:rPr>
+                <w:b w:val="0"/>
+                <w:sz w:val="24"/>
+                <w:szCs w:val="24"/>
+              </w:rPr>
+              <w:t>dịch</w:t>
+            </w:r>
+            <w:proofErr w:type="spellEnd"/>
+            <w:r>
+              <w:rPr>
+                <w:b w:val="0"/>
+                <w:sz w:val="24"/>
+                <w:szCs w:val="24"/>
+              </w:rPr>
+              <w:t xml:space="preserve"> </w:t>
+            </w:r>
+            <w:proofErr w:type="spellStart"/>
+            <w:r>
+              <w:rPr>
+                <w:b w:val="0"/>
+                <w:sz w:val="24"/>
+                <w:szCs w:val="24"/>
+              </w:rPr>
+              <w:t>vụ</w:t>
+            </w:r>
+            <w:proofErr w:type="spellEnd"/>
+            <w:r>
+              <w:rPr>
+                <w:b w:val="0"/>
+                <w:sz w:val="24"/>
+                <w:szCs w:val="24"/>
+              </w:rPr>
+              <w:t xml:space="preserve"> </w:t>
+            </w:r>
+            <w:proofErr w:type="spellStart"/>
+            <w:r>
+              <w:rPr>
+                <w:b w:val="0"/>
+                <w:sz w:val="24"/>
+                <w:szCs w:val="24"/>
+              </w:rPr>
+              <w:t>của</w:t>
+            </w:r>
+            <w:proofErr w:type="spellEnd"/>
+            <w:r>
+              <w:rPr>
+                <w:b w:val="0"/>
+                <w:sz w:val="24"/>
+                <w:szCs w:val="24"/>
+              </w:rPr>
+              <w:t xml:space="preserve"> </w:t>
+            </w:r>
+            <w:proofErr w:type="spellStart"/>
+            <w:r>
+              <w:rPr>
+                <w:b w:val="0"/>
+                <w:sz w:val="24"/>
+                <w:szCs w:val="24"/>
+              </w:rPr>
+              <w:t>khách</w:t>
+            </w:r>
+            <w:proofErr w:type="spellEnd"/>
+            <w:r>
+              <w:rPr>
+                <w:b w:val="0"/>
+                <w:sz w:val="24"/>
+                <w:szCs w:val="24"/>
+              </w:rPr>
+              <w:t xml:space="preserve"> </w:t>
+            </w:r>
+            <w:proofErr w:type="spellStart"/>
+            <w:r>
+              <w:rPr>
+                <w:b w:val="0"/>
+                <w:sz w:val="24"/>
+                <w:szCs w:val="24"/>
+              </w:rPr>
+              <w:t>sạn</w:t>
+            </w:r>
+            <w:proofErr w:type="spellEnd"/>
+            <w:r>
+              <w:rPr>
+                <w:b w:val="0"/>
+                <w:sz w:val="24"/>
+                <w:szCs w:val="24"/>
+              </w:rPr>
+              <w:t xml:space="preserve"> </w:t>
+            </w:r>
+            <w:proofErr w:type="spellStart"/>
+            <w:r>
+              <w:rPr>
+                <w:b w:val="0"/>
+                <w:sz w:val="24"/>
+                <w:szCs w:val="24"/>
+              </w:rPr>
+              <w:t>cho</w:t>
+            </w:r>
+            <w:proofErr w:type="spellEnd"/>
+            <w:r>
+              <w:rPr>
+                <w:b w:val="0"/>
+                <w:sz w:val="24"/>
+                <w:szCs w:val="24"/>
+              </w:rPr>
+              <w:t xml:space="preserve"> </w:t>
+            </w:r>
+            <w:proofErr w:type="spellStart"/>
+            <w:r>
+              <w:rPr>
+                <w:b w:val="0"/>
+                <w:sz w:val="24"/>
+                <w:szCs w:val="24"/>
+              </w:rPr>
+              <w:t>nhân</w:t>
+            </w:r>
+            <w:proofErr w:type="spellEnd"/>
+            <w:r>
+              <w:rPr>
+                <w:b w:val="0"/>
+                <w:sz w:val="24"/>
+                <w:szCs w:val="24"/>
+              </w:rPr>
+              <w:t xml:space="preserve"> </w:t>
+            </w:r>
+            <w:proofErr w:type="spellStart"/>
+            <w:r>
+              <w:rPr>
+                <w:b w:val="0"/>
+                <w:sz w:val="24"/>
+                <w:szCs w:val="24"/>
+              </w:rPr>
+              <w:t>viên</w:t>
+            </w:r>
+            <w:proofErr w:type="spellEnd"/>
+            <w:r>
+              <w:rPr>
+                <w:b w:val="0"/>
+                <w:sz w:val="24"/>
+                <w:szCs w:val="24"/>
+              </w:rPr>
+              <w:t xml:space="preserve"> </w:t>
+            </w:r>
+            <w:proofErr w:type="spellStart"/>
+            <w:r>
+              <w:rPr>
+                <w:b w:val="0"/>
+                <w:sz w:val="24"/>
+                <w:szCs w:val="24"/>
+              </w:rPr>
+              <w:t>biết</w:t>
+            </w:r>
+            <w:proofErr w:type="spellEnd"/>
+            <w:r>
+              <w:rPr>
+                <w:b w:val="0"/>
+                <w:sz w:val="24"/>
+                <w:szCs w:val="24"/>
+              </w:rPr>
+              <w:t xml:space="preserve"> </w:t>
+            </w:r>
+            <w:proofErr w:type="spellStart"/>
+            <w:r>
+              <w:rPr>
+                <w:b w:val="0"/>
+                <w:sz w:val="24"/>
+                <w:szCs w:val="24"/>
+              </w:rPr>
+              <w:t>để</w:t>
+            </w:r>
+            <w:proofErr w:type="spellEnd"/>
+            <w:r>
+              <w:rPr>
+                <w:b w:val="0"/>
+                <w:sz w:val="24"/>
+                <w:szCs w:val="24"/>
+              </w:rPr>
+              <w:t xml:space="preserve"> </w:t>
+            </w:r>
+            <w:proofErr w:type="spellStart"/>
+            <w:r>
+              <w:rPr>
+                <w:b w:val="0"/>
+                <w:sz w:val="24"/>
+                <w:szCs w:val="24"/>
+              </w:rPr>
+              <w:t>sắp</w:t>
+            </w:r>
+            <w:proofErr w:type="spellEnd"/>
+            <w:r>
+              <w:rPr>
+                <w:b w:val="0"/>
+                <w:sz w:val="24"/>
+                <w:szCs w:val="24"/>
+              </w:rPr>
+              <w:t xml:space="preserve"> </w:t>
+            </w:r>
+            <w:proofErr w:type="spellStart"/>
+            <w:r>
+              <w:rPr>
+                <w:b w:val="0"/>
+                <w:sz w:val="24"/>
+                <w:szCs w:val="24"/>
+              </w:rPr>
+              <w:t>xếp</w:t>
+            </w:r>
+            <w:proofErr w:type="spellEnd"/>
+            <w:r>
+              <w:rPr>
+                <w:b w:val="0"/>
+                <w:sz w:val="24"/>
+                <w:szCs w:val="24"/>
+              </w:rPr>
+              <w:t xml:space="preserve"> </w:t>
+            </w:r>
+            <w:proofErr w:type="spellStart"/>
+            <w:r>
+              <w:rPr>
+                <w:b w:val="0"/>
+                <w:sz w:val="24"/>
+                <w:szCs w:val="24"/>
+              </w:rPr>
+              <w:t>thực</w:t>
+            </w:r>
+            <w:proofErr w:type="spellEnd"/>
+            <w:r>
+              <w:rPr>
+                <w:b w:val="0"/>
+                <w:sz w:val="24"/>
+                <w:szCs w:val="24"/>
+              </w:rPr>
+              <w:t xml:space="preserve"> </w:t>
+            </w:r>
+            <w:proofErr w:type="spellStart"/>
+            <w:r>
+              <w:rPr>
+                <w:b w:val="0"/>
+                <w:sz w:val="24"/>
+                <w:szCs w:val="24"/>
+              </w:rPr>
+              <w:t>hiện</w:t>
+            </w:r>
+            <w:proofErr w:type="spellEnd"/>
+          </w:p>
+          <w:p>
+            <w:pPr>
+              <w:pStyle w:val="TuStyle-Title1"/>
+              <w:numPr>
+                <w:ilvl w:val="0"/>
+                <w:numId w:val="1"/>
+              </w:numPr>
+              <w:spacing w:before="0"/>
+              <w:cnfStyle w:val="000000100000" w:firstRow="0" w:lastRow="0" w:firstColumn="0" w:lastColumn="0" w:oddVBand="0" w:evenVBand="0" w:oddHBand="1" w:evenHBand="0" w:firstRowFirstColumn="0" w:firstRowLastColumn="0" w:lastRowFirstColumn="0" w:lastRowLastColumn="0"/>
+              <w:rPr>
+                <w:b w:val="0"/>
+                <w:sz w:val="24"/>
+                <w:szCs w:val="24"/>
+              </w:rPr>
+            </w:pPr>
+            <w:proofErr w:type="spellStart"/>
+            <w:r>
+              <w:rPr>
+                <w:b w:val="0"/>
+                <w:sz w:val="24"/>
+                <w:szCs w:val="24"/>
+              </w:rPr>
+              <w:t>Nhân</w:t>
+            </w:r>
+            <w:proofErr w:type="spellEnd"/>
+            <w:r>
+              <w:rPr>
+                <w:b w:val="0"/>
+                <w:sz w:val="24"/>
+                <w:szCs w:val="24"/>
+              </w:rPr>
+              <w:t xml:space="preserve"> </w:t>
+            </w:r>
+            <w:proofErr w:type="spellStart"/>
+            <w:r>
+              <w:rPr>
+                <w:b w:val="0"/>
+                <w:sz w:val="24"/>
+                <w:szCs w:val="24"/>
+              </w:rPr>
+              <w:t>viên</w:t>
+            </w:r>
+            <w:proofErr w:type="spellEnd"/>
+            <w:r>
+              <w:rPr>
+                <w:b w:val="0"/>
+                <w:sz w:val="24"/>
+                <w:szCs w:val="24"/>
+              </w:rPr>
+              <w:t xml:space="preserve"> </w:t>
+            </w:r>
+            <w:proofErr w:type="spellStart"/>
+            <w:r>
+              <w:rPr>
+                <w:b w:val="0"/>
+                <w:sz w:val="24"/>
+                <w:szCs w:val="24"/>
+              </w:rPr>
+              <w:t>hướng</w:t>
+            </w:r>
+            <w:proofErr w:type="spellEnd"/>
+            <w:r>
+              <w:rPr>
+                <w:b w:val="0"/>
+                <w:sz w:val="24"/>
+                <w:szCs w:val="24"/>
+              </w:rPr>
+              <w:t xml:space="preserve"> </w:t>
+            </w:r>
+            <w:proofErr w:type="spellStart"/>
+            <w:r>
+              <w:rPr>
+                <w:b w:val="0"/>
+                <w:sz w:val="24"/>
+                <w:szCs w:val="24"/>
+              </w:rPr>
+              <w:t>dẫn</w:t>
+            </w:r>
+            <w:proofErr w:type="spellEnd"/>
+            <w:r>
+              <w:rPr>
+                <w:b w:val="0"/>
+                <w:sz w:val="24"/>
+                <w:szCs w:val="24"/>
+              </w:rPr>
+              <w:t xml:space="preserve"> </w:t>
+            </w:r>
+            <w:proofErr w:type="spellStart"/>
+            <w:r>
+              <w:rPr>
+                <w:b w:val="0"/>
+                <w:sz w:val="24"/>
+                <w:szCs w:val="24"/>
+              </w:rPr>
+              <w:t>khách</w:t>
+            </w:r>
+            <w:proofErr w:type="spellEnd"/>
+            <w:r>
+              <w:rPr>
+                <w:b w:val="0"/>
+                <w:sz w:val="24"/>
+                <w:szCs w:val="24"/>
+              </w:rPr>
+              <w:t xml:space="preserve"> </w:t>
+            </w:r>
+            <w:proofErr w:type="spellStart"/>
+            <w:r>
+              <w:rPr>
+                <w:b w:val="0"/>
+                <w:sz w:val="24"/>
+                <w:szCs w:val="24"/>
+              </w:rPr>
+              <w:t>hàng</w:t>
+            </w:r>
+            <w:proofErr w:type="spellEnd"/>
+            <w:r>
+              <w:rPr>
+                <w:b w:val="0"/>
+                <w:sz w:val="24"/>
+                <w:szCs w:val="24"/>
+              </w:rPr>
+              <w:t xml:space="preserve"> </w:t>
+            </w:r>
+            <w:proofErr w:type="spellStart"/>
+            <w:r>
+              <w:rPr>
+                <w:b w:val="0"/>
+                <w:sz w:val="24"/>
+                <w:szCs w:val="24"/>
+              </w:rPr>
+              <w:t>vị</w:t>
+            </w:r>
+            <w:proofErr w:type="spellEnd"/>
+            <w:r>
+              <w:rPr>
+                <w:b w:val="0"/>
+                <w:sz w:val="24"/>
+                <w:szCs w:val="24"/>
+              </w:rPr>
+              <w:t xml:space="preserve"> </w:t>
+            </w:r>
+            <w:proofErr w:type="spellStart"/>
+            <w:r>
+              <w:rPr>
+                <w:b w:val="0"/>
+                <w:sz w:val="24"/>
+                <w:szCs w:val="24"/>
+              </w:rPr>
+              <w:t>trí</w:t>
+            </w:r>
+            <w:proofErr w:type="spellEnd"/>
+            <w:r>
+              <w:rPr>
+                <w:b w:val="0"/>
+                <w:sz w:val="24"/>
+                <w:szCs w:val="24"/>
+              </w:rPr>
+              <w:t xml:space="preserve"> </w:t>
+            </w:r>
+            <w:proofErr w:type="spellStart"/>
+            <w:r>
+              <w:rPr>
+                <w:b w:val="0"/>
+                <w:sz w:val="24"/>
+                <w:szCs w:val="24"/>
+              </w:rPr>
+              <w:t>sử</w:t>
+            </w:r>
+            <w:proofErr w:type="spellEnd"/>
+            <w:r>
+              <w:rPr>
+                <w:b w:val="0"/>
+                <w:sz w:val="24"/>
+                <w:szCs w:val="24"/>
+              </w:rPr>
+              <w:t xml:space="preserve"> </w:t>
+            </w:r>
+            <w:proofErr w:type="spellStart"/>
+            <w:r>
+              <w:rPr>
+                <w:b w:val="0"/>
+                <w:sz w:val="24"/>
+                <w:szCs w:val="24"/>
+              </w:rPr>
+              <w:t>dụng</w:t>
+            </w:r>
+            <w:proofErr w:type="spellEnd"/>
+            <w:r>
+              <w:rPr>
+                <w:b w:val="0"/>
+                <w:sz w:val="24"/>
+                <w:szCs w:val="24"/>
+              </w:rPr>
+              <w:t xml:space="preserve"> </w:t>
+            </w:r>
+            <w:proofErr w:type="spellStart"/>
+            <w:r>
+              <w:rPr>
+                <w:b w:val="0"/>
+                <w:sz w:val="24"/>
+                <w:szCs w:val="24"/>
+              </w:rPr>
+              <w:t>dịch</w:t>
+            </w:r>
+            <w:proofErr w:type="spellEnd"/>
+            <w:r>
+              <w:rPr>
+                <w:b w:val="0"/>
+                <w:sz w:val="24"/>
+                <w:szCs w:val="24"/>
+              </w:rPr>
+              <w:t xml:space="preserve"> </w:t>
+            </w:r>
+            <w:proofErr w:type="spellStart"/>
+            <w:r>
+              <w:rPr>
+                <w:b w:val="0"/>
+                <w:sz w:val="24"/>
+                <w:szCs w:val="24"/>
+              </w:rPr>
+              <w:t>vụ</w:t>
+            </w:r>
+            <w:proofErr w:type="spellEnd"/>
+            <w:r>
+              <w:rPr>
+                <w:b w:val="0"/>
+                <w:sz w:val="24"/>
+                <w:szCs w:val="24"/>
+              </w:rPr>
+              <w:t>.</w:t>
+            </w:r>
+          </w:p>
+          <w:p>
+            <w:pPr>
+              <w:pStyle w:val="TuStyle-Title1"/>
+              <w:numPr>
+                <w:ilvl w:val="0"/>
+                <w:numId w:val="1"/>
+              </w:numPr>
+              <w:spacing w:before="0"/>
+              <w:cnfStyle w:val="000000100000" w:firstRow="0" w:lastRow="0" w:firstColumn="0" w:lastColumn="0" w:oddVBand="0" w:evenVBand="0" w:oddHBand="1" w:evenHBand="0" w:firstRowFirstColumn="0" w:firstRowLastColumn="0" w:lastRowFirstColumn="0" w:lastRowLastColumn="0"/>
+              <w:rPr>
+                <w:b w:val="0"/>
+                <w:sz w:val="24"/>
+                <w:szCs w:val="24"/>
+              </w:rPr>
+            </w:pPr>
+            <w:proofErr w:type="spellStart"/>
+            <w:r>
+              <w:rPr>
+                <w:b w:val="0"/>
+                <w:sz w:val="24"/>
+                <w:szCs w:val="24"/>
+              </w:rPr>
+              <w:t>Khách</w:t>
+            </w:r>
+            <w:proofErr w:type="spellEnd"/>
+            <w:r>
+              <w:rPr>
+                <w:b w:val="0"/>
+                <w:sz w:val="24"/>
+                <w:szCs w:val="24"/>
+              </w:rPr>
+              <w:t xml:space="preserve"> </w:t>
+            </w:r>
+            <w:proofErr w:type="spellStart"/>
+            <w:r>
+              <w:rPr>
+                <w:b w:val="0"/>
+                <w:sz w:val="24"/>
+                <w:szCs w:val="24"/>
+              </w:rPr>
+              <w:t>hàng</w:t>
+            </w:r>
+            <w:proofErr w:type="spellEnd"/>
+            <w:r>
+              <w:rPr>
+                <w:b w:val="0"/>
+                <w:sz w:val="24"/>
+                <w:szCs w:val="24"/>
+              </w:rPr>
+              <w:t xml:space="preserve"> </w:t>
+            </w:r>
+            <w:proofErr w:type="spellStart"/>
+            <w:r>
+              <w:rPr>
+                <w:b w:val="0"/>
+                <w:sz w:val="24"/>
+                <w:szCs w:val="24"/>
+              </w:rPr>
+              <w:t>sử</w:t>
+            </w:r>
+            <w:proofErr w:type="spellEnd"/>
+            <w:r>
+              <w:rPr>
+                <w:b w:val="0"/>
+                <w:sz w:val="24"/>
+                <w:szCs w:val="24"/>
+              </w:rPr>
+              <w:t xml:space="preserve"> </w:t>
+            </w:r>
+            <w:proofErr w:type="spellStart"/>
+            <w:r>
+              <w:rPr>
+                <w:b w:val="0"/>
+                <w:sz w:val="24"/>
+                <w:szCs w:val="24"/>
+              </w:rPr>
+              <w:t>dụng</w:t>
+            </w:r>
+            <w:proofErr w:type="spellEnd"/>
+            <w:r>
+              <w:rPr>
+                <w:b w:val="0"/>
+                <w:sz w:val="24"/>
+                <w:szCs w:val="24"/>
+              </w:rPr>
+              <w:t xml:space="preserve"> </w:t>
+            </w:r>
+            <w:proofErr w:type="spellStart"/>
+            <w:r>
+              <w:rPr>
+                <w:b w:val="0"/>
+                <w:sz w:val="24"/>
+                <w:szCs w:val="24"/>
+              </w:rPr>
+              <w:t>dịch</w:t>
+            </w:r>
+            <w:proofErr w:type="spellEnd"/>
+            <w:r>
+              <w:rPr>
+                <w:b w:val="0"/>
+                <w:sz w:val="24"/>
+                <w:szCs w:val="24"/>
+              </w:rPr>
+              <w:t xml:space="preserve"> </w:t>
+            </w:r>
+            <w:proofErr w:type="spellStart"/>
+            <w:r>
+              <w:rPr>
+                <w:b w:val="0"/>
+                <w:sz w:val="24"/>
+                <w:szCs w:val="24"/>
+              </w:rPr>
+              <w:t>vụ</w:t>
+            </w:r>
+            <w:proofErr w:type="spellEnd"/>
+            <w:r>
+              <w:rPr>
+                <w:b w:val="0"/>
+                <w:sz w:val="24"/>
+                <w:szCs w:val="24"/>
+              </w:rPr>
+              <w:t xml:space="preserve"> </w:t>
+            </w:r>
+            <w:proofErr w:type="spellStart"/>
+            <w:r>
+              <w:rPr>
+                <w:b w:val="0"/>
+                <w:sz w:val="24"/>
+                <w:szCs w:val="24"/>
+              </w:rPr>
+              <w:t>như</w:t>
+            </w:r>
+            <w:proofErr w:type="spellEnd"/>
+            <w:r>
+              <w:rPr>
+                <w:b w:val="0"/>
+                <w:sz w:val="24"/>
+                <w:szCs w:val="24"/>
+              </w:rPr>
+              <w:t xml:space="preserve"> </w:t>
+            </w:r>
+            <w:proofErr w:type="spellStart"/>
+            <w:r>
+              <w:rPr>
+                <w:b w:val="0"/>
+                <w:sz w:val="24"/>
+                <w:szCs w:val="24"/>
+              </w:rPr>
+              <w:t>mình</w:t>
+            </w:r>
+            <w:proofErr w:type="spellEnd"/>
+            <w:r>
+              <w:rPr>
+                <w:b w:val="0"/>
+                <w:sz w:val="24"/>
+                <w:szCs w:val="24"/>
+              </w:rPr>
+              <w:t xml:space="preserve"> </w:t>
+            </w:r>
+            <w:proofErr w:type="spellStart"/>
+            <w:r>
+              <w:rPr>
+                <w:b w:val="0"/>
+                <w:sz w:val="24"/>
+                <w:szCs w:val="24"/>
+              </w:rPr>
+              <w:t>đã</w:t>
+            </w:r>
+            <w:proofErr w:type="spellEnd"/>
+            <w:r>
+              <w:rPr>
+                <w:b w:val="0"/>
+                <w:sz w:val="24"/>
+                <w:szCs w:val="24"/>
+              </w:rPr>
+              <w:t xml:space="preserve"> </w:t>
+            </w:r>
+            <w:proofErr w:type="spellStart"/>
+            <w:r>
+              <w:rPr>
+                <w:b w:val="0"/>
+                <w:sz w:val="24"/>
+                <w:szCs w:val="24"/>
+              </w:rPr>
+              <w:t>đăng</w:t>
+            </w:r>
+            <w:proofErr w:type="spellEnd"/>
+            <w:r>
+              <w:rPr>
+                <w:b w:val="0"/>
+                <w:sz w:val="24"/>
+                <w:szCs w:val="24"/>
+              </w:rPr>
+              <w:t xml:space="preserve"> </w:t>
+            </w:r>
+            <w:proofErr w:type="spellStart"/>
+            <w:r>
+              <w:rPr>
+                <w:b w:val="0"/>
+                <w:sz w:val="24"/>
+                <w:szCs w:val="24"/>
+              </w:rPr>
+              <w:t>ký</w:t>
+            </w:r>
+            <w:proofErr w:type="spellEnd"/>
+            <w:r>
+              <w:rPr>
+                <w:b w:val="0"/>
+                <w:sz w:val="24"/>
+                <w:szCs w:val="24"/>
+              </w:rPr>
+              <w:t>.</w:t>
             </w:r>
           </w:p>
         </w:tc>
@@ -348,9 +2753,27 @@
             <w:pPr>
               <w:pStyle w:val="MyTable1"/>
             </w:pPr>
-            <w:r>
-              <w:t>Dòng thay thế</w:t>
-            </w:r>
+            <w:proofErr w:type="spellStart"/>
+            <w:r>
+              <w:t>Dòng</w:t>
+            </w:r>
+            <w:proofErr w:type="spellEnd"/>
+            <w:r>
+              <w:t xml:space="preserve"> </w:t>
+            </w:r>
+            <w:proofErr w:type="spellStart"/>
+            <w:r>
+              <w:t>thay</w:t>
+            </w:r>
+            <w:proofErr w:type="spellEnd"/>
+            <w:r>
+              <w:t xml:space="preserve"> </w:t>
+            </w:r>
+            <w:proofErr w:type="spellStart"/>
+            <w:r>
+              <w:t>thế</w:t>
+            </w:r>
+            <w:proofErr w:type="spellEnd"/>
           </w:p>
         </w:tc>
         <w:tc>
@@ -363,12 +2786,6 @@
               <w:pStyle w:val="MyTable1"/>
               <w:cnfStyle w:val="000000000000" w:firstRow="0" w:lastRow="0" w:firstColumn="0" w:lastColumn="0" w:oddVBand="0" w:evenVBand="0" w:oddHBand="0" w:evenHBand="0" w:firstRowFirstColumn="0" w:firstRowLastColumn="0" w:lastRowFirstColumn="0" w:lastRowLastColumn="0"/>
             </w:pPr>
-            <w:r>
-              <w:t xml:space="preserve">Tại bước </w:t>
-            </w:r>
-            <w:r>
-              <w:t>4 nếu khách hàng thay đổi ý kiến muốn sử dụng dịch vụ khách thì thông báo cho nhân viên đê thay đổi dịch vụ khác hoặc hủy dịch vụ hoàn toàn.</w:t>
-            </w:r>
             <w:bookmarkStart w:id="0" w:name="_GoBack"/>
             <w:bookmarkEnd w:id="0"/>
           </w:p>

--- a/FRA/1412553/FRA_Mô tả_Quản lý dịch vụ.docx
+++ b/FRA/1412553/FRA_Mô tả_Quản lý dịch vụ.docx
@@ -65,23 +65,7 @@
             </w:pPr>
             <w:proofErr w:type="spellStart"/>
             <w:r>
-              <w:t>Quản</w:t>
-            </w:r>
-            <w:proofErr w:type="spellEnd"/>
-            <w:r>
-              <w:t xml:space="preserve"> </w:t>
-            </w:r>
-            <w:proofErr w:type="spellStart"/>
-            <w:r>
-              <w:t>lí</w:t>
-            </w:r>
-            <w:proofErr w:type="spellEnd"/>
-            <w:r>
-              <w:t xml:space="preserve"> </w:t>
-            </w:r>
-            <w:proofErr w:type="spellStart"/>
-            <w:r>
-              <w:t>dịch</w:t>
+              <w:t>Dịch</w:t>
             </w:r>
             <w:proofErr w:type="spellEnd"/>
             <w:r>
@@ -92,6 +76,9 @@
               <w:t>vụ</w:t>
             </w:r>
             <w:proofErr w:type="spellEnd"/>
+            <w:r>
+              <w:t xml:space="preserve"> spa</w:t>
+            </w:r>
           </w:p>
         </w:tc>
         <w:tc>
@@ -381,7 +368,10 @@
             </w:r>
             <w:proofErr w:type="spellStart"/>
             <w:r>
-              <w:t>của</w:t>
+              <w:t>củ</w:t>
+            </w:r>
+            <w:r>
+              <w:t>a</w:t>
             </w:r>
             <w:proofErr w:type="spellEnd"/>
             <w:r>
@@ -401,7 +391,7 @@
             </w:r>
             <w:proofErr w:type="spellEnd"/>
             <w:r>
-              <w:t>.</w:t>
+              <w:t xml:space="preserve"> spa</w:t>
             </w:r>
           </w:p>
         </w:tc>
@@ -452,7 +442,7 @@
               <w:pStyle w:val="TuStyle-Title1"/>
               <w:numPr>
                 <w:ilvl w:val="0"/>
-                <w:numId w:val="2"/>
+                <w:numId w:val="3"/>
               </w:numPr>
               <w:spacing w:before="0"/>
               <w:cnfStyle w:val="000000100000" w:firstRow="0" w:lastRow="0" w:firstColumn="0" w:lastColumn="0" w:oddVBand="0" w:evenVBand="0" w:oddHBand="1" w:evenHBand="0" w:firstRowFirstColumn="0" w:firstRowLastColumn="0" w:lastRowFirstColumn="0" w:lastRowLastColumn="0"/>
@@ -469,6 +459,24 @@
                 <w:sz w:val="24"/>
                 <w:szCs w:val="24"/>
               </w:rPr>
+              <w:t>Bước</w:t>
+            </w:r>
+            <w:proofErr w:type="spellEnd"/>
+            <w:r>
+              <w:rPr>
+                <w:b w:val="0"/>
+                <w:sz w:val="24"/>
+                <w:szCs w:val="24"/>
+              </w:rPr>
+              <w:t xml:space="preserve"> 1: </w:t>
+            </w:r>
+            <w:proofErr w:type="spellStart"/>
+            <w:r>
+              <w:rPr>
+                <w:b w:val="0"/>
+                <w:sz w:val="24"/>
+                <w:szCs w:val="24"/>
+              </w:rPr>
               <w:t>Khách</w:t>
             </w:r>
             <w:proofErr w:type="spellEnd"/>
@@ -742,13 +750,21 @@
               <w:t>vụ</w:t>
             </w:r>
             <w:proofErr w:type="spellEnd"/>
+            <w:r>
+              <w:rPr>
+                <w:b w:val="0"/>
+                <w:sz w:val="24"/>
+                <w:szCs w:val="24"/>
+              </w:rPr>
+              <w:t xml:space="preserve"> spa</w:t>
+            </w:r>
           </w:p>
           <w:p>
             <w:pPr>
               <w:pStyle w:val="TuStyle-Title1"/>
               <w:numPr>
                 <w:ilvl w:val="0"/>
-                <w:numId w:val="1"/>
+                <w:numId w:val="3"/>
               </w:numPr>
               <w:spacing w:before="0"/>
               <w:cnfStyle w:val="000000100000" w:firstRow="0" w:lastRow="0" w:firstColumn="0" w:lastColumn="0" w:oddVBand="0" w:evenVBand="0" w:oddHBand="1" w:evenHBand="0" w:firstRowFirstColumn="0" w:firstRowLastColumn="0" w:lastRowFirstColumn="0" w:lastRowLastColumn="0"/>
@@ -765,6 +781,24 @@
                 <w:sz w:val="24"/>
                 <w:szCs w:val="24"/>
               </w:rPr>
+              <w:t>Bước</w:t>
+            </w:r>
+            <w:proofErr w:type="spellEnd"/>
+            <w:r>
+              <w:rPr>
+                <w:b w:val="0"/>
+                <w:sz w:val="24"/>
+                <w:szCs w:val="24"/>
+              </w:rPr>
+              <w:t xml:space="preserve"> 2: </w:t>
+            </w:r>
+            <w:proofErr w:type="spellStart"/>
+            <w:r>
+              <w:rPr>
+                <w:b w:val="0"/>
+                <w:sz w:val="24"/>
+                <w:szCs w:val="24"/>
+              </w:rPr>
               <w:t>Nhân</w:t>
             </w:r>
             <w:proofErr w:type="spellEnd"/>
@@ -937,6 +971,14 @@
                 <w:szCs w:val="24"/>
               </w:rPr>
               <w:t xml:space="preserve"> </w:t>
+            </w:r>
+            <w:r>
+              <w:rPr>
+                <w:b w:val="0"/>
+                <w:sz w:val="24"/>
+                <w:szCs w:val="24"/>
+              </w:rPr>
+              <w:t xml:space="preserve">spa </w:t>
             </w:r>
             <w:proofErr w:type="spellStart"/>
             <w:r>
@@ -998,7 +1040,7 @@
               <w:pStyle w:val="TuStyle-Title1"/>
               <w:numPr>
                 <w:ilvl w:val="0"/>
-                <w:numId w:val="1"/>
+                <w:numId w:val="3"/>
               </w:numPr>
               <w:spacing w:before="0"/>
               <w:cnfStyle w:val="000000100000" w:firstRow="0" w:lastRow="0" w:firstColumn="0" w:lastColumn="0" w:oddVBand="0" w:evenVBand="0" w:oddHBand="1" w:evenHBand="0" w:firstRowFirstColumn="0" w:firstRowLastColumn="0" w:lastRowFirstColumn="0" w:lastRowLastColumn="0"/>
@@ -1015,6 +1057,24 @@
                 <w:sz w:val="24"/>
                 <w:szCs w:val="24"/>
               </w:rPr>
+              <w:t>Bước</w:t>
+            </w:r>
+            <w:proofErr w:type="spellEnd"/>
+            <w:r>
+              <w:rPr>
+                <w:b w:val="0"/>
+                <w:sz w:val="24"/>
+                <w:szCs w:val="24"/>
+              </w:rPr>
+              <w:t xml:space="preserve"> 3: </w:t>
+            </w:r>
+            <w:proofErr w:type="spellStart"/>
+            <w:r>
+              <w:rPr>
+                <w:b w:val="0"/>
+                <w:sz w:val="24"/>
+                <w:szCs w:val="24"/>
+              </w:rPr>
               <w:t>Nhân</w:t>
             </w:r>
             <w:proofErr w:type="spellEnd"/>
@@ -1195,6 +1255,212 @@
                 <w:sz w:val="24"/>
                 <w:szCs w:val="24"/>
               </w:rPr>
+              <w:t>dị</w:t>
+            </w:r>
+            <w:r>
+              <w:rPr>
+                <w:b w:val="0"/>
+                <w:sz w:val="24"/>
+                <w:szCs w:val="24"/>
+              </w:rPr>
+              <w:t>ch</w:t>
+            </w:r>
+            <w:proofErr w:type="spellEnd"/>
+            <w:r>
+              <w:rPr>
+                <w:b w:val="0"/>
+                <w:sz w:val="24"/>
+                <w:szCs w:val="24"/>
+              </w:rPr>
+              <w:t xml:space="preserve"> </w:t>
+            </w:r>
+            <w:proofErr w:type="spellStart"/>
+            <w:r>
+              <w:rPr>
+                <w:b w:val="0"/>
+                <w:sz w:val="24"/>
+                <w:szCs w:val="24"/>
+              </w:rPr>
+              <w:t>vụ</w:t>
+            </w:r>
+            <w:proofErr w:type="spellEnd"/>
+            <w:r>
+              <w:rPr>
+                <w:b w:val="0"/>
+                <w:sz w:val="24"/>
+                <w:szCs w:val="24"/>
+              </w:rPr>
+              <w:t xml:space="preserve"> spa </w:t>
+            </w:r>
+            <w:proofErr w:type="spellStart"/>
+            <w:r>
+              <w:rPr>
+                <w:b w:val="0"/>
+                <w:sz w:val="24"/>
+                <w:szCs w:val="24"/>
+              </w:rPr>
+              <w:t>nào</w:t>
+            </w:r>
+            <w:proofErr w:type="spellEnd"/>
+            <w:r>
+              <w:rPr>
+                <w:b w:val="0"/>
+                <w:sz w:val="24"/>
+                <w:szCs w:val="24"/>
+              </w:rPr>
+              <w:t xml:space="preserve"> </w:t>
+            </w:r>
+            <w:proofErr w:type="spellStart"/>
+            <w:r>
+              <w:rPr>
+                <w:b w:val="0"/>
+                <w:sz w:val="24"/>
+                <w:szCs w:val="24"/>
+              </w:rPr>
+              <w:t>và</w:t>
+            </w:r>
+            <w:proofErr w:type="spellEnd"/>
+            <w:r>
+              <w:rPr>
+                <w:b w:val="0"/>
+                <w:sz w:val="24"/>
+                <w:szCs w:val="24"/>
+              </w:rPr>
+              <w:t xml:space="preserve"> </w:t>
+            </w:r>
+            <w:proofErr w:type="spellStart"/>
+            <w:r>
+              <w:rPr>
+                <w:b w:val="0"/>
+                <w:sz w:val="24"/>
+                <w:szCs w:val="24"/>
+              </w:rPr>
+              <w:t>cho</w:t>
+            </w:r>
+            <w:proofErr w:type="spellEnd"/>
+            <w:r>
+              <w:rPr>
+                <w:b w:val="0"/>
+                <w:sz w:val="24"/>
+                <w:szCs w:val="24"/>
+              </w:rPr>
+              <w:t xml:space="preserve"> </w:t>
+            </w:r>
+            <w:proofErr w:type="spellStart"/>
+            <w:r>
+              <w:rPr>
+                <w:b w:val="0"/>
+                <w:sz w:val="24"/>
+                <w:szCs w:val="24"/>
+              </w:rPr>
+              <w:t>khách</w:t>
+            </w:r>
+            <w:proofErr w:type="spellEnd"/>
+            <w:r>
+              <w:rPr>
+                <w:b w:val="0"/>
+                <w:sz w:val="24"/>
+                <w:szCs w:val="24"/>
+              </w:rPr>
+              <w:t xml:space="preserve"> </w:t>
+            </w:r>
+            <w:proofErr w:type="spellStart"/>
+            <w:r>
+              <w:rPr>
+                <w:b w:val="0"/>
+                <w:sz w:val="24"/>
+                <w:szCs w:val="24"/>
+              </w:rPr>
+              <w:t>hàng</w:t>
+            </w:r>
+            <w:proofErr w:type="spellEnd"/>
+            <w:r>
+              <w:rPr>
+                <w:b w:val="0"/>
+                <w:sz w:val="24"/>
+                <w:szCs w:val="24"/>
+              </w:rPr>
+              <w:t xml:space="preserve"> </w:t>
+            </w:r>
+            <w:proofErr w:type="spellStart"/>
+            <w:r>
+              <w:rPr>
+                <w:b w:val="0"/>
+                <w:sz w:val="24"/>
+                <w:szCs w:val="24"/>
+              </w:rPr>
+              <w:t>xem</w:t>
+            </w:r>
+            <w:proofErr w:type="spellEnd"/>
+            <w:r>
+              <w:rPr>
+                <w:b w:val="0"/>
+                <w:sz w:val="24"/>
+                <w:szCs w:val="24"/>
+              </w:rPr>
+              <w:t xml:space="preserve"> </w:t>
+            </w:r>
+            <w:proofErr w:type="spellStart"/>
+            <w:r>
+              <w:rPr>
+                <w:b w:val="0"/>
+                <w:sz w:val="24"/>
+                <w:szCs w:val="24"/>
+              </w:rPr>
+              <w:t>danh</w:t>
+            </w:r>
+            <w:proofErr w:type="spellEnd"/>
+            <w:r>
+              <w:rPr>
+                <w:b w:val="0"/>
+                <w:sz w:val="24"/>
+                <w:szCs w:val="24"/>
+              </w:rPr>
+              <w:t xml:space="preserve"> </w:t>
+            </w:r>
+            <w:proofErr w:type="spellStart"/>
+            <w:r>
+              <w:rPr>
+                <w:b w:val="0"/>
+                <w:sz w:val="24"/>
+                <w:szCs w:val="24"/>
+              </w:rPr>
+              <w:t>sách</w:t>
+            </w:r>
+            <w:proofErr w:type="spellEnd"/>
+            <w:r>
+              <w:rPr>
+                <w:b w:val="0"/>
+                <w:sz w:val="24"/>
+                <w:szCs w:val="24"/>
+              </w:rPr>
+              <w:t xml:space="preserve"> </w:t>
+            </w:r>
+            <w:proofErr w:type="spellStart"/>
+            <w:r>
+              <w:rPr>
+                <w:b w:val="0"/>
+                <w:sz w:val="24"/>
+                <w:szCs w:val="24"/>
+              </w:rPr>
+              <w:t>các</w:t>
+            </w:r>
+            <w:proofErr w:type="spellEnd"/>
+            <w:r>
+              <w:rPr>
+                <w:b w:val="0"/>
+                <w:sz w:val="24"/>
+                <w:szCs w:val="24"/>
+              </w:rPr>
+              <w:t xml:space="preserve"> </w:t>
+            </w:r>
+            <w:proofErr w:type="spellStart"/>
+            <w:r>
+              <w:rPr>
+                <w:b w:val="0"/>
+                <w:sz w:val="24"/>
+                <w:szCs w:val="24"/>
+              </w:rPr>
               <w:t>dịch</w:t>
             </w:r>
             <w:proofErr w:type="spellEnd"/>
@@ -1213,204 +1479,6 @@
                 <w:sz w:val="24"/>
                 <w:szCs w:val="24"/>
               </w:rPr>
-              <w:t>vù</w:t>
-            </w:r>
-            <w:proofErr w:type="spellEnd"/>
-            <w:r>
-              <w:rPr>
-                <w:b w:val="0"/>
-                <w:sz w:val="24"/>
-                <w:szCs w:val="24"/>
-              </w:rPr>
-              <w:t xml:space="preserve"> </w:t>
-            </w:r>
-            <w:proofErr w:type="spellStart"/>
-            <w:r>
-              <w:rPr>
-                <w:b w:val="0"/>
-                <w:sz w:val="24"/>
-                <w:szCs w:val="24"/>
-              </w:rPr>
-              <w:t>gì</w:t>
-            </w:r>
-            <w:proofErr w:type="spellEnd"/>
-            <w:r>
-              <w:rPr>
-                <w:b w:val="0"/>
-                <w:sz w:val="24"/>
-                <w:szCs w:val="24"/>
-              </w:rPr>
-              <w:t xml:space="preserve"> </w:t>
-            </w:r>
-            <w:proofErr w:type="spellStart"/>
-            <w:r>
-              <w:rPr>
-                <w:b w:val="0"/>
-                <w:sz w:val="24"/>
-                <w:szCs w:val="24"/>
-              </w:rPr>
-              <w:t>và</w:t>
-            </w:r>
-            <w:proofErr w:type="spellEnd"/>
-            <w:r>
-              <w:rPr>
-                <w:b w:val="0"/>
-                <w:sz w:val="24"/>
-                <w:szCs w:val="24"/>
-              </w:rPr>
-              <w:t xml:space="preserve"> </w:t>
-            </w:r>
-            <w:proofErr w:type="spellStart"/>
-            <w:r>
-              <w:rPr>
-                <w:b w:val="0"/>
-                <w:sz w:val="24"/>
-                <w:szCs w:val="24"/>
-              </w:rPr>
-              <w:t>cho</w:t>
-            </w:r>
-            <w:proofErr w:type="spellEnd"/>
-            <w:r>
-              <w:rPr>
-                <w:b w:val="0"/>
-                <w:sz w:val="24"/>
-                <w:szCs w:val="24"/>
-              </w:rPr>
-              <w:t xml:space="preserve"> </w:t>
-            </w:r>
-            <w:proofErr w:type="spellStart"/>
-            <w:r>
-              <w:rPr>
-                <w:b w:val="0"/>
-                <w:sz w:val="24"/>
-                <w:szCs w:val="24"/>
-              </w:rPr>
-              <w:t>khách</w:t>
-            </w:r>
-            <w:proofErr w:type="spellEnd"/>
-            <w:r>
-              <w:rPr>
-                <w:b w:val="0"/>
-                <w:sz w:val="24"/>
-                <w:szCs w:val="24"/>
-              </w:rPr>
-              <w:t xml:space="preserve"> </w:t>
-            </w:r>
-            <w:proofErr w:type="spellStart"/>
-            <w:r>
-              <w:rPr>
-                <w:b w:val="0"/>
-                <w:sz w:val="24"/>
-                <w:szCs w:val="24"/>
-              </w:rPr>
-              <w:t>hàng</w:t>
-            </w:r>
-            <w:proofErr w:type="spellEnd"/>
-            <w:r>
-              <w:rPr>
-                <w:b w:val="0"/>
-                <w:sz w:val="24"/>
-                <w:szCs w:val="24"/>
-              </w:rPr>
-              <w:t xml:space="preserve"> </w:t>
-            </w:r>
-            <w:proofErr w:type="spellStart"/>
-            <w:r>
-              <w:rPr>
-                <w:b w:val="0"/>
-                <w:sz w:val="24"/>
-                <w:szCs w:val="24"/>
-              </w:rPr>
-              <w:t>xem</w:t>
-            </w:r>
-            <w:proofErr w:type="spellEnd"/>
-            <w:r>
-              <w:rPr>
-                <w:b w:val="0"/>
-                <w:sz w:val="24"/>
-                <w:szCs w:val="24"/>
-              </w:rPr>
-              <w:t xml:space="preserve"> </w:t>
-            </w:r>
-            <w:proofErr w:type="spellStart"/>
-            <w:r>
-              <w:rPr>
-                <w:b w:val="0"/>
-                <w:sz w:val="24"/>
-                <w:szCs w:val="24"/>
-              </w:rPr>
-              <w:t>danh</w:t>
-            </w:r>
-            <w:proofErr w:type="spellEnd"/>
-            <w:r>
-              <w:rPr>
-                <w:b w:val="0"/>
-                <w:sz w:val="24"/>
-                <w:szCs w:val="24"/>
-              </w:rPr>
-              <w:t xml:space="preserve"> </w:t>
-            </w:r>
-            <w:proofErr w:type="spellStart"/>
-            <w:r>
-              <w:rPr>
-                <w:b w:val="0"/>
-                <w:sz w:val="24"/>
-                <w:szCs w:val="24"/>
-              </w:rPr>
-              <w:t>sách</w:t>
-            </w:r>
-            <w:proofErr w:type="spellEnd"/>
-            <w:r>
-              <w:rPr>
-                <w:b w:val="0"/>
-                <w:sz w:val="24"/>
-                <w:szCs w:val="24"/>
-              </w:rPr>
-              <w:t xml:space="preserve"> </w:t>
-            </w:r>
-            <w:proofErr w:type="spellStart"/>
-            <w:r>
-              <w:rPr>
-                <w:b w:val="0"/>
-                <w:sz w:val="24"/>
-                <w:szCs w:val="24"/>
-              </w:rPr>
-              <w:t>các</w:t>
-            </w:r>
-            <w:proofErr w:type="spellEnd"/>
-            <w:r>
-              <w:rPr>
-                <w:b w:val="0"/>
-                <w:sz w:val="24"/>
-                <w:szCs w:val="24"/>
-              </w:rPr>
-              <w:t xml:space="preserve"> </w:t>
-            </w:r>
-            <w:proofErr w:type="spellStart"/>
-            <w:r>
-              <w:rPr>
-                <w:b w:val="0"/>
-                <w:sz w:val="24"/>
-                <w:szCs w:val="24"/>
-              </w:rPr>
-              <w:t>dịch</w:t>
-            </w:r>
-            <w:proofErr w:type="spellEnd"/>
-            <w:r>
-              <w:rPr>
-                <w:b w:val="0"/>
-                <w:sz w:val="24"/>
-                <w:szCs w:val="24"/>
-              </w:rPr>
-              <w:t xml:space="preserve"> </w:t>
-            </w:r>
-            <w:proofErr w:type="spellStart"/>
-            <w:r>
-              <w:rPr>
-                <w:b w:val="0"/>
-                <w:sz w:val="24"/>
-                <w:szCs w:val="24"/>
-              </w:rPr>
               <w:t>vụ</w:t>
             </w:r>
             <w:proofErr w:type="spellEnd"/>
@@ -1421,6 +1489,14 @@
                 <w:szCs w:val="24"/>
               </w:rPr>
               <w:t xml:space="preserve"> </w:t>
+            </w:r>
+            <w:r>
+              <w:rPr>
+                <w:b w:val="0"/>
+                <w:sz w:val="24"/>
+                <w:szCs w:val="24"/>
+              </w:rPr>
+              <w:t xml:space="preserve">spa </w:t>
             </w:r>
             <w:proofErr w:type="spellStart"/>
             <w:r>
@@ -1518,7 +1594,7 @@
               <w:pStyle w:val="TuStyle-Title1"/>
               <w:numPr>
                 <w:ilvl w:val="0"/>
-                <w:numId w:val="1"/>
+                <w:numId w:val="3"/>
               </w:numPr>
               <w:spacing w:before="0"/>
               <w:cnfStyle w:val="000000100000" w:firstRow="0" w:lastRow="0" w:firstColumn="0" w:lastColumn="0" w:oddVBand="0" w:evenVBand="0" w:oddHBand="1" w:evenHBand="0" w:firstRowFirstColumn="0" w:firstRowLastColumn="0" w:lastRowFirstColumn="0" w:lastRowLastColumn="0"/>
@@ -1535,6 +1611,24 @@
                 <w:sz w:val="24"/>
                 <w:szCs w:val="24"/>
               </w:rPr>
+              <w:t>Bước</w:t>
+            </w:r>
+            <w:proofErr w:type="spellEnd"/>
+            <w:r>
+              <w:rPr>
+                <w:b w:val="0"/>
+                <w:sz w:val="24"/>
+                <w:szCs w:val="24"/>
+              </w:rPr>
+              <w:t xml:space="preserve"> 4: </w:t>
+            </w:r>
+            <w:proofErr w:type="spellStart"/>
+            <w:r>
+              <w:rPr>
+                <w:b w:val="0"/>
+                <w:sz w:val="24"/>
+                <w:szCs w:val="24"/>
+              </w:rPr>
               <w:t>Khách</w:t>
             </w:r>
             <w:proofErr w:type="spellEnd"/>
@@ -1653,6 +1747,14 @@
                 <w:szCs w:val="24"/>
               </w:rPr>
               <w:t xml:space="preserve"> </w:t>
+            </w:r>
+            <w:r>
+              <w:rPr>
+                <w:b w:val="0"/>
+                <w:sz w:val="24"/>
+                <w:szCs w:val="24"/>
+              </w:rPr>
+              <w:t xml:space="preserve">spa </w:t>
             </w:r>
             <w:proofErr w:type="spellStart"/>
             <w:proofErr w:type="gramStart"/>
@@ -1896,7 +1998,7 @@
               <w:pStyle w:val="TuStyle-Title1"/>
               <w:numPr>
                 <w:ilvl w:val="0"/>
-                <w:numId w:val="1"/>
+                <w:numId w:val="3"/>
               </w:numPr>
               <w:spacing w:before="0"/>
               <w:cnfStyle w:val="000000100000" w:firstRow="0" w:lastRow="0" w:firstColumn="0" w:lastColumn="0" w:oddVBand="0" w:evenVBand="0" w:oddHBand="1" w:evenHBand="0" w:firstRowFirstColumn="0" w:firstRowLastColumn="0" w:lastRowFirstColumn="0" w:lastRowLastColumn="0"/>
@@ -1913,6 +2015,24 @@
                 <w:sz w:val="24"/>
                 <w:szCs w:val="24"/>
               </w:rPr>
+              <w:t>Bước</w:t>
+            </w:r>
+            <w:proofErr w:type="spellEnd"/>
+            <w:r>
+              <w:rPr>
+                <w:b w:val="0"/>
+                <w:sz w:val="24"/>
+                <w:szCs w:val="24"/>
+              </w:rPr>
+              <w:t xml:space="preserve"> 5: </w:t>
+            </w:r>
+            <w:proofErr w:type="spellStart"/>
+            <w:r>
+              <w:rPr>
+                <w:b w:val="0"/>
+                <w:sz w:val="24"/>
+                <w:szCs w:val="24"/>
+              </w:rPr>
               <w:t>Khách</w:t>
             </w:r>
             <w:proofErr w:type="spellEnd"/>
@@ -2085,6 +2205,14 @@
                 <w:szCs w:val="24"/>
               </w:rPr>
               <w:t xml:space="preserve"> </w:t>
+            </w:r>
+            <w:r>
+              <w:rPr>
+                <w:b w:val="0"/>
+                <w:sz w:val="24"/>
+                <w:szCs w:val="24"/>
+              </w:rPr>
+              <w:t xml:space="preserve">spa </w:t>
             </w:r>
             <w:proofErr w:type="spellStart"/>
             <w:r>
@@ -2300,7 +2428,7 @@
               <w:pStyle w:val="TuStyle-Title1"/>
               <w:numPr>
                 <w:ilvl w:val="0"/>
-                <w:numId w:val="1"/>
+                <w:numId w:val="3"/>
               </w:numPr>
               <w:spacing w:before="0"/>
               <w:cnfStyle w:val="000000100000" w:firstRow="0" w:lastRow="0" w:firstColumn="0" w:lastColumn="0" w:oddVBand="0" w:evenVBand="0" w:oddHBand="1" w:evenHBand="0" w:firstRowFirstColumn="0" w:firstRowLastColumn="0" w:lastRowFirstColumn="0" w:lastRowLastColumn="0"/>
@@ -2310,6 +2438,24 @@
                 <w:szCs w:val="24"/>
               </w:rPr>
             </w:pPr>
+            <w:proofErr w:type="spellStart"/>
+            <w:r>
+              <w:rPr>
+                <w:b w:val="0"/>
+                <w:sz w:val="24"/>
+                <w:szCs w:val="24"/>
+              </w:rPr>
+              <w:t>Bước</w:t>
+            </w:r>
+            <w:proofErr w:type="spellEnd"/>
+            <w:r>
+              <w:rPr>
+                <w:b w:val="0"/>
+                <w:sz w:val="24"/>
+                <w:szCs w:val="24"/>
+              </w:rPr>
+              <w:t xml:space="preserve"> 6: </w:t>
+            </w:r>
             <w:proofErr w:type="spellStart"/>
             <w:r>
               <w:rPr>
@@ -2532,7 +2678,7 @@
               <w:pStyle w:val="TuStyle-Title1"/>
               <w:numPr>
                 <w:ilvl w:val="0"/>
-                <w:numId w:val="1"/>
+                <w:numId w:val="3"/>
               </w:numPr>
               <w:spacing w:before="0"/>
               <w:cnfStyle w:val="000000100000" w:firstRow="0" w:lastRow="0" w:firstColumn="0" w:lastColumn="0" w:oddVBand="0" w:evenVBand="0" w:oddHBand="1" w:evenHBand="0" w:firstRowFirstColumn="0" w:firstRowLastColumn="0" w:lastRowFirstColumn="0" w:lastRowLastColumn="0"/>
@@ -2549,6 +2695,24 @@
                 <w:sz w:val="24"/>
                 <w:szCs w:val="24"/>
               </w:rPr>
+              <w:t>Bước</w:t>
+            </w:r>
+            <w:proofErr w:type="spellEnd"/>
+            <w:r>
+              <w:rPr>
+                <w:b w:val="0"/>
+                <w:sz w:val="24"/>
+                <w:szCs w:val="24"/>
+              </w:rPr>
+              <w:t xml:space="preserve"> 7: </w:t>
+            </w:r>
+            <w:proofErr w:type="spellStart"/>
+            <w:r>
+              <w:rPr>
+                <w:b w:val="0"/>
+                <w:sz w:val="24"/>
+                <w:szCs w:val="24"/>
+              </w:rPr>
               <w:t>Khách</w:t>
             </w:r>
             <w:proofErr w:type="spellEnd"/>
@@ -2585,6 +2749,168 @@
                 <w:sz w:val="24"/>
                 <w:szCs w:val="24"/>
               </w:rPr>
+              <w:t>có</w:t>
+            </w:r>
+            <w:proofErr w:type="spellEnd"/>
+            <w:r>
+              <w:rPr>
+                <w:b w:val="0"/>
+                <w:sz w:val="24"/>
+                <w:szCs w:val="24"/>
+              </w:rPr>
+              <w:t xml:space="preserve"> </w:t>
+            </w:r>
+            <w:proofErr w:type="spellStart"/>
+            <w:r>
+              <w:rPr>
+                <w:b w:val="0"/>
+                <w:sz w:val="24"/>
+                <w:szCs w:val="24"/>
+              </w:rPr>
+              <w:t>thể</w:t>
+            </w:r>
+            <w:proofErr w:type="spellEnd"/>
+            <w:r>
+              <w:rPr>
+                <w:b w:val="0"/>
+                <w:sz w:val="24"/>
+                <w:szCs w:val="24"/>
+              </w:rPr>
+              <w:t xml:space="preserve"> </w:t>
+            </w:r>
+            <w:proofErr w:type="spellStart"/>
+            <w:r>
+              <w:rPr>
+                <w:b w:val="0"/>
+                <w:sz w:val="24"/>
+                <w:szCs w:val="24"/>
+              </w:rPr>
+              <w:t>yêu</w:t>
+            </w:r>
+            <w:proofErr w:type="spellEnd"/>
+            <w:r>
+              <w:rPr>
+                <w:b w:val="0"/>
+                <w:sz w:val="24"/>
+                <w:szCs w:val="24"/>
+              </w:rPr>
+              <w:t xml:space="preserve"> </w:t>
+            </w:r>
+            <w:proofErr w:type="spellStart"/>
+            <w:r>
+              <w:rPr>
+                <w:b w:val="0"/>
+                <w:sz w:val="24"/>
+                <w:szCs w:val="24"/>
+              </w:rPr>
+              <w:t>cầu</w:t>
+            </w:r>
+            <w:proofErr w:type="spellEnd"/>
+            <w:r>
+              <w:rPr>
+                <w:b w:val="0"/>
+                <w:sz w:val="24"/>
+                <w:szCs w:val="24"/>
+              </w:rPr>
+              <w:t xml:space="preserve"> </w:t>
+            </w:r>
+            <w:proofErr w:type="spellStart"/>
+            <w:r>
+              <w:rPr>
+                <w:b w:val="0"/>
+                <w:sz w:val="24"/>
+                <w:szCs w:val="24"/>
+              </w:rPr>
+              <w:t>kèm</w:t>
+            </w:r>
+            <w:proofErr w:type="spellEnd"/>
+            <w:r>
+              <w:rPr>
+                <w:b w:val="0"/>
+                <w:sz w:val="24"/>
+                <w:szCs w:val="24"/>
+              </w:rPr>
+              <w:t xml:space="preserve"> </w:t>
+            </w:r>
+            <w:proofErr w:type="spellStart"/>
+            <w:r>
+              <w:rPr>
+                <w:b w:val="0"/>
+                <w:sz w:val="24"/>
+                <w:szCs w:val="24"/>
+              </w:rPr>
+              <w:t>theo</w:t>
+            </w:r>
+            <w:proofErr w:type="spellEnd"/>
+            <w:r>
+              <w:rPr>
+                <w:b w:val="0"/>
+                <w:sz w:val="24"/>
+                <w:szCs w:val="24"/>
+              </w:rPr>
+              <w:t xml:space="preserve"> </w:t>
+            </w:r>
+            <w:proofErr w:type="spellStart"/>
+            <w:r>
+              <w:rPr>
+                <w:b w:val="0"/>
+                <w:sz w:val="24"/>
+                <w:szCs w:val="24"/>
+              </w:rPr>
+              <w:t>của</w:t>
+            </w:r>
+            <w:proofErr w:type="spellEnd"/>
+            <w:r>
+              <w:rPr>
+                <w:b w:val="0"/>
+                <w:sz w:val="24"/>
+                <w:szCs w:val="24"/>
+              </w:rPr>
+              <w:t xml:space="preserve"> </w:t>
+            </w:r>
+            <w:proofErr w:type="spellStart"/>
+            <w:r>
+              <w:rPr>
+                <w:b w:val="0"/>
+                <w:sz w:val="24"/>
+                <w:szCs w:val="24"/>
+              </w:rPr>
+              <w:t>dịch</w:t>
+            </w:r>
+            <w:proofErr w:type="spellEnd"/>
+            <w:r>
+              <w:rPr>
+                <w:b w:val="0"/>
+                <w:sz w:val="24"/>
+                <w:szCs w:val="24"/>
+              </w:rPr>
+              <w:t xml:space="preserve"> </w:t>
+            </w:r>
+            <w:proofErr w:type="spellStart"/>
+            <w:r>
+              <w:rPr>
+                <w:b w:val="0"/>
+                <w:sz w:val="24"/>
+                <w:szCs w:val="24"/>
+              </w:rPr>
+              <w:t>vụ</w:t>
+            </w:r>
+            <w:proofErr w:type="spellEnd"/>
+            <w:r>
+              <w:rPr>
+                <w:b w:val="0"/>
+                <w:sz w:val="24"/>
+                <w:szCs w:val="24"/>
+              </w:rPr>
+              <w:t xml:space="preserve"> spa.(</w:t>
+            </w:r>
+            <w:proofErr w:type="spellStart"/>
+            <w:r>
+              <w:rPr>
+                <w:b w:val="0"/>
+                <w:sz w:val="24"/>
+                <w:szCs w:val="24"/>
+              </w:rPr>
               <w:t>sử</w:t>
             </w:r>
             <w:proofErr w:type="spellEnd"/>
@@ -2621,6 +2947,202 @@
                 <w:sz w:val="24"/>
                 <w:szCs w:val="24"/>
               </w:rPr>
+              <w:t>các</w:t>
+            </w:r>
+            <w:proofErr w:type="spellEnd"/>
+            <w:r>
+              <w:rPr>
+                <w:b w:val="0"/>
+                <w:sz w:val="24"/>
+                <w:szCs w:val="24"/>
+              </w:rPr>
+              <w:t xml:space="preserve"> </w:t>
+            </w:r>
+            <w:proofErr w:type="spellStart"/>
+            <w:r>
+              <w:rPr>
+                <w:b w:val="0"/>
+                <w:sz w:val="24"/>
+                <w:szCs w:val="24"/>
+              </w:rPr>
+              <w:t>sản</w:t>
+            </w:r>
+            <w:proofErr w:type="spellEnd"/>
+            <w:r>
+              <w:rPr>
+                <w:b w:val="0"/>
+                <w:sz w:val="24"/>
+                <w:szCs w:val="24"/>
+              </w:rPr>
+              <w:t xml:space="preserve"> </w:t>
+            </w:r>
+            <w:proofErr w:type="spellStart"/>
+            <w:r>
+              <w:rPr>
+                <w:b w:val="0"/>
+                <w:sz w:val="24"/>
+                <w:szCs w:val="24"/>
+              </w:rPr>
+              <w:t>phẩm</w:t>
+            </w:r>
+            <w:proofErr w:type="spellEnd"/>
+            <w:r>
+              <w:rPr>
+                <w:b w:val="0"/>
+                <w:sz w:val="24"/>
+                <w:szCs w:val="24"/>
+              </w:rPr>
+              <w:t xml:space="preserve"> </w:t>
+            </w:r>
+            <w:proofErr w:type="spellStart"/>
+            <w:r>
+              <w:rPr>
+                <w:b w:val="0"/>
+                <w:sz w:val="24"/>
+                <w:szCs w:val="24"/>
+              </w:rPr>
+              <w:t>kèm</w:t>
+            </w:r>
+            <w:proofErr w:type="spellEnd"/>
+            <w:r>
+              <w:rPr>
+                <w:b w:val="0"/>
+                <w:sz w:val="24"/>
+                <w:szCs w:val="24"/>
+              </w:rPr>
+              <w:t xml:space="preserve"> </w:t>
+            </w:r>
+            <w:proofErr w:type="spellStart"/>
+            <w:r>
+              <w:rPr>
+                <w:b w:val="0"/>
+                <w:sz w:val="24"/>
+                <w:szCs w:val="24"/>
+              </w:rPr>
+              <w:t>thêm</w:t>
+            </w:r>
+            <w:proofErr w:type="spellEnd"/>
+            <w:r>
+              <w:rPr>
+                <w:b w:val="0"/>
+                <w:sz w:val="24"/>
+                <w:szCs w:val="24"/>
+              </w:rPr>
+              <w:t xml:space="preserve">) </w:t>
+            </w:r>
+          </w:p>
+          <w:p>
+            <w:pPr>
+              <w:pStyle w:val="TuStyle-Title1"/>
+              <w:numPr>
+                <w:ilvl w:val="0"/>
+                <w:numId w:val="3"/>
+              </w:numPr>
+              <w:spacing w:before="0"/>
+              <w:cnfStyle w:val="000000100000" w:firstRow="0" w:lastRow="0" w:firstColumn="0" w:lastColumn="0" w:oddVBand="0" w:evenVBand="0" w:oddHBand="1" w:evenHBand="0" w:firstRowFirstColumn="0" w:firstRowLastColumn="0" w:lastRowFirstColumn="0" w:lastRowLastColumn="0"/>
+              <w:rPr>
+                <w:b w:val="0"/>
+                <w:sz w:val="24"/>
+                <w:szCs w:val="24"/>
+              </w:rPr>
+            </w:pPr>
+            <w:proofErr w:type="spellStart"/>
+            <w:r>
+              <w:rPr>
+                <w:b w:val="0"/>
+                <w:sz w:val="24"/>
+                <w:szCs w:val="24"/>
+              </w:rPr>
+              <w:t>Bước</w:t>
+            </w:r>
+            <w:proofErr w:type="spellEnd"/>
+            <w:r>
+              <w:rPr>
+                <w:b w:val="0"/>
+                <w:sz w:val="24"/>
+                <w:szCs w:val="24"/>
+              </w:rPr>
+              <w:t xml:space="preserve"> 8: </w:t>
+            </w:r>
+            <w:proofErr w:type="spellStart"/>
+            <w:r>
+              <w:rPr>
+                <w:b w:val="0"/>
+                <w:sz w:val="24"/>
+                <w:szCs w:val="24"/>
+              </w:rPr>
+              <w:t>Khách</w:t>
+            </w:r>
+            <w:proofErr w:type="spellEnd"/>
+            <w:r>
+              <w:rPr>
+                <w:b w:val="0"/>
+                <w:sz w:val="24"/>
+                <w:szCs w:val="24"/>
+              </w:rPr>
+              <w:t xml:space="preserve"> </w:t>
+            </w:r>
+            <w:proofErr w:type="spellStart"/>
+            <w:r>
+              <w:rPr>
+                <w:b w:val="0"/>
+                <w:sz w:val="24"/>
+                <w:szCs w:val="24"/>
+              </w:rPr>
+              <w:t>hàng</w:t>
+            </w:r>
+            <w:proofErr w:type="spellEnd"/>
+            <w:r>
+              <w:rPr>
+                <w:b w:val="0"/>
+                <w:sz w:val="24"/>
+                <w:szCs w:val="24"/>
+              </w:rPr>
+              <w:t xml:space="preserve"> </w:t>
+            </w:r>
+            <w:proofErr w:type="spellStart"/>
+            <w:r>
+              <w:rPr>
+                <w:b w:val="0"/>
+                <w:sz w:val="24"/>
+                <w:szCs w:val="24"/>
+              </w:rPr>
+              <w:t>sử</w:t>
+            </w:r>
+            <w:proofErr w:type="spellEnd"/>
+            <w:r>
+              <w:rPr>
+                <w:b w:val="0"/>
+                <w:sz w:val="24"/>
+                <w:szCs w:val="24"/>
+              </w:rPr>
+              <w:t xml:space="preserve"> </w:t>
+            </w:r>
+            <w:proofErr w:type="spellStart"/>
+            <w:r>
+              <w:rPr>
+                <w:b w:val="0"/>
+                <w:sz w:val="24"/>
+                <w:szCs w:val="24"/>
+              </w:rPr>
+              <w:t>dụng</w:t>
+            </w:r>
+            <w:proofErr w:type="spellEnd"/>
+            <w:r>
+              <w:rPr>
+                <w:b w:val="0"/>
+                <w:sz w:val="24"/>
+                <w:szCs w:val="24"/>
+              </w:rPr>
+              <w:t xml:space="preserve"> </w:t>
+            </w:r>
+            <w:proofErr w:type="spellStart"/>
+            <w:r>
+              <w:rPr>
+                <w:b w:val="0"/>
+                <w:sz w:val="24"/>
+                <w:szCs w:val="24"/>
+              </w:rPr>
               <w:t>dịch</w:t>
             </w:r>
             <w:proofErr w:type="spellEnd"/>
@@ -2640,96 +3162,6 @@
                 <w:szCs w:val="24"/>
               </w:rPr>
               <w:t>vụ</w:t>
-            </w:r>
-            <w:proofErr w:type="spellEnd"/>
-            <w:r>
-              <w:rPr>
-                <w:b w:val="0"/>
-                <w:sz w:val="24"/>
-                <w:szCs w:val="24"/>
-              </w:rPr>
-              <w:t xml:space="preserve"> </w:t>
-            </w:r>
-            <w:proofErr w:type="spellStart"/>
-            <w:r>
-              <w:rPr>
-                <w:b w:val="0"/>
-                <w:sz w:val="24"/>
-                <w:szCs w:val="24"/>
-              </w:rPr>
-              <w:t>như</w:t>
-            </w:r>
-            <w:proofErr w:type="spellEnd"/>
-            <w:r>
-              <w:rPr>
-                <w:b w:val="0"/>
-                <w:sz w:val="24"/>
-                <w:szCs w:val="24"/>
-              </w:rPr>
-              <w:t xml:space="preserve"> </w:t>
-            </w:r>
-            <w:proofErr w:type="spellStart"/>
-            <w:r>
-              <w:rPr>
-                <w:b w:val="0"/>
-                <w:sz w:val="24"/>
-                <w:szCs w:val="24"/>
-              </w:rPr>
-              <w:t>mình</w:t>
-            </w:r>
-            <w:proofErr w:type="spellEnd"/>
-            <w:r>
-              <w:rPr>
-                <w:b w:val="0"/>
-                <w:sz w:val="24"/>
-                <w:szCs w:val="24"/>
-              </w:rPr>
-              <w:t xml:space="preserve"> </w:t>
-            </w:r>
-            <w:proofErr w:type="spellStart"/>
-            <w:r>
-              <w:rPr>
-                <w:b w:val="0"/>
-                <w:sz w:val="24"/>
-                <w:szCs w:val="24"/>
-              </w:rPr>
-              <w:t>đã</w:t>
-            </w:r>
-            <w:proofErr w:type="spellEnd"/>
-            <w:r>
-              <w:rPr>
-                <w:b w:val="0"/>
-                <w:sz w:val="24"/>
-                <w:szCs w:val="24"/>
-              </w:rPr>
-              <w:t xml:space="preserve"> </w:t>
-            </w:r>
-            <w:proofErr w:type="spellStart"/>
-            <w:r>
-              <w:rPr>
-                <w:b w:val="0"/>
-                <w:sz w:val="24"/>
-                <w:szCs w:val="24"/>
-              </w:rPr>
-              <w:t>đăng</w:t>
-            </w:r>
-            <w:proofErr w:type="spellEnd"/>
-            <w:r>
-              <w:rPr>
-                <w:b w:val="0"/>
-                <w:sz w:val="24"/>
-                <w:szCs w:val="24"/>
-              </w:rPr>
-              <w:t xml:space="preserve"> </w:t>
-            </w:r>
-            <w:proofErr w:type="spellStart"/>
-            <w:r>
-              <w:rPr>
-                <w:b w:val="0"/>
-                <w:sz w:val="24"/>
-                <w:szCs w:val="24"/>
-              </w:rPr>
-              <w:t>ký</w:t>
             </w:r>
             <w:proofErr w:type="spellEnd"/>
             <w:r>
@@ -2786,8 +3218,2382 @@
               <w:pStyle w:val="MyTable1"/>
               <w:cnfStyle w:val="000000000000" w:firstRow="0" w:lastRow="0" w:firstColumn="0" w:lastColumn="0" w:oddVBand="0" w:evenVBand="0" w:oddHBand="0" w:evenHBand="0" w:firstRowFirstColumn="0" w:firstRowLastColumn="0" w:lastRowFirstColumn="0" w:lastRowLastColumn="0"/>
             </w:pPr>
-            <w:bookmarkStart w:id="0" w:name="_GoBack"/>
-            <w:bookmarkEnd w:id="0"/>
+          </w:p>
+        </w:tc>
+      </w:tr>
+    </w:tbl>
+    <w:p>
+      <w:pPr>
+        <w:ind w:left="0" w:firstLine="0"/>
+      </w:pPr>
+      <w:bookmarkStart w:id="0" w:name="_GoBack"/>
+      <w:bookmarkEnd w:id="0"/>
+    </w:p>
+    <w:tbl>
+      <w:tblPr>
+        <w:tblStyle w:val="PlainTable11"/>
+        <w:tblW w:w="9157" w:type="dxa"/>
+        <w:tblInd w:w="198" w:type="dxa"/>
+        <w:tblLook w:val="04A0" w:firstRow="1" w:lastRow="0" w:firstColumn="1" w:lastColumn="0" w:noHBand="0" w:noVBand="1"/>
+      </w:tblPr>
+      <w:tblGrid>
+        <w:gridCol w:w="1867"/>
+        <w:gridCol w:w="4703"/>
+        <w:gridCol w:w="2587"/>
+      </w:tblGrid>
+      <w:tr>
+        <w:trPr>
+          <w:cnfStyle w:val="100000000000" w:firstRow="1" w:lastRow="0" w:firstColumn="0" w:lastColumn="0" w:oddVBand="0" w:evenVBand="0" w:oddHBand="0" w:evenHBand="0" w:firstRowFirstColumn="0" w:firstRowLastColumn="0" w:lastRowFirstColumn="0" w:lastRowLastColumn="0"/>
+          <w:trHeight w:val="539"/>
+        </w:trPr>
+        <w:tc>
+          <w:tcPr>
+            <w:cnfStyle w:val="001000000000" w:firstRow="0" w:lastRow="0" w:firstColumn="1" w:lastColumn="0" w:oddVBand="0" w:evenVBand="0" w:oddHBand="0" w:evenHBand="0" w:firstRowFirstColumn="0" w:firstRowLastColumn="0" w:lastRowFirstColumn="0" w:lastRowLastColumn="0"/>
+            <w:tcW w:w="1867" w:type="dxa"/>
+            <w:vMerge w:val="restart"/>
+            <w:tcBorders>
+              <w:top w:val="single" w:sz="4" w:space="0" w:color="auto"/>
+              <w:left w:val="single" w:sz="4" w:space="0" w:color="auto"/>
+              <w:bottom w:val="single" w:sz="4" w:space="0" w:color="auto"/>
+              <w:right w:val="single" w:sz="4" w:space="0" w:color="auto"/>
+            </w:tcBorders>
+            <w:shd w:val="clear" w:color="auto" w:fill="BFBFBF" w:themeFill="background1" w:themeFillShade="BF"/>
+          </w:tcPr>
+          <w:p>
+            <w:pPr>
+              <w:pStyle w:val="MyTable1"/>
+            </w:pPr>
+            <w:proofErr w:type="spellStart"/>
+            <w:r>
+              <w:t>Tên</w:t>
+            </w:r>
+            <w:proofErr w:type="spellEnd"/>
+            <w:r>
+              <w:t xml:space="preserve"> Use Case</w:t>
+            </w:r>
+          </w:p>
+        </w:tc>
+        <w:tc>
+          <w:tcPr>
+            <w:tcW w:w="4703" w:type="dxa"/>
+            <w:vMerge w:val="restart"/>
+            <w:tcBorders>
+              <w:top w:val="single" w:sz="4" w:space="0" w:color="auto"/>
+              <w:left w:val="single" w:sz="4" w:space="0" w:color="auto"/>
+              <w:bottom w:val="single" w:sz="4" w:space="0" w:color="auto"/>
+              <w:right w:val="single" w:sz="4" w:space="0" w:color="auto"/>
+            </w:tcBorders>
+            <w:shd w:val="clear" w:color="auto" w:fill="BFBFBF" w:themeFill="background1" w:themeFillShade="BF"/>
+          </w:tcPr>
+          <w:p>
+            <w:pPr>
+              <w:pStyle w:val="MyTable1"/>
+              <w:cnfStyle w:val="100000000000" w:firstRow="1" w:lastRow="0" w:firstColumn="0" w:lastColumn="0" w:oddVBand="0" w:evenVBand="0" w:oddHBand="0" w:evenHBand="0" w:firstRowFirstColumn="0" w:firstRowLastColumn="0" w:lastRowFirstColumn="0" w:lastRowLastColumn="0"/>
+            </w:pPr>
+            <w:proofErr w:type="spellStart"/>
+            <w:r>
+              <w:t>Dịch</w:t>
+            </w:r>
+            <w:proofErr w:type="spellEnd"/>
+            <w:r>
+              <w:t xml:space="preserve"> </w:t>
+            </w:r>
+            <w:proofErr w:type="spellStart"/>
+            <w:r>
+              <w:t>vụ</w:t>
+            </w:r>
+            <w:proofErr w:type="spellEnd"/>
+            <w:r>
+              <w:t xml:space="preserve"> </w:t>
+            </w:r>
+            <w:proofErr w:type="spellStart"/>
+            <w:r>
+              <w:t>mua</w:t>
+            </w:r>
+            <w:proofErr w:type="spellEnd"/>
+            <w:r>
+              <w:t xml:space="preserve"> </w:t>
+            </w:r>
+            <w:proofErr w:type="spellStart"/>
+            <w:r>
+              <w:t>sắm</w:t>
+            </w:r>
+            <w:proofErr w:type="spellEnd"/>
+          </w:p>
+        </w:tc>
+        <w:tc>
+          <w:tcPr>
+            <w:tcW w:w="2587" w:type="dxa"/>
+            <w:tcBorders>
+              <w:top w:val="single" w:sz="4" w:space="0" w:color="auto"/>
+              <w:left w:val="single" w:sz="4" w:space="0" w:color="auto"/>
+              <w:bottom w:val="single" w:sz="4" w:space="0" w:color="auto"/>
+              <w:right w:val="single" w:sz="4" w:space="0" w:color="auto"/>
+            </w:tcBorders>
+            <w:shd w:val="clear" w:color="auto" w:fill="BFBFBF" w:themeFill="background1" w:themeFillShade="BF"/>
+          </w:tcPr>
+          <w:p>
+            <w:pPr>
+              <w:pStyle w:val="MyTable1"/>
+              <w:cnfStyle w:val="100000000000" w:firstRow="1" w:lastRow="0" w:firstColumn="0" w:lastColumn="0" w:oddVBand="0" w:evenVBand="0" w:oddHBand="0" w:evenHBand="0" w:firstRowFirstColumn="0" w:firstRowLastColumn="0" w:lastRowFirstColumn="0" w:lastRowLastColumn="0"/>
+            </w:pPr>
+            <w:proofErr w:type="spellStart"/>
+            <w:r>
+              <w:t>Mã</w:t>
+            </w:r>
+            <w:proofErr w:type="spellEnd"/>
+            <w:r>
+              <w:t xml:space="preserve"> </w:t>
+            </w:r>
+            <w:proofErr w:type="spellStart"/>
+            <w:r>
+              <w:t>số</w:t>
+            </w:r>
+            <w:proofErr w:type="spellEnd"/>
+            <w:r>
+              <w:t xml:space="preserve">: </w:t>
+            </w:r>
+          </w:p>
+        </w:tc>
+      </w:tr>
+      <w:tr>
+        <w:trPr>
+          <w:cnfStyle w:val="000000100000" w:firstRow="0" w:lastRow="0" w:firstColumn="0" w:lastColumn="0" w:oddVBand="0" w:evenVBand="0" w:oddHBand="1" w:evenHBand="0" w:firstRowFirstColumn="0" w:firstRowLastColumn="0" w:lastRowFirstColumn="0" w:lastRowLastColumn="0"/>
+          <w:trHeight w:val="699"/>
+        </w:trPr>
+        <w:tc>
+          <w:tcPr>
+            <w:cnfStyle w:val="001000000000" w:firstRow="0" w:lastRow="0" w:firstColumn="1" w:lastColumn="0" w:oddVBand="0" w:evenVBand="0" w:oddHBand="0" w:evenHBand="0" w:firstRowFirstColumn="0" w:firstRowLastColumn="0" w:lastRowFirstColumn="0" w:lastRowLastColumn="0"/>
+            <w:tcW w:w="1867" w:type="dxa"/>
+            <w:vMerge/>
+            <w:tcBorders>
+              <w:top w:val="single" w:sz="4" w:space="0" w:color="auto"/>
+              <w:left w:val="single" w:sz="4" w:space="0" w:color="auto"/>
+              <w:bottom w:val="single" w:sz="4" w:space="0" w:color="auto"/>
+              <w:right w:val="single" w:sz="4" w:space="0" w:color="auto"/>
+            </w:tcBorders>
+            <w:shd w:val="clear" w:color="auto" w:fill="BFBFBF" w:themeFill="background1" w:themeFillShade="BF"/>
+          </w:tcPr>
+          <w:p>
+            <w:pPr>
+              <w:pStyle w:val="MyTable1"/>
+            </w:pPr>
+          </w:p>
+        </w:tc>
+        <w:tc>
+          <w:tcPr>
+            <w:tcW w:w="4703" w:type="dxa"/>
+            <w:vMerge/>
+            <w:tcBorders>
+              <w:top w:val="single" w:sz="4" w:space="0" w:color="auto"/>
+              <w:left w:val="single" w:sz="4" w:space="0" w:color="auto"/>
+              <w:bottom w:val="single" w:sz="4" w:space="0" w:color="auto"/>
+              <w:right w:val="single" w:sz="4" w:space="0" w:color="auto"/>
+            </w:tcBorders>
+            <w:shd w:val="clear" w:color="auto" w:fill="BFBFBF" w:themeFill="background1" w:themeFillShade="BF"/>
+          </w:tcPr>
+          <w:p>
+            <w:pPr>
+              <w:pStyle w:val="MyTable1"/>
+              <w:cnfStyle w:val="000000100000" w:firstRow="0" w:lastRow="0" w:firstColumn="0" w:lastColumn="0" w:oddVBand="0" w:evenVBand="0" w:oddHBand="1" w:evenHBand="0" w:firstRowFirstColumn="0" w:firstRowLastColumn="0" w:lastRowFirstColumn="0" w:lastRowLastColumn="0"/>
+            </w:pPr>
+          </w:p>
+        </w:tc>
+        <w:tc>
+          <w:tcPr>
+            <w:tcW w:w="2587" w:type="dxa"/>
+            <w:tcBorders>
+              <w:top w:val="single" w:sz="4" w:space="0" w:color="auto"/>
+              <w:left w:val="single" w:sz="4" w:space="0" w:color="auto"/>
+              <w:bottom w:val="single" w:sz="4" w:space="0" w:color="auto"/>
+              <w:right w:val="single" w:sz="4" w:space="0" w:color="auto"/>
+            </w:tcBorders>
+            <w:shd w:val="clear" w:color="auto" w:fill="BFBFBF" w:themeFill="background1" w:themeFillShade="BF"/>
+          </w:tcPr>
+          <w:p>
+            <w:pPr>
+              <w:pStyle w:val="MyTable1"/>
+              <w:cnfStyle w:val="000000100000" w:firstRow="0" w:lastRow="0" w:firstColumn="0" w:lastColumn="0" w:oddVBand="0" w:evenVBand="0" w:oddHBand="1" w:evenHBand="0" w:firstRowFirstColumn="0" w:firstRowLastColumn="0" w:lastRowFirstColumn="0" w:lastRowLastColumn="0"/>
+            </w:pPr>
+            <w:proofErr w:type="spellStart"/>
+            <w:r>
+              <w:t>Tham</w:t>
+            </w:r>
+            <w:proofErr w:type="spellEnd"/>
+            <w:r>
+              <w:t xml:space="preserve"> </w:t>
+            </w:r>
+            <w:proofErr w:type="spellStart"/>
+            <w:r>
+              <w:t>chiếu</w:t>
+            </w:r>
+            <w:proofErr w:type="spellEnd"/>
+            <w:r>
+              <w:t xml:space="preserve">: </w:t>
+            </w:r>
+          </w:p>
+        </w:tc>
+      </w:tr>
+      <w:tr>
+        <w:tc>
+          <w:tcPr>
+            <w:cnfStyle w:val="001000000000" w:firstRow="0" w:lastRow="0" w:firstColumn="1" w:lastColumn="0" w:oddVBand="0" w:evenVBand="0" w:oddHBand="0" w:evenHBand="0" w:firstRowFirstColumn="0" w:firstRowLastColumn="0" w:lastRowFirstColumn="0" w:lastRowLastColumn="0"/>
+            <w:tcW w:w="1867" w:type="dxa"/>
+            <w:tcBorders>
+              <w:top w:val="single" w:sz="4" w:space="0" w:color="auto"/>
+            </w:tcBorders>
+          </w:tcPr>
+          <w:p>
+            <w:pPr>
+              <w:pStyle w:val="MyTable1"/>
+            </w:pPr>
+            <w:proofErr w:type="spellStart"/>
+            <w:r>
+              <w:t>Mô</w:t>
+            </w:r>
+            <w:proofErr w:type="spellEnd"/>
+            <w:r>
+              <w:t xml:space="preserve"> </w:t>
+            </w:r>
+            <w:proofErr w:type="spellStart"/>
+            <w:r>
+              <w:t>tả</w:t>
+            </w:r>
+            <w:proofErr w:type="spellEnd"/>
+          </w:p>
+        </w:tc>
+        <w:tc>
+          <w:tcPr>
+            <w:tcW w:w="7290" w:type="dxa"/>
+            <w:gridSpan w:val="2"/>
+            <w:tcBorders>
+              <w:top w:val="single" w:sz="4" w:space="0" w:color="auto"/>
+            </w:tcBorders>
+          </w:tcPr>
+          <w:p>
+            <w:pPr>
+              <w:pStyle w:val="MyTable1"/>
+              <w:cnfStyle w:val="000000000000" w:firstRow="0" w:lastRow="0" w:firstColumn="0" w:lastColumn="0" w:oddVBand="0" w:evenVBand="0" w:oddHBand="0" w:evenHBand="0" w:firstRowFirstColumn="0" w:firstRowLastColumn="0" w:lastRowFirstColumn="0" w:lastRowLastColumn="0"/>
+            </w:pPr>
+            <w:r>
+              <w:t xml:space="preserve">UC </w:t>
+            </w:r>
+            <w:proofErr w:type="spellStart"/>
+            <w:r>
+              <w:t>bắt</w:t>
+            </w:r>
+            <w:proofErr w:type="spellEnd"/>
+            <w:r>
+              <w:t xml:space="preserve"> </w:t>
+            </w:r>
+            <w:proofErr w:type="spellStart"/>
+            <w:r>
+              <w:t>đầu</w:t>
+            </w:r>
+            <w:proofErr w:type="spellEnd"/>
+            <w:r>
+              <w:t xml:space="preserve"> </w:t>
+            </w:r>
+            <w:proofErr w:type="spellStart"/>
+            <w:r>
+              <w:t>khi</w:t>
+            </w:r>
+            <w:proofErr w:type="spellEnd"/>
+            <w:r>
+              <w:t xml:space="preserve"> </w:t>
+            </w:r>
+            <w:proofErr w:type="spellStart"/>
+            <w:r>
+              <w:t>khách</w:t>
+            </w:r>
+            <w:proofErr w:type="spellEnd"/>
+            <w:r>
+              <w:t xml:space="preserve"> </w:t>
+            </w:r>
+            <w:proofErr w:type="spellStart"/>
+            <w:r>
+              <w:t>hàng</w:t>
+            </w:r>
+            <w:proofErr w:type="spellEnd"/>
+            <w:r>
+              <w:t xml:space="preserve"> </w:t>
+            </w:r>
+            <w:proofErr w:type="spellStart"/>
+            <w:r>
+              <w:t>hàng</w:t>
+            </w:r>
+            <w:proofErr w:type="spellEnd"/>
+            <w:r>
+              <w:t xml:space="preserve"> </w:t>
+            </w:r>
+            <w:proofErr w:type="spellStart"/>
+            <w:r>
+              <w:t>có</w:t>
+            </w:r>
+            <w:proofErr w:type="spellEnd"/>
+            <w:r>
+              <w:t xml:space="preserve"> </w:t>
+            </w:r>
+            <w:proofErr w:type="spellStart"/>
+            <w:r>
+              <w:t>nhu</w:t>
+            </w:r>
+            <w:proofErr w:type="spellEnd"/>
+            <w:r>
+              <w:t xml:space="preserve"> </w:t>
+            </w:r>
+            <w:proofErr w:type="spellStart"/>
+            <w:r>
+              <w:t>cầu</w:t>
+            </w:r>
+            <w:proofErr w:type="spellEnd"/>
+            <w:r>
+              <w:t xml:space="preserve"> </w:t>
+            </w:r>
+            <w:proofErr w:type="spellStart"/>
+            <w:r>
+              <w:t>sử</w:t>
+            </w:r>
+            <w:proofErr w:type="spellEnd"/>
+            <w:r>
+              <w:t xml:space="preserve"> </w:t>
+            </w:r>
+            <w:proofErr w:type="spellStart"/>
+            <w:r>
+              <w:t>dụng</w:t>
+            </w:r>
+            <w:proofErr w:type="spellEnd"/>
+            <w:r>
+              <w:t xml:space="preserve"> </w:t>
+            </w:r>
+            <w:proofErr w:type="spellStart"/>
+            <w:r>
+              <w:t>các</w:t>
+            </w:r>
+            <w:proofErr w:type="spellEnd"/>
+            <w:r>
+              <w:t xml:space="preserve"> </w:t>
+            </w:r>
+            <w:proofErr w:type="spellStart"/>
+            <w:r>
+              <w:t>dịch</w:t>
+            </w:r>
+            <w:proofErr w:type="spellEnd"/>
+            <w:r>
+              <w:t xml:space="preserve"> </w:t>
+            </w:r>
+            <w:proofErr w:type="spellStart"/>
+            <w:r>
+              <w:t>vụ</w:t>
+            </w:r>
+            <w:proofErr w:type="spellEnd"/>
+            <w:r>
+              <w:t xml:space="preserve"> </w:t>
+            </w:r>
+            <w:proofErr w:type="spellStart"/>
+            <w:r>
+              <w:t>mua</w:t>
+            </w:r>
+            <w:proofErr w:type="spellEnd"/>
+            <w:r>
+              <w:t xml:space="preserve"> </w:t>
+            </w:r>
+            <w:proofErr w:type="spellStart"/>
+            <w:r>
+              <w:t>sắm</w:t>
+            </w:r>
+            <w:proofErr w:type="spellEnd"/>
+          </w:p>
+        </w:tc>
+      </w:tr>
+      <w:tr>
+        <w:trPr>
+          <w:cnfStyle w:val="000000100000" w:firstRow="0" w:lastRow="0" w:firstColumn="0" w:lastColumn="0" w:oddVBand="0" w:evenVBand="0" w:oddHBand="1" w:evenHBand="0" w:firstRowFirstColumn="0" w:firstRowLastColumn="0" w:lastRowFirstColumn="0" w:lastRowLastColumn="0"/>
+        </w:trPr>
+        <w:tc>
+          <w:tcPr>
+            <w:cnfStyle w:val="001000000000" w:firstRow="0" w:lastRow="0" w:firstColumn="1" w:lastColumn="0" w:oddVBand="0" w:evenVBand="0" w:oddHBand="0" w:evenHBand="0" w:firstRowFirstColumn="0" w:firstRowLastColumn="0" w:lastRowFirstColumn="0" w:lastRowLastColumn="0"/>
+            <w:tcW w:w="1867" w:type="dxa"/>
+          </w:tcPr>
+          <w:p>
+            <w:pPr>
+              <w:pStyle w:val="MyTable1"/>
+            </w:pPr>
+            <w:proofErr w:type="spellStart"/>
+            <w:r>
+              <w:t>Dòng</w:t>
+            </w:r>
+            <w:proofErr w:type="spellEnd"/>
+            <w:r>
+              <w:t xml:space="preserve"> </w:t>
+            </w:r>
+            <w:proofErr w:type="spellStart"/>
+            <w:r>
+              <w:t>cơ</w:t>
+            </w:r>
+            <w:proofErr w:type="spellEnd"/>
+            <w:r>
+              <w:t xml:space="preserve"> </w:t>
+            </w:r>
+            <w:proofErr w:type="spellStart"/>
+            <w:r>
+              <w:t>bản</w:t>
+            </w:r>
+            <w:proofErr w:type="spellEnd"/>
+          </w:p>
+        </w:tc>
+        <w:tc>
+          <w:tcPr>
+            <w:tcW w:w="7290" w:type="dxa"/>
+            <w:gridSpan w:val="2"/>
+          </w:tcPr>
+          <w:p>
+            <w:pPr>
+              <w:pStyle w:val="TuStyle-Title1"/>
+              <w:numPr>
+                <w:ilvl w:val="0"/>
+                <w:numId w:val="3"/>
+              </w:numPr>
+              <w:spacing w:before="0"/>
+              <w:cnfStyle w:val="000000100000" w:firstRow="0" w:lastRow="0" w:firstColumn="0" w:lastColumn="0" w:oddVBand="0" w:evenVBand="0" w:oddHBand="1" w:evenHBand="0" w:firstRowFirstColumn="0" w:firstRowLastColumn="0" w:lastRowFirstColumn="0" w:lastRowLastColumn="0"/>
+              <w:rPr>
+                <w:b w:val="0"/>
+                <w:sz w:val="24"/>
+                <w:szCs w:val="24"/>
+              </w:rPr>
+            </w:pPr>
+            <w:proofErr w:type="spellStart"/>
+            <w:r>
+              <w:rPr>
+                <w:b w:val="0"/>
+                <w:sz w:val="24"/>
+                <w:szCs w:val="24"/>
+              </w:rPr>
+              <w:t>Bước</w:t>
+            </w:r>
+            <w:proofErr w:type="spellEnd"/>
+            <w:r>
+              <w:rPr>
+                <w:b w:val="0"/>
+                <w:sz w:val="24"/>
+                <w:szCs w:val="24"/>
+              </w:rPr>
+              <w:t xml:space="preserve"> 1: </w:t>
+            </w:r>
+            <w:proofErr w:type="spellStart"/>
+            <w:r>
+              <w:rPr>
+                <w:b w:val="0"/>
+                <w:sz w:val="24"/>
+                <w:szCs w:val="24"/>
+              </w:rPr>
+              <w:t>Khách</w:t>
+            </w:r>
+            <w:proofErr w:type="spellEnd"/>
+            <w:r>
+              <w:rPr>
+                <w:b w:val="0"/>
+                <w:sz w:val="24"/>
+                <w:szCs w:val="24"/>
+              </w:rPr>
+              <w:t xml:space="preserve"> </w:t>
+            </w:r>
+            <w:proofErr w:type="spellStart"/>
+            <w:r>
+              <w:rPr>
+                <w:b w:val="0"/>
+                <w:sz w:val="24"/>
+                <w:szCs w:val="24"/>
+              </w:rPr>
+              <w:t>hàng</w:t>
+            </w:r>
+            <w:proofErr w:type="spellEnd"/>
+            <w:r>
+              <w:rPr>
+                <w:b w:val="0"/>
+                <w:sz w:val="24"/>
+                <w:szCs w:val="24"/>
+              </w:rPr>
+              <w:t xml:space="preserve"> </w:t>
+            </w:r>
+            <w:proofErr w:type="spellStart"/>
+            <w:r>
+              <w:rPr>
+                <w:b w:val="0"/>
+                <w:sz w:val="24"/>
+                <w:szCs w:val="24"/>
+              </w:rPr>
+              <w:t>liên</w:t>
+            </w:r>
+            <w:proofErr w:type="spellEnd"/>
+            <w:r>
+              <w:rPr>
+                <w:b w:val="0"/>
+                <w:sz w:val="24"/>
+                <w:szCs w:val="24"/>
+              </w:rPr>
+              <w:t xml:space="preserve"> </w:t>
+            </w:r>
+            <w:proofErr w:type="spellStart"/>
+            <w:r>
+              <w:rPr>
+                <w:b w:val="0"/>
+                <w:sz w:val="24"/>
+                <w:szCs w:val="24"/>
+              </w:rPr>
+              <w:t>hệ</w:t>
+            </w:r>
+            <w:proofErr w:type="spellEnd"/>
+            <w:r>
+              <w:rPr>
+                <w:b w:val="0"/>
+                <w:sz w:val="24"/>
+                <w:szCs w:val="24"/>
+              </w:rPr>
+              <w:t xml:space="preserve"> </w:t>
+            </w:r>
+            <w:proofErr w:type="spellStart"/>
+            <w:r>
+              <w:rPr>
+                <w:b w:val="0"/>
+                <w:sz w:val="24"/>
+                <w:szCs w:val="24"/>
+              </w:rPr>
+              <w:t>đến</w:t>
+            </w:r>
+            <w:proofErr w:type="spellEnd"/>
+            <w:r>
+              <w:rPr>
+                <w:b w:val="0"/>
+                <w:sz w:val="24"/>
+                <w:szCs w:val="24"/>
+              </w:rPr>
+              <w:t xml:space="preserve"> </w:t>
+            </w:r>
+            <w:proofErr w:type="spellStart"/>
+            <w:r>
+              <w:rPr>
+                <w:b w:val="0"/>
+                <w:sz w:val="24"/>
+                <w:szCs w:val="24"/>
+              </w:rPr>
+              <w:t>bộ</w:t>
+            </w:r>
+            <w:proofErr w:type="spellEnd"/>
+            <w:r>
+              <w:rPr>
+                <w:b w:val="0"/>
+                <w:sz w:val="24"/>
+                <w:szCs w:val="24"/>
+              </w:rPr>
+              <w:t xml:space="preserve"> </w:t>
+            </w:r>
+            <w:proofErr w:type="spellStart"/>
+            <w:r>
+              <w:rPr>
+                <w:b w:val="0"/>
+                <w:sz w:val="24"/>
+                <w:szCs w:val="24"/>
+              </w:rPr>
+              <w:t>phận</w:t>
+            </w:r>
+            <w:proofErr w:type="spellEnd"/>
+            <w:r>
+              <w:rPr>
+                <w:b w:val="0"/>
+                <w:sz w:val="24"/>
+                <w:szCs w:val="24"/>
+              </w:rPr>
+              <w:t xml:space="preserve"> </w:t>
+            </w:r>
+            <w:proofErr w:type="spellStart"/>
+            <w:r>
+              <w:rPr>
+                <w:b w:val="0"/>
+                <w:sz w:val="24"/>
+                <w:szCs w:val="24"/>
+              </w:rPr>
+              <w:t>tiếp</w:t>
+            </w:r>
+            <w:proofErr w:type="spellEnd"/>
+            <w:r>
+              <w:rPr>
+                <w:b w:val="0"/>
+                <w:sz w:val="24"/>
+                <w:szCs w:val="24"/>
+              </w:rPr>
+              <w:t xml:space="preserve"> </w:t>
+            </w:r>
+            <w:proofErr w:type="spellStart"/>
+            <w:r>
+              <w:rPr>
+                <w:b w:val="0"/>
+                <w:sz w:val="24"/>
+                <w:szCs w:val="24"/>
+              </w:rPr>
+              <w:t>tân</w:t>
+            </w:r>
+            <w:proofErr w:type="spellEnd"/>
+            <w:r>
+              <w:rPr>
+                <w:b w:val="0"/>
+                <w:sz w:val="24"/>
+                <w:szCs w:val="24"/>
+              </w:rPr>
+              <w:t xml:space="preserve"> </w:t>
+            </w:r>
+            <w:proofErr w:type="spellStart"/>
+            <w:r>
+              <w:rPr>
+                <w:b w:val="0"/>
+                <w:sz w:val="24"/>
+                <w:szCs w:val="24"/>
+              </w:rPr>
+              <w:t>để</w:t>
+            </w:r>
+            <w:proofErr w:type="spellEnd"/>
+            <w:r>
+              <w:rPr>
+                <w:b w:val="0"/>
+                <w:sz w:val="24"/>
+                <w:szCs w:val="24"/>
+              </w:rPr>
+              <w:t xml:space="preserve"> </w:t>
+            </w:r>
+            <w:proofErr w:type="spellStart"/>
+            <w:r>
+              <w:rPr>
+                <w:b w:val="0"/>
+                <w:sz w:val="24"/>
+                <w:szCs w:val="24"/>
+              </w:rPr>
+              <w:t>đăng</w:t>
+            </w:r>
+            <w:proofErr w:type="spellEnd"/>
+            <w:r>
+              <w:rPr>
+                <w:b w:val="0"/>
+                <w:sz w:val="24"/>
+                <w:szCs w:val="24"/>
+              </w:rPr>
+              <w:t xml:space="preserve"> </w:t>
+            </w:r>
+            <w:proofErr w:type="spellStart"/>
+            <w:r>
+              <w:rPr>
+                <w:b w:val="0"/>
+                <w:sz w:val="24"/>
+                <w:szCs w:val="24"/>
+              </w:rPr>
+              <w:t>kí</w:t>
+            </w:r>
+            <w:proofErr w:type="spellEnd"/>
+            <w:r>
+              <w:rPr>
+                <w:b w:val="0"/>
+                <w:sz w:val="24"/>
+                <w:szCs w:val="24"/>
+              </w:rPr>
+              <w:t xml:space="preserve"> </w:t>
+            </w:r>
+            <w:proofErr w:type="spellStart"/>
+            <w:r>
+              <w:rPr>
+                <w:b w:val="0"/>
+                <w:sz w:val="24"/>
+                <w:szCs w:val="24"/>
+              </w:rPr>
+              <w:t>sử</w:t>
+            </w:r>
+            <w:proofErr w:type="spellEnd"/>
+            <w:r>
+              <w:rPr>
+                <w:b w:val="0"/>
+                <w:sz w:val="24"/>
+                <w:szCs w:val="24"/>
+              </w:rPr>
+              <w:t xml:space="preserve"> </w:t>
+            </w:r>
+            <w:proofErr w:type="spellStart"/>
+            <w:r>
+              <w:rPr>
+                <w:b w:val="0"/>
+                <w:sz w:val="24"/>
+                <w:szCs w:val="24"/>
+              </w:rPr>
+              <w:t>dụng</w:t>
+            </w:r>
+            <w:proofErr w:type="spellEnd"/>
+            <w:r>
+              <w:rPr>
+                <w:b w:val="0"/>
+                <w:sz w:val="24"/>
+                <w:szCs w:val="24"/>
+              </w:rPr>
+              <w:t xml:space="preserve"> </w:t>
+            </w:r>
+            <w:proofErr w:type="spellStart"/>
+            <w:r>
+              <w:rPr>
+                <w:b w:val="0"/>
+                <w:sz w:val="24"/>
+                <w:szCs w:val="24"/>
+              </w:rPr>
+              <w:t>dịch</w:t>
+            </w:r>
+            <w:proofErr w:type="spellEnd"/>
+            <w:r>
+              <w:rPr>
+                <w:b w:val="0"/>
+                <w:sz w:val="24"/>
+                <w:szCs w:val="24"/>
+              </w:rPr>
+              <w:t xml:space="preserve"> </w:t>
+            </w:r>
+            <w:proofErr w:type="spellStart"/>
+            <w:r>
+              <w:rPr>
+                <w:b w:val="0"/>
+                <w:sz w:val="24"/>
+                <w:szCs w:val="24"/>
+              </w:rPr>
+              <w:t>vụ</w:t>
+            </w:r>
+            <w:proofErr w:type="spellEnd"/>
+            <w:r>
+              <w:rPr>
+                <w:b w:val="0"/>
+                <w:sz w:val="24"/>
+                <w:szCs w:val="24"/>
+              </w:rPr>
+              <w:t xml:space="preserve"> </w:t>
+            </w:r>
+            <w:proofErr w:type="spellStart"/>
+            <w:r>
+              <w:rPr>
+                <w:b w:val="0"/>
+                <w:sz w:val="24"/>
+                <w:szCs w:val="24"/>
+              </w:rPr>
+              <w:t>mua</w:t>
+            </w:r>
+            <w:proofErr w:type="spellEnd"/>
+            <w:r>
+              <w:rPr>
+                <w:b w:val="0"/>
+                <w:sz w:val="24"/>
+                <w:szCs w:val="24"/>
+              </w:rPr>
+              <w:t xml:space="preserve"> </w:t>
+            </w:r>
+            <w:proofErr w:type="spellStart"/>
+            <w:r>
+              <w:rPr>
+                <w:b w:val="0"/>
+                <w:sz w:val="24"/>
+                <w:szCs w:val="24"/>
+              </w:rPr>
+              <w:t>sắm</w:t>
+            </w:r>
+            <w:proofErr w:type="spellEnd"/>
+            <w:r>
+              <w:rPr>
+                <w:b w:val="0"/>
+                <w:sz w:val="24"/>
+                <w:szCs w:val="24"/>
+              </w:rPr>
+              <w:t>.</w:t>
+            </w:r>
+          </w:p>
+          <w:p>
+            <w:pPr>
+              <w:pStyle w:val="TuStyle-Title1"/>
+              <w:numPr>
+                <w:ilvl w:val="0"/>
+                <w:numId w:val="3"/>
+              </w:numPr>
+              <w:spacing w:before="0"/>
+              <w:cnfStyle w:val="000000100000" w:firstRow="0" w:lastRow="0" w:firstColumn="0" w:lastColumn="0" w:oddVBand="0" w:evenVBand="0" w:oddHBand="1" w:evenHBand="0" w:firstRowFirstColumn="0" w:firstRowLastColumn="0" w:lastRowFirstColumn="0" w:lastRowLastColumn="0"/>
+              <w:rPr>
+                <w:b w:val="0"/>
+                <w:sz w:val="24"/>
+                <w:szCs w:val="24"/>
+              </w:rPr>
+            </w:pPr>
+            <w:r>
+              <w:rPr>
+                <w:b w:val="0"/>
+                <w:sz w:val="24"/>
+                <w:szCs w:val="24"/>
+              </w:rPr>
+              <w:t xml:space="preserve"> </w:t>
+            </w:r>
+            <w:proofErr w:type="spellStart"/>
+            <w:r>
+              <w:rPr>
+                <w:b w:val="0"/>
+                <w:sz w:val="24"/>
+                <w:szCs w:val="24"/>
+              </w:rPr>
+              <w:t>Bước</w:t>
+            </w:r>
+            <w:proofErr w:type="spellEnd"/>
+            <w:r>
+              <w:rPr>
+                <w:b w:val="0"/>
+                <w:sz w:val="24"/>
+                <w:szCs w:val="24"/>
+              </w:rPr>
+              <w:t xml:space="preserve"> 2: </w:t>
+            </w:r>
+            <w:proofErr w:type="spellStart"/>
+            <w:r>
+              <w:rPr>
+                <w:b w:val="0"/>
+                <w:sz w:val="24"/>
+                <w:szCs w:val="24"/>
+              </w:rPr>
+              <w:t>Nhân</w:t>
+            </w:r>
+            <w:proofErr w:type="spellEnd"/>
+            <w:r>
+              <w:rPr>
+                <w:b w:val="0"/>
+                <w:sz w:val="24"/>
+                <w:szCs w:val="24"/>
+              </w:rPr>
+              <w:t xml:space="preserve"> </w:t>
+            </w:r>
+            <w:proofErr w:type="spellStart"/>
+            <w:r>
+              <w:rPr>
+                <w:b w:val="0"/>
+                <w:sz w:val="24"/>
+                <w:szCs w:val="24"/>
+              </w:rPr>
+              <w:t>viên</w:t>
+            </w:r>
+            <w:proofErr w:type="spellEnd"/>
+            <w:r>
+              <w:rPr>
+                <w:b w:val="0"/>
+                <w:sz w:val="24"/>
+                <w:szCs w:val="24"/>
+              </w:rPr>
+              <w:t xml:space="preserve"> </w:t>
+            </w:r>
+            <w:proofErr w:type="spellStart"/>
+            <w:r>
+              <w:rPr>
+                <w:b w:val="0"/>
+                <w:sz w:val="24"/>
+                <w:szCs w:val="24"/>
+              </w:rPr>
+              <w:t>tiếp</w:t>
+            </w:r>
+            <w:proofErr w:type="spellEnd"/>
+            <w:r>
+              <w:rPr>
+                <w:b w:val="0"/>
+                <w:sz w:val="24"/>
+                <w:szCs w:val="24"/>
+              </w:rPr>
+              <w:t xml:space="preserve"> </w:t>
+            </w:r>
+            <w:proofErr w:type="spellStart"/>
+            <w:r>
+              <w:rPr>
+                <w:b w:val="0"/>
+                <w:sz w:val="24"/>
+                <w:szCs w:val="24"/>
+              </w:rPr>
+              <w:t>nhận</w:t>
+            </w:r>
+            <w:proofErr w:type="spellEnd"/>
+            <w:r>
+              <w:rPr>
+                <w:b w:val="0"/>
+                <w:sz w:val="24"/>
+                <w:szCs w:val="24"/>
+              </w:rPr>
+              <w:t xml:space="preserve"> </w:t>
+            </w:r>
+            <w:proofErr w:type="spellStart"/>
+            <w:r>
+              <w:rPr>
+                <w:b w:val="0"/>
+                <w:sz w:val="24"/>
+                <w:szCs w:val="24"/>
+              </w:rPr>
+              <w:t>yêu</w:t>
+            </w:r>
+            <w:proofErr w:type="spellEnd"/>
+            <w:r>
+              <w:rPr>
+                <w:b w:val="0"/>
+                <w:sz w:val="24"/>
+                <w:szCs w:val="24"/>
+              </w:rPr>
+              <w:t xml:space="preserve"> </w:t>
+            </w:r>
+            <w:proofErr w:type="spellStart"/>
+            <w:r>
+              <w:rPr>
+                <w:b w:val="0"/>
+                <w:sz w:val="24"/>
+                <w:szCs w:val="24"/>
+              </w:rPr>
+              <w:t>cầu</w:t>
+            </w:r>
+            <w:proofErr w:type="spellEnd"/>
+            <w:r>
+              <w:rPr>
+                <w:b w:val="0"/>
+                <w:sz w:val="24"/>
+                <w:szCs w:val="24"/>
+              </w:rPr>
+              <w:t xml:space="preserve"> </w:t>
+            </w:r>
+            <w:proofErr w:type="spellStart"/>
+            <w:r>
+              <w:rPr>
+                <w:b w:val="0"/>
+                <w:sz w:val="24"/>
+                <w:szCs w:val="24"/>
+              </w:rPr>
+              <w:t>sử</w:t>
+            </w:r>
+            <w:proofErr w:type="spellEnd"/>
+            <w:r>
+              <w:rPr>
+                <w:b w:val="0"/>
+                <w:sz w:val="24"/>
+                <w:szCs w:val="24"/>
+              </w:rPr>
+              <w:t xml:space="preserve"> </w:t>
+            </w:r>
+            <w:proofErr w:type="spellStart"/>
+            <w:r>
+              <w:rPr>
+                <w:b w:val="0"/>
+                <w:sz w:val="24"/>
+                <w:szCs w:val="24"/>
+              </w:rPr>
+              <w:t>dụng</w:t>
+            </w:r>
+            <w:proofErr w:type="spellEnd"/>
+            <w:r>
+              <w:rPr>
+                <w:b w:val="0"/>
+                <w:sz w:val="24"/>
+                <w:szCs w:val="24"/>
+              </w:rPr>
+              <w:t xml:space="preserve"> </w:t>
+            </w:r>
+            <w:proofErr w:type="spellStart"/>
+            <w:r>
+              <w:rPr>
+                <w:b w:val="0"/>
+                <w:sz w:val="24"/>
+                <w:szCs w:val="24"/>
+              </w:rPr>
+              <w:t>dịch</w:t>
+            </w:r>
+            <w:proofErr w:type="spellEnd"/>
+            <w:r>
+              <w:rPr>
+                <w:b w:val="0"/>
+                <w:sz w:val="24"/>
+                <w:szCs w:val="24"/>
+              </w:rPr>
+              <w:t xml:space="preserve"> </w:t>
+            </w:r>
+            <w:proofErr w:type="spellStart"/>
+            <w:r>
+              <w:rPr>
+                <w:b w:val="0"/>
+                <w:sz w:val="24"/>
+                <w:szCs w:val="24"/>
+              </w:rPr>
+              <w:t>vụ</w:t>
+            </w:r>
+            <w:proofErr w:type="spellEnd"/>
+            <w:r>
+              <w:rPr>
+                <w:b w:val="0"/>
+                <w:sz w:val="24"/>
+                <w:szCs w:val="24"/>
+              </w:rPr>
+              <w:t xml:space="preserve"> </w:t>
+            </w:r>
+            <w:proofErr w:type="spellStart"/>
+            <w:r>
+              <w:rPr>
+                <w:b w:val="0"/>
+                <w:sz w:val="24"/>
+                <w:szCs w:val="24"/>
+              </w:rPr>
+              <w:t>mua</w:t>
+            </w:r>
+            <w:proofErr w:type="spellEnd"/>
+            <w:r>
+              <w:rPr>
+                <w:b w:val="0"/>
+                <w:sz w:val="24"/>
+                <w:szCs w:val="24"/>
+              </w:rPr>
+              <w:t xml:space="preserve"> </w:t>
+            </w:r>
+            <w:proofErr w:type="spellStart"/>
+            <w:r>
+              <w:rPr>
+                <w:b w:val="0"/>
+                <w:sz w:val="24"/>
+                <w:szCs w:val="24"/>
+              </w:rPr>
+              <w:t>sắm</w:t>
+            </w:r>
+            <w:proofErr w:type="spellEnd"/>
+            <w:r>
+              <w:rPr>
+                <w:b w:val="0"/>
+                <w:sz w:val="24"/>
+                <w:szCs w:val="24"/>
+              </w:rPr>
+              <w:t xml:space="preserve"> </w:t>
+            </w:r>
+            <w:proofErr w:type="spellStart"/>
+            <w:r>
+              <w:rPr>
+                <w:b w:val="0"/>
+                <w:sz w:val="24"/>
+                <w:szCs w:val="24"/>
+              </w:rPr>
+              <w:t>của</w:t>
+            </w:r>
+            <w:proofErr w:type="spellEnd"/>
+            <w:r>
+              <w:rPr>
+                <w:b w:val="0"/>
+                <w:sz w:val="24"/>
+                <w:szCs w:val="24"/>
+              </w:rPr>
+              <w:t xml:space="preserve"> </w:t>
+            </w:r>
+            <w:proofErr w:type="spellStart"/>
+            <w:r>
+              <w:rPr>
+                <w:b w:val="0"/>
+                <w:sz w:val="24"/>
+                <w:szCs w:val="24"/>
+              </w:rPr>
+              <w:t>khách</w:t>
+            </w:r>
+            <w:proofErr w:type="spellEnd"/>
+            <w:r>
+              <w:rPr>
+                <w:b w:val="0"/>
+                <w:sz w:val="24"/>
+                <w:szCs w:val="24"/>
+              </w:rPr>
+              <w:t xml:space="preserve"> </w:t>
+            </w:r>
+            <w:proofErr w:type="spellStart"/>
+            <w:r>
+              <w:rPr>
+                <w:b w:val="0"/>
+                <w:sz w:val="24"/>
+                <w:szCs w:val="24"/>
+              </w:rPr>
+              <w:t>hàng</w:t>
+            </w:r>
+            <w:proofErr w:type="spellEnd"/>
+            <w:r>
+              <w:rPr>
+                <w:b w:val="0"/>
+                <w:sz w:val="24"/>
+                <w:szCs w:val="24"/>
+              </w:rPr>
+              <w:t>.</w:t>
+            </w:r>
+          </w:p>
+          <w:p>
+            <w:pPr>
+              <w:pStyle w:val="TuStyle-Title1"/>
+              <w:numPr>
+                <w:ilvl w:val="0"/>
+                <w:numId w:val="3"/>
+              </w:numPr>
+              <w:spacing w:before="0"/>
+              <w:cnfStyle w:val="000000100000" w:firstRow="0" w:lastRow="0" w:firstColumn="0" w:lastColumn="0" w:oddVBand="0" w:evenVBand="0" w:oddHBand="1" w:evenHBand="0" w:firstRowFirstColumn="0" w:firstRowLastColumn="0" w:lastRowFirstColumn="0" w:lastRowLastColumn="0"/>
+              <w:rPr>
+                <w:b w:val="0"/>
+                <w:sz w:val="24"/>
+                <w:szCs w:val="24"/>
+              </w:rPr>
+            </w:pPr>
+            <w:proofErr w:type="spellStart"/>
+            <w:r>
+              <w:rPr>
+                <w:b w:val="0"/>
+                <w:sz w:val="24"/>
+                <w:szCs w:val="24"/>
+              </w:rPr>
+              <w:t>Bước</w:t>
+            </w:r>
+            <w:proofErr w:type="spellEnd"/>
+            <w:r>
+              <w:rPr>
+                <w:b w:val="0"/>
+                <w:sz w:val="24"/>
+                <w:szCs w:val="24"/>
+              </w:rPr>
+              <w:t xml:space="preserve"> 3: </w:t>
+            </w:r>
+            <w:proofErr w:type="spellStart"/>
+            <w:r>
+              <w:rPr>
+                <w:b w:val="0"/>
+                <w:sz w:val="24"/>
+                <w:szCs w:val="24"/>
+              </w:rPr>
+              <w:t>Nhân</w:t>
+            </w:r>
+            <w:proofErr w:type="spellEnd"/>
+            <w:r>
+              <w:rPr>
+                <w:b w:val="0"/>
+                <w:sz w:val="24"/>
+                <w:szCs w:val="24"/>
+              </w:rPr>
+              <w:t xml:space="preserve"> </w:t>
+            </w:r>
+            <w:proofErr w:type="spellStart"/>
+            <w:r>
+              <w:rPr>
+                <w:b w:val="0"/>
+                <w:sz w:val="24"/>
+                <w:szCs w:val="24"/>
+              </w:rPr>
+              <w:t>viên</w:t>
+            </w:r>
+            <w:proofErr w:type="spellEnd"/>
+            <w:r>
+              <w:rPr>
+                <w:b w:val="0"/>
+                <w:sz w:val="24"/>
+                <w:szCs w:val="24"/>
+              </w:rPr>
+              <w:t xml:space="preserve"> </w:t>
+            </w:r>
+            <w:proofErr w:type="spellStart"/>
+            <w:r>
+              <w:rPr>
+                <w:b w:val="0"/>
+                <w:sz w:val="24"/>
+                <w:szCs w:val="24"/>
+              </w:rPr>
+              <w:t>hỏi</w:t>
+            </w:r>
+            <w:proofErr w:type="spellEnd"/>
+            <w:r>
+              <w:rPr>
+                <w:b w:val="0"/>
+                <w:sz w:val="24"/>
+                <w:szCs w:val="24"/>
+              </w:rPr>
+              <w:t xml:space="preserve"> </w:t>
+            </w:r>
+            <w:proofErr w:type="spellStart"/>
+            <w:r>
+              <w:rPr>
+                <w:b w:val="0"/>
+                <w:sz w:val="24"/>
+                <w:szCs w:val="24"/>
+              </w:rPr>
+              <w:t>khách</w:t>
+            </w:r>
+            <w:proofErr w:type="spellEnd"/>
+            <w:r>
+              <w:rPr>
+                <w:b w:val="0"/>
+                <w:sz w:val="24"/>
+                <w:szCs w:val="24"/>
+              </w:rPr>
+              <w:t xml:space="preserve"> </w:t>
+            </w:r>
+            <w:proofErr w:type="spellStart"/>
+            <w:r>
+              <w:rPr>
+                <w:b w:val="0"/>
+                <w:sz w:val="24"/>
+                <w:szCs w:val="24"/>
+              </w:rPr>
+              <w:t>hàng</w:t>
+            </w:r>
+            <w:proofErr w:type="spellEnd"/>
+            <w:r>
+              <w:rPr>
+                <w:b w:val="0"/>
+                <w:sz w:val="24"/>
+                <w:szCs w:val="24"/>
+              </w:rPr>
+              <w:t xml:space="preserve"> </w:t>
+            </w:r>
+            <w:proofErr w:type="spellStart"/>
+            <w:r>
+              <w:rPr>
+                <w:b w:val="0"/>
+                <w:sz w:val="24"/>
+                <w:szCs w:val="24"/>
+              </w:rPr>
+              <w:t>có</w:t>
+            </w:r>
+            <w:proofErr w:type="spellEnd"/>
+            <w:r>
+              <w:rPr>
+                <w:b w:val="0"/>
+                <w:sz w:val="24"/>
+                <w:szCs w:val="24"/>
+              </w:rPr>
+              <w:t xml:space="preserve"> </w:t>
+            </w:r>
+            <w:proofErr w:type="spellStart"/>
+            <w:r>
+              <w:rPr>
+                <w:b w:val="0"/>
+                <w:sz w:val="24"/>
+                <w:szCs w:val="24"/>
+              </w:rPr>
+              <w:t>nhu</w:t>
+            </w:r>
+            <w:proofErr w:type="spellEnd"/>
+            <w:r>
+              <w:rPr>
+                <w:b w:val="0"/>
+                <w:sz w:val="24"/>
+                <w:szCs w:val="24"/>
+              </w:rPr>
+              <w:t xml:space="preserve"> </w:t>
+            </w:r>
+            <w:proofErr w:type="spellStart"/>
+            <w:r>
+              <w:rPr>
+                <w:b w:val="0"/>
+                <w:sz w:val="24"/>
+                <w:szCs w:val="24"/>
+              </w:rPr>
+              <w:t>cầu</w:t>
+            </w:r>
+            <w:proofErr w:type="spellEnd"/>
+            <w:r>
+              <w:rPr>
+                <w:b w:val="0"/>
+                <w:sz w:val="24"/>
+                <w:szCs w:val="24"/>
+              </w:rPr>
+              <w:t xml:space="preserve"> </w:t>
+            </w:r>
+            <w:proofErr w:type="spellStart"/>
+            <w:r>
+              <w:rPr>
+                <w:b w:val="0"/>
+                <w:sz w:val="24"/>
+                <w:szCs w:val="24"/>
+              </w:rPr>
+              <w:t>mua</w:t>
+            </w:r>
+            <w:proofErr w:type="spellEnd"/>
+            <w:r>
+              <w:rPr>
+                <w:b w:val="0"/>
+                <w:sz w:val="24"/>
+                <w:szCs w:val="24"/>
+              </w:rPr>
+              <w:t xml:space="preserve"> </w:t>
+            </w:r>
+            <w:proofErr w:type="spellStart"/>
+            <w:r>
+              <w:rPr>
+                <w:b w:val="0"/>
+                <w:sz w:val="24"/>
+                <w:szCs w:val="24"/>
+              </w:rPr>
+              <w:t>sắm</w:t>
+            </w:r>
+            <w:proofErr w:type="spellEnd"/>
+            <w:r>
+              <w:rPr>
+                <w:b w:val="0"/>
+                <w:sz w:val="24"/>
+                <w:szCs w:val="24"/>
+              </w:rPr>
+              <w:t xml:space="preserve"> ở </w:t>
+            </w:r>
+            <w:proofErr w:type="spellStart"/>
+            <w:r>
+              <w:rPr>
+                <w:b w:val="0"/>
+                <w:sz w:val="24"/>
+                <w:szCs w:val="24"/>
+              </w:rPr>
+              <w:t>đâu</w:t>
+            </w:r>
+            <w:proofErr w:type="spellEnd"/>
+            <w:r>
+              <w:rPr>
+                <w:b w:val="0"/>
+                <w:sz w:val="24"/>
+                <w:szCs w:val="24"/>
+              </w:rPr>
+              <w:t>.</w:t>
+            </w:r>
+          </w:p>
+          <w:p>
+            <w:pPr>
+              <w:pStyle w:val="TuStyle-Title1"/>
+              <w:numPr>
+                <w:ilvl w:val="0"/>
+                <w:numId w:val="3"/>
+              </w:numPr>
+              <w:spacing w:before="0"/>
+              <w:cnfStyle w:val="000000100000" w:firstRow="0" w:lastRow="0" w:firstColumn="0" w:lastColumn="0" w:oddVBand="0" w:evenVBand="0" w:oddHBand="1" w:evenHBand="0" w:firstRowFirstColumn="0" w:firstRowLastColumn="0" w:lastRowFirstColumn="0" w:lastRowLastColumn="0"/>
+              <w:rPr>
+                <w:b w:val="0"/>
+                <w:sz w:val="24"/>
+                <w:szCs w:val="24"/>
+              </w:rPr>
+            </w:pPr>
+            <w:proofErr w:type="spellStart"/>
+            <w:r>
+              <w:rPr>
+                <w:b w:val="0"/>
+                <w:sz w:val="24"/>
+                <w:szCs w:val="24"/>
+              </w:rPr>
+              <w:t>Bước</w:t>
+            </w:r>
+            <w:proofErr w:type="spellEnd"/>
+            <w:r>
+              <w:rPr>
+                <w:b w:val="0"/>
+                <w:sz w:val="24"/>
+                <w:szCs w:val="24"/>
+              </w:rPr>
+              <w:t xml:space="preserve"> 4: </w:t>
+            </w:r>
+            <w:proofErr w:type="spellStart"/>
+            <w:r>
+              <w:rPr>
+                <w:b w:val="0"/>
+                <w:sz w:val="24"/>
+                <w:szCs w:val="24"/>
+              </w:rPr>
+              <w:t>Khách</w:t>
+            </w:r>
+            <w:proofErr w:type="spellEnd"/>
+            <w:r>
+              <w:rPr>
+                <w:b w:val="0"/>
+                <w:sz w:val="24"/>
+                <w:szCs w:val="24"/>
+              </w:rPr>
+              <w:t xml:space="preserve"> </w:t>
+            </w:r>
+            <w:proofErr w:type="spellStart"/>
+            <w:r>
+              <w:rPr>
+                <w:b w:val="0"/>
+                <w:sz w:val="24"/>
+                <w:szCs w:val="24"/>
+              </w:rPr>
+              <w:t>hàng</w:t>
+            </w:r>
+            <w:proofErr w:type="spellEnd"/>
+            <w:r>
+              <w:rPr>
+                <w:b w:val="0"/>
+                <w:sz w:val="24"/>
+                <w:szCs w:val="24"/>
+              </w:rPr>
+              <w:t xml:space="preserve"> </w:t>
+            </w:r>
+            <w:proofErr w:type="spellStart"/>
+            <w:r>
+              <w:rPr>
+                <w:b w:val="0"/>
+                <w:sz w:val="24"/>
+                <w:szCs w:val="24"/>
+              </w:rPr>
+              <w:t>chọn</w:t>
+            </w:r>
+            <w:proofErr w:type="spellEnd"/>
+            <w:r>
+              <w:rPr>
+                <w:b w:val="0"/>
+                <w:sz w:val="24"/>
+                <w:szCs w:val="24"/>
+              </w:rPr>
+              <w:t xml:space="preserve"> </w:t>
+            </w:r>
+            <w:proofErr w:type="spellStart"/>
+            <w:r>
+              <w:rPr>
+                <w:b w:val="0"/>
+                <w:sz w:val="24"/>
+                <w:szCs w:val="24"/>
+              </w:rPr>
+              <w:t>hình</w:t>
+            </w:r>
+            <w:proofErr w:type="spellEnd"/>
+            <w:r>
+              <w:rPr>
+                <w:b w:val="0"/>
+                <w:sz w:val="24"/>
+                <w:szCs w:val="24"/>
+              </w:rPr>
+              <w:t xml:space="preserve"> </w:t>
+            </w:r>
+            <w:proofErr w:type="spellStart"/>
+            <w:r>
+              <w:rPr>
+                <w:b w:val="0"/>
+                <w:sz w:val="24"/>
+                <w:szCs w:val="24"/>
+              </w:rPr>
+              <w:t>thức</w:t>
+            </w:r>
+            <w:proofErr w:type="spellEnd"/>
+            <w:r>
+              <w:rPr>
+                <w:b w:val="0"/>
+                <w:sz w:val="24"/>
+                <w:szCs w:val="24"/>
+              </w:rPr>
+              <w:t xml:space="preserve"> </w:t>
+            </w:r>
+            <w:proofErr w:type="spellStart"/>
+            <w:r>
+              <w:rPr>
+                <w:b w:val="0"/>
+                <w:sz w:val="24"/>
+                <w:szCs w:val="24"/>
+              </w:rPr>
+              <w:t>và</w:t>
+            </w:r>
+            <w:proofErr w:type="spellEnd"/>
+            <w:r>
+              <w:rPr>
+                <w:b w:val="0"/>
+                <w:sz w:val="24"/>
+                <w:szCs w:val="24"/>
+              </w:rPr>
+              <w:t xml:space="preserve"> </w:t>
+            </w:r>
+            <w:proofErr w:type="spellStart"/>
+            <w:r>
+              <w:rPr>
+                <w:b w:val="0"/>
+                <w:sz w:val="24"/>
+                <w:szCs w:val="24"/>
+              </w:rPr>
+              <w:t>địa</w:t>
+            </w:r>
+            <w:proofErr w:type="spellEnd"/>
+            <w:r>
+              <w:rPr>
+                <w:b w:val="0"/>
+                <w:sz w:val="24"/>
+                <w:szCs w:val="24"/>
+              </w:rPr>
+              <w:t xml:space="preserve"> </w:t>
+            </w:r>
+            <w:proofErr w:type="spellStart"/>
+            <w:r>
+              <w:rPr>
+                <w:b w:val="0"/>
+                <w:sz w:val="24"/>
+                <w:szCs w:val="24"/>
+              </w:rPr>
+              <w:t>điểm</w:t>
+            </w:r>
+            <w:proofErr w:type="spellEnd"/>
+            <w:r>
+              <w:rPr>
+                <w:b w:val="0"/>
+                <w:sz w:val="24"/>
+                <w:szCs w:val="24"/>
+              </w:rPr>
+              <w:t xml:space="preserve"> </w:t>
+            </w:r>
+            <w:proofErr w:type="spellStart"/>
+            <w:r>
+              <w:rPr>
+                <w:b w:val="0"/>
+                <w:sz w:val="24"/>
+                <w:szCs w:val="24"/>
+              </w:rPr>
+              <w:t>mua</w:t>
+            </w:r>
+            <w:proofErr w:type="spellEnd"/>
+            <w:r>
+              <w:rPr>
+                <w:b w:val="0"/>
+                <w:sz w:val="24"/>
+                <w:szCs w:val="24"/>
+              </w:rPr>
+              <w:t xml:space="preserve"> </w:t>
+            </w:r>
+            <w:proofErr w:type="spellStart"/>
+            <w:r>
+              <w:rPr>
+                <w:b w:val="0"/>
+                <w:sz w:val="24"/>
+                <w:szCs w:val="24"/>
+              </w:rPr>
+              <w:t>sắm</w:t>
+            </w:r>
+            <w:proofErr w:type="spellEnd"/>
+            <w:r>
+              <w:rPr>
+                <w:b w:val="0"/>
+                <w:sz w:val="24"/>
+                <w:szCs w:val="24"/>
+              </w:rPr>
+              <w:t>.</w:t>
+            </w:r>
+          </w:p>
+          <w:p>
+            <w:pPr>
+              <w:pStyle w:val="TuStyle-Title1"/>
+              <w:numPr>
+                <w:ilvl w:val="0"/>
+                <w:numId w:val="3"/>
+              </w:numPr>
+              <w:spacing w:before="0"/>
+              <w:cnfStyle w:val="000000100000" w:firstRow="0" w:lastRow="0" w:firstColumn="0" w:lastColumn="0" w:oddVBand="0" w:evenVBand="0" w:oddHBand="1" w:evenHBand="0" w:firstRowFirstColumn="0" w:firstRowLastColumn="0" w:lastRowFirstColumn="0" w:lastRowLastColumn="0"/>
+              <w:rPr>
+                <w:b w:val="0"/>
+                <w:sz w:val="24"/>
+                <w:szCs w:val="24"/>
+              </w:rPr>
+            </w:pPr>
+            <w:proofErr w:type="spellStart"/>
+            <w:r>
+              <w:rPr>
+                <w:b w:val="0"/>
+                <w:sz w:val="24"/>
+                <w:szCs w:val="24"/>
+              </w:rPr>
+              <w:t>Bước</w:t>
+            </w:r>
+            <w:proofErr w:type="spellEnd"/>
+            <w:r>
+              <w:rPr>
+                <w:b w:val="0"/>
+                <w:sz w:val="24"/>
+                <w:szCs w:val="24"/>
+              </w:rPr>
+              <w:t xml:space="preserve"> 5: </w:t>
+            </w:r>
+            <w:proofErr w:type="spellStart"/>
+            <w:r>
+              <w:rPr>
+                <w:b w:val="0"/>
+                <w:sz w:val="24"/>
+                <w:szCs w:val="24"/>
+              </w:rPr>
+              <w:t>Nhân</w:t>
+            </w:r>
+            <w:proofErr w:type="spellEnd"/>
+            <w:r>
+              <w:rPr>
+                <w:b w:val="0"/>
+                <w:sz w:val="24"/>
+                <w:szCs w:val="24"/>
+              </w:rPr>
+              <w:t xml:space="preserve"> </w:t>
+            </w:r>
+            <w:proofErr w:type="spellStart"/>
+            <w:r>
+              <w:rPr>
+                <w:b w:val="0"/>
+                <w:sz w:val="24"/>
+                <w:szCs w:val="24"/>
+              </w:rPr>
+              <w:t>viên</w:t>
+            </w:r>
+            <w:proofErr w:type="spellEnd"/>
+            <w:r>
+              <w:rPr>
+                <w:b w:val="0"/>
+                <w:sz w:val="24"/>
+                <w:szCs w:val="24"/>
+              </w:rPr>
+              <w:t xml:space="preserve"> </w:t>
+            </w:r>
+            <w:proofErr w:type="spellStart"/>
+            <w:r>
+              <w:rPr>
+                <w:b w:val="0"/>
+                <w:sz w:val="24"/>
+                <w:szCs w:val="24"/>
+              </w:rPr>
+              <w:t>ghi</w:t>
+            </w:r>
+            <w:proofErr w:type="spellEnd"/>
+            <w:r>
+              <w:rPr>
+                <w:b w:val="0"/>
+                <w:sz w:val="24"/>
+                <w:szCs w:val="24"/>
+              </w:rPr>
+              <w:t xml:space="preserve"> </w:t>
+            </w:r>
+            <w:proofErr w:type="spellStart"/>
+            <w:r>
+              <w:rPr>
+                <w:b w:val="0"/>
+                <w:sz w:val="24"/>
+                <w:szCs w:val="24"/>
+              </w:rPr>
+              <w:t>nhận</w:t>
+            </w:r>
+            <w:proofErr w:type="spellEnd"/>
+            <w:r>
+              <w:rPr>
+                <w:b w:val="0"/>
+                <w:sz w:val="24"/>
+                <w:szCs w:val="24"/>
+              </w:rPr>
+              <w:t xml:space="preserve"> </w:t>
+            </w:r>
+            <w:proofErr w:type="spellStart"/>
+            <w:r>
+              <w:rPr>
+                <w:b w:val="0"/>
+                <w:sz w:val="24"/>
+                <w:szCs w:val="24"/>
+              </w:rPr>
+              <w:t>thông</w:t>
+            </w:r>
+            <w:proofErr w:type="spellEnd"/>
+            <w:r>
+              <w:rPr>
+                <w:b w:val="0"/>
+                <w:sz w:val="24"/>
+                <w:szCs w:val="24"/>
+              </w:rPr>
+              <w:t xml:space="preserve"> tin </w:t>
+            </w:r>
+            <w:proofErr w:type="spellStart"/>
+            <w:r>
+              <w:rPr>
+                <w:b w:val="0"/>
+                <w:sz w:val="24"/>
+                <w:szCs w:val="24"/>
+              </w:rPr>
+              <w:t>và</w:t>
+            </w:r>
+            <w:proofErr w:type="spellEnd"/>
+            <w:r>
+              <w:rPr>
+                <w:b w:val="0"/>
+                <w:sz w:val="24"/>
+                <w:szCs w:val="24"/>
+              </w:rPr>
+              <w:t xml:space="preserve"> </w:t>
+            </w:r>
+            <w:proofErr w:type="spellStart"/>
+            <w:r>
+              <w:rPr>
+                <w:b w:val="0"/>
+                <w:sz w:val="24"/>
+                <w:szCs w:val="24"/>
+              </w:rPr>
+              <w:t>nhu</w:t>
+            </w:r>
+            <w:proofErr w:type="spellEnd"/>
+            <w:r>
+              <w:rPr>
+                <w:b w:val="0"/>
+                <w:sz w:val="24"/>
+                <w:szCs w:val="24"/>
+              </w:rPr>
+              <w:t xml:space="preserve"> </w:t>
+            </w:r>
+            <w:proofErr w:type="spellStart"/>
+            <w:r>
+              <w:rPr>
+                <w:b w:val="0"/>
+                <w:sz w:val="24"/>
+                <w:szCs w:val="24"/>
+              </w:rPr>
+              <w:t>cầu</w:t>
+            </w:r>
+            <w:proofErr w:type="spellEnd"/>
+            <w:r>
+              <w:rPr>
+                <w:b w:val="0"/>
+                <w:sz w:val="24"/>
+                <w:szCs w:val="24"/>
+              </w:rPr>
+              <w:t xml:space="preserve"> </w:t>
+            </w:r>
+            <w:proofErr w:type="spellStart"/>
+            <w:r>
+              <w:rPr>
+                <w:b w:val="0"/>
+                <w:sz w:val="24"/>
+                <w:szCs w:val="24"/>
+              </w:rPr>
+              <w:t>của</w:t>
+            </w:r>
+            <w:proofErr w:type="spellEnd"/>
+            <w:r>
+              <w:rPr>
+                <w:b w:val="0"/>
+                <w:sz w:val="24"/>
+                <w:szCs w:val="24"/>
+              </w:rPr>
+              <w:t xml:space="preserve"> </w:t>
+            </w:r>
+            <w:proofErr w:type="spellStart"/>
+            <w:r>
+              <w:rPr>
+                <w:b w:val="0"/>
+                <w:sz w:val="24"/>
+                <w:szCs w:val="24"/>
+              </w:rPr>
+              <w:t>khách</w:t>
+            </w:r>
+            <w:proofErr w:type="spellEnd"/>
+            <w:r>
+              <w:rPr>
+                <w:b w:val="0"/>
+                <w:sz w:val="24"/>
+                <w:szCs w:val="24"/>
+              </w:rPr>
+              <w:t xml:space="preserve"> </w:t>
+            </w:r>
+            <w:proofErr w:type="spellStart"/>
+            <w:r>
+              <w:rPr>
+                <w:b w:val="0"/>
+                <w:sz w:val="24"/>
+                <w:szCs w:val="24"/>
+              </w:rPr>
+              <w:t>hàng</w:t>
+            </w:r>
+            <w:proofErr w:type="spellEnd"/>
+            <w:r>
+              <w:rPr>
+                <w:b w:val="0"/>
+                <w:sz w:val="24"/>
+                <w:szCs w:val="24"/>
+              </w:rPr>
+              <w:t>.</w:t>
+            </w:r>
+          </w:p>
+          <w:p>
+            <w:pPr>
+              <w:pStyle w:val="TuStyle-Title1"/>
+              <w:numPr>
+                <w:ilvl w:val="0"/>
+                <w:numId w:val="3"/>
+              </w:numPr>
+              <w:spacing w:before="0"/>
+              <w:cnfStyle w:val="000000100000" w:firstRow="0" w:lastRow="0" w:firstColumn="0" w:lastColumn="0" w:oddVBand="0" w:evenVBand="0" w:oddHBand="1" w:evenHBand="0" w:firstRowFirstColumn="0" w:firstRowLastColumn="0" w:lastRowFirstColumn="0" w:lastRowLastColumn="0"/>
+              <w:rPr>
+                <w:b w:val="0"/>
+                <w:sz w:val="24"/>
+                <w:szCs w:val="24"/>
+              </w:rPr>
+            </w:pPr>
+            <w:proofErr w:type="spellStart"/>
+            <w:r>
+              <w:rPr>
+                <w:b w:val="0"/>
+                <w:sz w:val="24"/>
+                <w:szCs w:val="24"/>
+              </w:rPr>
+              <w:t>Bước</w:t>
+            </w:r>
+            <w:proofErr w:type="spellEnd"/>
+            <w:r>
+              <w:rPr>
+                <w:b w:val="0"/>
+                <w:sz w:val="24"/>
+                <w:szCs w:val="24"/>
+              </w:rPr>
+              <w:t xml:space="preserve"> 6: </w:t>
+            </w:r>
+            <w:proofErr w:type="spellStart"/>
+            <w:r>
+              <w:rPr>
+                <w:b w:val="0"/>
+                <w:sz w:val="24"/>
+                <w:szCs w:val="24"/>
+              </w:rPr>
+              <w:t>Nhân</w:t>
+            </w:r>
+            <w:proofErr w:type="spellEnd"/>
+            <w:r>
+              <w:rPr>
+                <w:b w:val="0"/>
+                <w:sz w:val="24"/>
+                <w:szCs w:val="24"/>
+              </w:rPr>
+              <w:t xml:space="preserve"> </w:t>
+            </w:r>
+            <w:proofErr w:type="spellStart"/>
+            <w:r>
+              <w:rPr>
+                <w:b w:val="0"/>
+                <w:sz w:val="24"/>
+                <w:szCs w:val="24"/>
+              </w:rPr>
+              <w:t>viên</w:t>
+            </w:r>
+            <w:proofErr w:type="spellEnd"/>
+            <w:r>
+              <w:rPr>
+                <w:b w:val="0"/>
+                <w:sz w:val="24"/>
+                <w:szCs w:val="24"/>
+              </w:rPr>
+              <w:t xml:space="preserve"> </w:t>
+            </w:r>
+            <w:proofErr w:type="spellStart"/>
+            <w:r>
+              <w:rPr>
+                <w:b w:val="0"/>
+                <w:sz w:val="24"/>
+                <w:szCs w:val="24"/>
+              </w:rPr>
+              <w:t>hướng</w:t>
+            </w:r>
+            <w:proofErr w:type="spellEnd"/>
+            <w:r>
+              <w:rPr>
+                <w:b w:val="0"/>
+                <w:sz w:val="24"/>
+                <w:szCs w:val="24"/>
+              </w:rPr>
+              <w:t xml:space="preserve"> </w:t>
+            </w:r>
+            <w:proofErr w:type="spellStart"/>
+            <w:r>
+              <w:rPr>
+                <w:b w:val="0"/>
+                <w:sz w:val="24"/>
+                <w:szCs w:val="24"/>
+              </w:rPr>
+              <w:t>dẫn</w:t>
+            </w:r>
+            <w:proofErr w:type="spellEnd"/>
+            <w:r>
+              <w:rPr>
+                <w:b w:val="0"/>
+                <w:sz w:val="24"/>
+                <w:szCs w:val="24"/>
+              </w:rPr>
+              <w:t xml:space="preserve"> </w:t>
+            </w:r>
+            <w:proofErr w:type="spellStart"/>
+            <w:r>
+              <w:rPr>
+                <w:b w:val="0"/>
+                <w:sz w:val="24"/>
+                <w:szCs w:val="24"/>
+              </w:rPr>
+              <w:t>khách</w:t>
+            </w:r>
+            <w:proofErr w:type="spellEnd"/>
+            <w:r>
+              <w:rPr>
+                <w:b w:val="0"/>
+                <w:sz w:val="24"/>
+                <w:szCs w:val="24"/>
+              </w:rPr>
+              <w:t xml:space="preserve"> </w:t>
+            </w:r>
+            <w:proofErr w:type="spellStart"/>
+            <w:r>
+              <w:rPr>
+                <w:b w:val="0"/>
+                <w:sz w:val="24"/>
+                <w:szCs w:val="24"/>
+              </w:rPr>
+              <w:t>hàng</w:t>
+            </w:r>
+            <w:proofErr w:type="spellEnd"/>
+            <w:r>
+              <w:rPr>
+                <w:b w:val="0"/>
+                <w:sz w:val="24"/>
+                <w:szCs w:val="24"/>
+              </w:rPr>
+              <w:t xml:space="preserve"> </w:t>
+            </w:r>
+            <w:proofErr w:type="spellStart"/>
+            <w:r>
+              <w:rPr>
+                <w:b w:val="0"/>
+                <w:sz w:val="24"/>
+                <w:szCs w:val="24"/>
+              </w:rPr>
+              <w:t>đến</w:t>
+            </w:r>
+            <w:proofErr w:type="spellEnd"/>
+            <w:r>
+              <w:rPr>
+                <w:b w:val="0"/>
+                <w:sz w:val="24"/>
+                <w:szCs w:val="24"/>
+              </w:rPr>
+              <w:t xml:space="preserve"> </w:t>
+            </w:r>
+            <w:proofErr w:type="spellStart"/>
+            <w:r>
+              <w:rPr>
+                <w:b w:val="0"/>
+                <w:sz w:val="24"/>
+                <w:szCs w:val="24"/>
+              </w:rPr>
+              <w:t>vị</w:t>
+            </w:r>
+            <w:proofErr w:type="spellEnd"/>
+            <w:r>
+              <w:rPr>
+                <w:b w:val="0"/>
+                <w:sz w:val="24"/>
+                <w:szCs w:val="24"/>
+              </w:rPr>
+              <w:t xml:space="preserve"> </w:t>
+            </w:r>
+            <w:proofErr w:type="spellStart"/>
+            <w:r>
+              <w:rPr>
+                <w:b w:val="0"/>
+                <w:sz w:val="24"/>
+                <w:szCs w:val="24"/>
+              </w:rPr>
+              <w:t>trí</w:t>
+            </w:r>
+            <w:proofErr w:type="spellEnd"/>
+            <w:r>
+              <w:rPr>
+                <w:b w:val="0"/>
+                <w:sz w:val="24"/>
+                <w:szCs w:val="24"/>
+              </w:rPr>
+              <w:t xml:space="preserve"> </w:t>
+            </w:r>
+            <w:proofErr w:type="spellStart"/>
+            <w:proofErr w:type="gramStart"/>
+            <w:r>
+              <w:rPr>
+                <w:b w:val="0"/>
+                <w:sz w:val="24"/>
+                <w:szCs w:val="24"/>
+              </w:rPr>
+              <w:t>xe</w:t>
+            </w:r>
+            <w:proofErr w:type="spellEnd"/>
+            <w:proofErr w:type="gramEnd"/>
+            <w:r>
+              <w:rPr>
+                <w:b w:val="0"/>
+                <w:sz w:val="24"/>
+                <w:szCs w:val="24"/>
+              </w:rPr>
+              <w:t xml:space="preserve"> </w:t>
+            </w:r>
+            <w:proofErr w:type="spellStart"/>
+            <w:r>
+              <w:rPr>
+                <w:b w:val="0"/>
+                <w:sz w:val="24"/>
+                <w:szCs w:val="24"/>
+              </w:rPr>
+              <w:t>đón</w:t>
+            </w:r>
+            <w:proofErr w:type="spellEnd"/>
+            <w:r>
+              <w:rPr>
+                <w:b w:val="0"/>
+                <w:sz w:val="24"/>
+                <w:szCs w:val="24"/>
+              </w:rPr>
+              <w:t xml:space="preserve"> </w:t>
+            </w:r>
+            <w:proofErr w:type="spellStart"/>
+            <w:r>
+              <w:rPr>
+                <w:b w:val="0"/>
+                <w:sz w:val="24"/>
+                <w:szCs w:val="24"/>
+              </w:rPr>
+              <w:t>đi</w:t>
+            </w:r>
+            <w:proofErr w:type="spellEnd"/>
+            <w:r>
+              <w:rPr>
+                <w:b w:val="0"/>
+                <w:sz w:val="24"/>
+                <w:szCs w:val="24"/>
+              </w:rPr>
+              <w:t xml:space="preserve"> </w:t>
+            </w:r>
+            <w:proofErr w:type="spellStart"/>
+            <w:r>
+              <w:rPr>
+                <w:b w:val="0"/>
+                <w:sz w:val="24"/>
+                <w:szCs w:val="24"/>
+              </w:rPr>
+              <w:t>mua</w:t>
+            </w:r>
+            <w:proofErr w:type="spellEnd"/>
+            <w:r>
+              <w:rPr>
+                <w:b w:val="0"/>
+                <w:sz w:val="24"/>
+                <w:szCs w:val="24"/>
+              </w:rPr>
+              <w:t xml:space="preserve"> </w:t>
+            </w:r>
+            <w:proofErr w:type="spellStart"/>
+            <w:r>
+              <w:rPr>
+                <w:b w:val="0"/>
+                <w:sz w:val="24"/>
+                <w:szCs w:val="24"/>
+              </w:rPr>
+              <w:t>sắm</w:t>
+            </w:r>
+            <w:proofErr w:type="spellEnd"/>
+            <w:r>
+              <w:rPr>
+                <w:b w:val="0"/>
+                <w:sz w:val="24"/>
+                <w:szCs w:val="24"/>
+              </w:rPr>
+              <w:t>.</w:t>
+            </w:r>
+          </w:p>
+          <w:p>
+            <w:pPr>
+              <w:pStyle w:val="TuStyle-Title1"/>
+              <w:spacing w:before="0"/>
+              <w:ind w:left="576"/>
+              <w:cnfStyle w:val="000000100000" w:firstRow="0" w:lastRow="0" w:firstColumn="0" w:lastColumn="0" w:oddVBand="0" w:evenVBand="0" w:oddHBand="1" w:evenHBand="0" w:firstRowFirstColumn="0" w:firstRowLastColumn="0" w:lastRowFirstColumn="0" w:lastRowLastColumn="0"/>
+              <w:rPr>
+                <w:b w:val="0"/>
+                <w:sz w:val="24"/>
+                <w:szCs w:val="24"/>
+              </w:rPr>
+            </w:pPr>
+            <w:r>
+              <w:rPr>
+                <w:b w:val="0"/>
+                <w:sz w:val="24"/>
+                <w:szCs w:val="24"/>
+              </w:rPr>
+              <w:t>-</w:t>
+            </w:r>
+            <w:proofErr w:type="spellStart"/>
+            <w:r>
+              <w:rPr>
+                <w:b w:val="0"/>
+                <w:sz w:val="24"/>
+                <w:szCs w:val="24"/>
+              </w:rPr>
+              <w:t>Bước</w:t>
+            </w:r>
+            <w:proofErr w:type="spellEnd"/>
+            <w:r>
+              <w:rPr>
+                <w:b w:val="0"/>
+                <w:sz w:val="24"/>
+                <w:szCs w:val="24"/>
+              </w:rPr>
+              <w:t xml:space="preserve"> 7: </w:t>
+            </w:r>
+            <w:proofErr w:type="spellStart"/>
+            <w:r>
+              <w:rPr>
+                <w:b w:val="0"/>
+                <w:sz w:val="24"/>
+                <w:szCs w:val="24"/>
+              </w:rPr>
+              <w:t>Khách</w:t>
+            </w:r>
+            <w:proofErr w:type="spellEnd"/>
+            <w:r>
+              <w:rPr>
+                <w:b w:val="0"/>
+                <w:sz w:val="24"/>
+                <w:szCs w:val="24"/>
+              </w:rPr>
+              <w:t xml:space="preserve"> </w:t>
+            </w:r>
+            <w:proofErr w:type="spellStart"/>
+            <w:r>
+              <w:rPr>
+                <w:b w:val="0"/>
+                <w:sz w:val="24"/>
+                <w:szCs w:val="24"/>
+              </w:rPr>
+              <w:t>hàng</w:t>
+            </w:r>
+            <w:proofErr w:type="spellEnd"/>
+            <w:r>
+              <w:rPr>
+                <w:b w:val="0"/>
+                <w:sz w:val="24"/>
+                <w:szCs w:val="24"/>
+              </w:rPr>
+              <w:t xml:space="preserve"> </w:t>
+            </w:r>
+            <w:proofErr w:type="spellStart"/>
+            <w:r>
+              <w:rPr>
+                <w:b w:val="0"/>
+                <w:sz w:val="24"/>
+                <w:szCs w:val="24"/>
+              </w:rPr>
+              <w:t>sử</w:t>
+            </w:r>
+            <w:proofErr w:type="spellEnd"/>
+            <w:r>
+              <w:rPr>
+                <w:b w:val="0"/>
+                <w:sz w:val="24"/>
+                <w:szCs w:val="24"/>
+              </w:rPr>
+              <w:t xml:space="preserve"> </w:t>
+            </w:r>
+            <w:proofErr w:type="spellStart"/>
+            <w:r>
+              <w:rPr>
+                <w:b w:val="0"/>
+                <w:sz w:val="24"/>
+                <w:szCs w:val="24"/>
+              </w:rPr>
+              <w:t>dụng</w:t>
+            </w:r>
+            <w:proofErr w:type="spellEnd"/>
+            <w:r>
+              <w:rPr>
+                <w:b w:val="0"/>
+                <w:sz w:val="24"/>
+                <w:szCs w:val="24"/>
+              </w:rPr>
+              <w:t xml:space="preserve"> </w:t>
+            </w:r>
+            <w:proofErr w:type="spellStart"/>
+            <w:r>
+              <w:rPr>
+                <w:b w:val="0"/>
+                <w:sz w:val="24"/>
+                <w:szCs w:val="24"/>
+              </w:rPr>
+              <w:t>dịch</w:t>
+            </w:r>
+            <w:proofErr w:type="spellEnd"/>
+            <w:r>
+              <w:rPr>
+                <w:b w:val="0"/>
+                <w:sz w:val="24"/>
+                <w:szCs w:val="24"/>
+              </w:rPr>
+              <w:t xml:space="preserve"> </w:t>
+            </w:r>
+            <w:proofErr w:type="spellStart"/>
+            <w:r>
+              <w:rPr>
+                <w:b w:val="0"/>
+                <w:sz w:val="24"/>
+                <w:szCs w:val="24"/>
+              </w:rPr>
+              <w:t>vụ</w:t>
+            </w:r>
+            <w:proofErr w:type="spellEnd"/>
+            <w:r>
+              <w:rPr>
+                <w:b w:val="0"/>
+                <w:sz w:val="24"/>
+                <w:szCs w:val="24"/>
+              </w:rPr>
+              <w:t xml:space="preserve"> </w:t>
+            </w:r>
+            <w:proofErr w:type="spellStart"/>
+            <w:r>
+              <w:rPr>
+                <w:b w:val="0"/>
+                <w:sz w:val="24"/>
+                <w:szCs w:val="24"/>
+              </w:rPr>
+              <w:t>mua</w:t>
+            </w:r>
+            <w:proofErr w:type="spellEnd"/>
+            <w:r>
+              <w:rPr>
+                <w:b w:val="0"/>
+                <w:sz w:val="24"/>
+                <w:szCs w:val="24"/>
+              </w:rPr>
+              <w:t xml:space="preserve"> </w:t>
+            </w:r>
+            <w:proofErr w:type="spellStart"/>
+            <w:r>
+              <w:rPr>
+                <w:b w:val="0"/>
+                <w:sz w:val="24"/>
+                <w:szCs w:val="24"/>
+              </w:rPr>
+              <w:t>sắm</w:t>
+            </w:r>
+            <w:proofErr w:type="spellEnd"/>
+            <w:r>
+              <w:rPr>
+                <w:b w:val="0"/>
+                <w:sz w:val="24"/>
+                <w:szCs w:val="24"/>
+              </w:rPr>
+              <w:t xml:space="preserve"> </w:t>
+            </w:r>
+            <w:proofErr w:type="spellStart"/>
+            <w:r>
+              <w:rPr>
+                <w:b w:val="0"/>
+                <w:sz w:val="24"/>
+                <w:szCs w:val="24"/>
+              </w:rPr>
+              <w:t>như</w:t>
+            </w:r>
+            <w:proofErr w:type="spellEnd"/>
+            <w:r>
+              <w:rPr>
+                <w:b w:val="0"/>
+                <w:sz w:val="24"/>
+                <w:szCs w:val="24"/>
+              </w:rPr>
+              <w:t xml:space="preserve"> </w:t>
+            </w:r>
+            <w:proofErr w:type="spellStart"/>
+            <w:r>
+              <w:rPr>
+                <w:b w:val="0"/>
+                <w:sz w:val="24"/>
+                <w:szCs w:val="24"/>
+              </w:rPr>
+              <w:t>mình</w:t>
+            </w:r>
+            <w:proofErr w:type="spellEnd"/>
+            <w:r>
+              <w:rPr>
+                <w:b w:val="0"/>
+                <w:sz w:val="24"/>
+                <w:szCs w:val="24"/>
+              </w:rPr>
+              <w:t xml:space="preserve"> </w:t>
+            </w:r>
+            <w:proofErr w:type="spellStart"/>
+            <w:r>
+              <w:rPr>
+                <w:b w:val="0"/>
+                <w:sz w:val="24"/>
+                <w:szCs w:val="24"/>
+              </w:rPr>
+              <w:t>đã</w:t>
+            </w:r>
+            <w:proofErr w:type="spellEnd"/>
+            <w:r>
+              <w:rPr>
+                <w:b w:val="0"/>
+                <w:sz w:val="24"/>
+                <w:szCs w:val="24"/>
+              </w:rPr>
+              <w:t xml:space="preserve"> </w:t>
+            </w:r>
+            <w:proofErr w:type="spellStart"/>
+            <w:r>
+              <w:rPr>
+                <w:b w:val="0"/>
+                <w:sz w:val="24"/>
+                <w:szCs w:val="24"/>
+              </w:rPr>
+              <w:t>đăng</w:t>
+            </w:r>
+            <w:proofErr w:type="spellEnd"/>
+            <w:r>
+              <w:rPr>
+                <w:b w:val="0"/>
+                <w:sz w:val="24"/>
+                <w:szCs w:val="24"/>
+              </w:rPr>
+              <w:t xml:space="preserve"> </w:t>
+            </w:r>
+            <w:proofErr w:type="spellStart"/>
+            <w:r>
+              <w:rPr>
+                <w:b w:val="0"/>
+                <w:sz w:val="24"/>
+                <w:szCs w:val="24"/>
+              </w:rPr>
+              <w:t>ký</w:t>
+            </w:r>
+            <w:proofErr w:type="spellEnd"/>
+          </w:p>
+        </w:tc>
+      </w:tr>
+      <w:tr>
+        <w:tc>
+          <w:tcPr>
+            <w:cnfStyle w:val="001000000000" w:firstRow="0" w:lastRow="0" w:firstColumn="1" w:lastColumn="0" w:oddVBand="0" w:evenVBand="0" w:oddHBand="0" w:evenHBand="0" w:firstRowFirstColumn="0" w:firstRowLastColumn="0" w:lastRowFirstColumn="0" w:lastRowLastColumn="0"/>
+            <w:tcW w:w="1867" w:type="dxa"/>
+          </w:tcPr>
+          <w:p>
+            <w:pPr>
+              <w:pStyle w:val="MyTable1"/>
+            </w:pPr>
+            <w:proofErr w:type="spellStart"/>
+            <w:r>
+              <w:lastRenderedPageBreak/>
+              <w:t>Dòng</w:t>
+            </w:r>
+            <w:proofErr w:type="spellEnd"/>
+            <w:r>
+              <w:t xml:space="preserve"> </w:t>
+            </w:r>
+            <w:proofErr w:type="spellStart"/>
+            <w:r>
+              <w:t>thay</w:t>
+            </w:r>
+            <w:proofErr w:type="spellEnd"/>
+            <w:r>
+              <w:t xml:space="preserve"> </w:t>
+            </w:r>
+            <w:proofErr w:type="spellStart"/>
+            <w:r>
+              <w:t>thế</w:t>
+            </w:r>
+            <w:proofErr w:type="spellEnd"/>
+          </w:p>
+        </w:tc>
+        <w:tc>
+          <w:tcPr>
+            <w:tcW w:w="7290" w:type="dxa"/>
+            <w:gridSpan w:val="2"/>
+          </w:tcPr>
+          <w:p>
+            <w:pPr>
+              <w:pStyle w:val="MyTable1"/>
+              <w:cnfStyle w:val="000000000000" w:firstRow="0" w:lastRow="0" w:firstColumn="0" w:lastColumn="0" w:oddVBand="0" w:evenVBand="0" w:oddHBand="0" w:evenHBand="0" w:firstRowFirstColumn="0" w:firstRowLastColumn="0" w:lastRowFirstColumn="0" w:lastRowLastColumn="0"/>
+            </w:pPr>
           </w:p>
         </w:tc>
       </w:tr>
@@ -2921,6 +5727,118 @@
       </w:rPr>
     </w:lvl>
   </w:abstractNum>
+  <w:abstractNum w:abstractNumId="1">
+    <w:nsid w:val="3EAA3219"/>
+    <w:multiLevelType w:val="hybridMultilevel"/>
+    <w:tmpl w:val="D37E2C64"/>
+    <w:lvl w:ilvl="0" w:tplc="47387B8A">
+      <w:numFmt w:val="bullet"/>
+      <w:lvlText w:val="-"/>
+      <w:lvlJc w:val="left"/>
+      <w:pPr>
+        <w:ind w:left="720" w:hanging="360"/>
+      </w:pPr>
+      <w:rPr>
+        <w:rFonts w:ascii="Times New Roman" w:eastAsiaTheme="minorEastAsia" w:hAnsi="Times New Roman" w:cs="Times New Roman" w:hint="default"/>
+      </w:rPr>
+    </w:lvl>
+    <w:lvl w:ilvl="1" w:tplc="04090003" w:tentative="1">
+      <w:start w:val="1"/>
+      <w:numFmt w:val="bullet"/>
+      <w:lvlText w:val="o"/>
+      <w:lvlJc w:val="left"/>
+      <w:pPr>
+        <w:ind w:left="1440" w:hanging="360"/>
+      </w:pPr>
+      <w:rPr>
+        <w:rFonts w:ascii="Courier New" w:hAnsi="Courier New" w:cs="Courier New" w:hint="default"/>
+      </w:rPr>
+    </w:lvl>
+    <w:lvl w:ilvl="2" w:tplc="04090005" w:tentative="1">
+      <w:start w:val="1"/>
+      <w:numFmt w:val="bullet"/>
+      <w:lvlText w:val=""/>
+      <w:lvlJc w:val="left"/>
+      <w:pPr>
+        <w:ind w:left="2160" w:hanging="360"/>
+      </w:pPr>
+      <w:rPr>
+        <w:rFonts w:ascii="Wingdings" w:hAnsi="Wingdings" w:hint="default"/>
+      </w:rPr>
+    </w:lvl>
+    <w:lvl w:ilvl="3" w:tplc="04090001" w:tentative="1">
+      <w:start w:val="1"/>
+      <w:numFmt w:val="bullet"/>
+      <w:lvlText w:val=""/>
+      <w:lvlJc w:val="left"/>
+      <w:pPr>
+        <w:ind w:left="2880" w:hanging="360"/>
+      </w:pPr>
+      <w:rPr>
+        <w:rFonts w:ascii="Symbol" w:hAnsi="Symbol" w:hint="default"/>
+      </w:rPr>
+    </w:lvl>
+    <w:lvl w:ilvl="4" w:tplc="04090003" w:tentative="1">
+      <w:start w:val="1"/>
+      <w:numFmt w:val="bullet"/>
+      <w:lvlText w:val="o"/>
+      <w:lvlJc w:val="left"/>
+      <w:pPr>
+        <w:ind w:left="3600" w:hanging="360"/>
+      </w:pPr>
+      <w:rPr>
+        <w:rFonts w:ascii="Courier New" w:hAnsi="Courier New" w:cs="Courier New" w:hint="default"/>
+      </w:rPr>
+    </w:lvl>
+    <w:lvl w:ilvl="5" w:tplc="04090005" w:tentative="1">
+      <w:start w:val="1"/>
+      <w:numFmt w:val="bullet"/>
+      <w:lvlText w:val=""/>
+      <w:lvlJc w:val="left"/>
+      <w:pPr>
+        <w:ind w:left="4320" w:hanging="360"/>
+      </w:pPr>
+      <w:rPr>
+        <w:rFonts w:ascii="Wingdings" w:hAnsi="Wingdings" w:hint="default"/>
+      </w:rPr>
+    </w:lvl>
+    <w:lvl w:ilvl="6" w:tplc="04090001" w:tentative="1">
+      <w:start w:val="1"/>
+      <w:numFmt w:val="bullet"/>
+      <w:lvlText w:val=""/>
+      <w:lvlJc w:val="left"/>
+      <w:pPr>
+        <w:ind w:left="5040" w:hanging="360"/>
+      </w:pPr>
+      <w:rPr>
+        <w:rFonts w:ascii="Symbol" w:hAnsi="Symbol" w:hint="default"/>
+      </w:rPr>
+    </w:lvl>
+    <w:lvl w:ilvl="7" w:tplc="04090003" w:tentative="1">
+      <w:start w:val="1"/>
+      <w:numFmt w:val="bullet"/>
+      <w:lvlText w:val="o"/>
+      <w:lvlJc w:val="left"/>
+      <w:pPr>
+        <w:ind w:left="5760" w:hanging="360"/>
+      </w:pPr>
+      <w:rPr>
+        <w:rFonts w:ascii="Courier New" w:hAnsi="Courier New" w:cs="Courier New" w:hint="default"/>
+      </w:rPr>
+    </w:lvl>
+    <w:lvl w:ilvl="8" w:tplc="04090005" w:tentative="1">
+      <w:start w:val="1"/>
+      <w:numFmt w:val="bullet"/>
+      <w:lvlText w:val=""/>
+      <w:lvlJc w:val="left"/>
+      <w:pPr>
+        <w:ind w:left="6480" w:hanging="360"/>
+      </w:pPr>
+      <w:rPr>
+        <w:rFonts w:ascii="Wingdings" w:hAnsi="Wingdings" w:hint="default"/>
+      </w:rPr>
+    </w:lvl>
+  </w:abstractNum>
   <w:num w:numId="1">
     <w:abstractNumId w:val="0"/>
   </w:num>
@@ -2953,6 +5871,9 @@
     <w:lvlOverride w:ilvl="8">
       <w:startOverride w:val="1"/>
     </w:lvlOverride>
+  </w:num>
+  <w:num w:numId="3">
+    <w:abstractNumId w:val="1"/>
   </w:num>
 </w:numbering>
 </file>

--- a/FRA/1412553/FRA_Mô tả_Quản lý dịch vụ.docx
+++ b/FRA/1412553/FRA_Mô tả_Quản lý dịch vụ.docx
@@ -191,6 +191,24 @@
             <w:r>
               <w:t xml:space="preserve">: </w:t>
             </w:r>
+            <w:r>
+              <w:t>[</w:t>
+            </w:r>
+            <w:r>
+              <w:t>ACT-UCNV-5</w:t>
+            </w:r>
+            <w:r>
+              <w:t>]</w:t>
+            </w:r>
+            <w:r>
+              <w:t xml:space="preserve">[ </w:t>
+            </w:r>
+            <w:r>
+              <w:t>UCNV-5</w:t>
+            </w:r>
+            <w:r>
+              <w:t>]</w:t>
+            </w:r>
           </w:p>
         </w:tc>
       </w:tr>
@@ -3226,8 +3244,6 @@
       <w:pPr>
         <w:ind w:left="0" w:firstLine="0"/>
       </w:pPr>
-      <w:bookmarkStart w:id="0" w:name="_GoBack"/>
-      <w:bookmarkEnd w:id="0"/>
     </w:p>
     <w:tbl>
       <w:tblPr>
@@ -3430,6 +3446,26 @@
             <w:proofErr w:type="spellEnd"/>
             <w:r>
               <w:t xml:space="preserve">: </w:t>
+            </w:r>
+            <w:r>
+              <w:t>[</w:t>
+            </w:r>
+            <w:r>
+              <w:t>ACT-UCNV-6</w:t>
+            </w:r>
+            <w:r>
+              <w:t>]</w:t>
+            </w:r>
+            <w:r>
+              <w:t xml:space="preserve">[ </w:t>
+            </w:r>
+            <w:r>
+              <w:t>UCNV-5</w:t>
+            </w:r>
+            <w:bookmarkStart w:id="0" w:name="_GoBack"/>
+            <w:bookmarkEnd w:id="0"/>
+            <w:r>
+              <w:t>]</w:t>
             </w:r>
           </w:p>
         </w:tc>
